--- a/My_html_project/Masia.docx
+++ b/My_html_project/Masia.docx
@@ -4,7 +4,7 @@
   <w:body>
     <w:p>
       <w:pPr>
-        <w:pStyle w:val="15"/>
+        <w:pStyle w:val="13"/>
       </w:pPr>
       <w:r>
         <w:t xml:space="preserve">Факторы,</w:t>
@@ -254,324 +254,324 @@
     </w:p>
     <w:p>
       <w:pPr>
+        <w:pStyle w:val="11"/>
+      </w:pPr>
+      <w:r>
+        <w:t xml:space="preserve">С тех пор, как в Белом и Баренцевом морях было идентифицировано два близких вида мидий</w:t>
+      </w:r>
+      <w:r>
+        <w:t xml:space="preserve"> </w:t>
+      </w:r>
+      <w:r>
+        <w:t xml:space="preserve">(Буфалова et al., 2005; Стрелков et al., 2008; Католикова et al., 2010; Väinölä and Strelkov, 2011; Katolikova et al., 2016)</w:t>
+      </w:r>
+      <w:r>
+        <w:t xml:space="preserve">, одной из наиболее интригующих проблем стало решение вопроса о том, какие факторы определяют соотношение численностей этих видов в разных местообитаниях. В настоящее время более или менее понятно, что полной пространственной сегрегации атлантической (</w:t>
+      </w:r>
+      <w:r>
+        <w:rPr>
+          <w:i/>
+        </w:rPr>
+        <w:t xml:space="preserve">Mytilus edulis</w:t>
+      </w:r>
+      <w:r>
+        <w:t xml:space="preserve">) и тихоокеанской мидии (</w:t>
+      </w:r>
+      <w:r>
+        <w:rPr>
+          <w:i/>
+        </w:rPr>
+        <w:t xml:space="preserve">M.trossulus</w:t>
+      </w:r>
+      <w:r>
+        <w:t xml:space="preserve">) не наблюдается: моллюски двух видов формируют смешанные поселения, вступая при этом в ограниченную гибридизацию</w:t>
+      </w:r>
+      <w:r>
+        <w:t xml:space="preserve"> </w:t>
+      </w:r>
+      <w:r>
+        <w:t xml:space="preserve">(Katolikova et al., 2016)</w:t>
+      </w:r>
+      <w:r>
+        <w:t xml:space="preserve">. Последнее определяет то, что в смешанных поселениях присутствуют не только «родительские» виды, но еще и гибриды, частота которых, впрочем, невелика</w:t>
+      </w:r>
+      <w:r>
+        <w:t xml:space="preserve"> </w:t>
+      </w:r>
+      <w:r>
+        <w:t xml:space="preserve">(Katolikova et al., 2016)</w:t>
+      </w:r>
+      <w:r>
+        <w:t xml:space="preserve">. Вместе с тем, очевидно и то, что соотношение численностей двух видов в локальных поселениях варьирует в очень широких пределах от почти чистых поселений одного из видов до паритетной смеси</w:t>
+      </w:r>
+      <w:r>
+        <w:t xml:space="preserve"> </w:t>
+      </w:r>
+      <w:r>
+        <w:t xml:space="preserve">(Katolikova et al., 2016)</w:t>
+      </w:r>
+      <w:r>
+        <w:t xml:space="preserve">.</w:t>
+      </w:r>
+    </w:p>
+    <w:p>
+      <w:pPr>
+        <w:pStyle w:val="11"/>
+      </w:pPr>
+      <w:r>
+        <w:t xml:space="preserve">Некоторые факторы, регулирующие соотношение численностей видов в локальных поселениях, все же понятны. Так, было показано, что заметную роль играет тип субстрата, к которому крепятся мидии: относительное обилие M.trossulus на талломах фукоидов обычно выше, чем на поверхности грунта</w:t>
+      </w:r>
+      <w:r>
+        <w:t xml:space="preserve"> </w:t>
+      </w:r>
+      <w:r>
+        <w:t xml:space="preserve">(Katolikova et al., 2016)</w:t>
+      </w:r>
+      <w:r>
+        <w:t xml:space="preserve">. Предполагается, что водоросли, работающие наподобие амортизатора, гасят влияние прибоя</w:t>
+      </w:r>
+      <w:r>
+        <w:t xml:space="preserve"> </w:t>
+      </w:r>
+      <w:r>
+        <w:t xml:space="preserve">(Katolikova et al., 2016)</w:t>
+      </w:r>
+      <w:r>
+        <w:t xml:space="preserve">, который должен негативно сказываться на тихоокеанских мидиях, которые, по сравнению с атлантическими мидиями, обладают более тонкими и более хрупкими раковинами</w:t>
+      </w:r>
+      <w:r>
+        <w:t xml:space="preserve"> </w:t>
+      </w:r>
+      <w:r>
+        <w:t xml:space="preserve">(Beaumont et al., 2008)</w:t>
+      </w:r>
+      <w:r>
+        <w:t xml:space="preserve">. Таким образом, первым претендентом на роль ведущего фактора в формировании соотношения видов в смешанных поселениях может являться интенсивность прибоя в данном местообитании.</w:t>
+      </w:r>
+    </w:p>
+    <w:p>
+      <w:pPr>
+        <w:pStyle w:val="11"/>
+      </w:pPr>
+      <w:r>
+        <w:t xml:space="preserve">Вероятно, определенную роль в регуляции соотношений обилий видов играют и хищники. Так, было показано, что морские звезды Asterias rubens в смешанных поселениях двух видов более охотно поедают M.trossulus</w:t>
+      </w:r>
+      <w:r>
+        <w:t xml:space="preserve"> </w:t>
+      </w:r>
+      <w:r>
+        <w:t xml:space="preserve">(Khaitov et al., 2018)</w:t>
+      </w:r>
+      <w:r>
+        <w:t xml:space="preserve">. Этому способствует, что последние обладают более тонкой раковиной</w:t>
+      </w:r>
+      <w:r>
+        <w:t xml:space="preserve"> </w:t>
+      </w:r>
+      <w:r>
+        <w:t xml:space="preserve">(Beaumont et al., 2008)</w:t>
+      </w:r>
+      <w:r>
+        <w:t xml:space="preserve"> </w:t>
+      </w:r>
+      <w:r>
+        <w:t xml:space="preserve">и не демонстрируют активной защиты против звезд, свойственной</w:t>
+      </w:r>
+      <w:r>
+        <w:t xml:space="preserve"> </w:t>
+      </w:r>
+      <w:r>
+        <w:rPr>
+          <w:i/>
+        </w:rPr>
+        <w:t xml:space="preserve">M.edulis</w:t>
+      </w:r>
+      <w:r>
+        <w:t xml:space="preserve"> </w:t>
+      </w:r>
+      <w:r>
+        <w:t xml:space="preserve">(Lowen et al., 2013)</w:t>
+      </w:r>
+      <w:r>
+        <w:t xml:space="preserve">. Это делает тихоокеанскую мидию более доступной жертвой. Косвенно гипотезу о роли звезд в регуляции соотношения численностей видов подтверждает то, что в Белом море и в других морях M.trossulus, как правило, более многочисленны в местообитаниях, где мало звезд</w:t>
+      </w:r>
+      <w:r>
+        <w:t xml:space="preserve"> </w:t>
+      </w:r>
+      <w:r>
+        <w:t xml:space="preserve">(Khaitov et al., 2018)</w:t>
+      </w:r>
+      <w:r>
+        <w:t xml:space="preserve">. Известно, что одним из самых значимых факторов, ограничивающих распределение этих хищников, является соленость</w:t>
+      </w:r>
+      <w:r>
+        <w:t xml:space="preserve"> </w:t>
+      </w:r>
+      <w:r>
+        <w:t xml:space="preserve">(Casties et al., 2015)</w:t>
+      </w:r>
+      <w:r>
+        <w:t xml:space="preserve">. И, действительно, приуроченность</w:t>
+      </w:r>
+      <w:r>
+        <w:t xml:space="preserve"> </w:t>
+      </w:r>
+      <w:r>
+        <w:rPr>
+          <w:i/>
+        </w:rPr>
+        <w:t xml:space="preserve">M.trossulus</w:t>
+      </w:r>
+      <w:r>
+        <w:t xml:space="preserve"> </w:t>
+      </w:r>
+      <w:r>
+        <w:t xml:space="preserve">к участкам с пониженной соленостью выражается уже в том, что сильно распресненные районы Балтийского моря, в которых морских звезд почти нет</w:t>
+      </w:r>
+      <w:r>
+        <w:t xml:space="preserve"> </w:t>
+      </w:r>
+      <w:r>
+        <w:t xml:space="preserve">(Reimer and Tedengren, 1997)</w:t>
+      </w:r>
+      <w:r>
+        <w:t xml:space="preserve">, заселены исключительно тихоокеанскими мидиями</w:t>
+      </w:r>
+      <w:r>
+        <w:t xml:space="preserve"> </w:t>
+      </w:r>
+      <w:r>
+        <w:t xml:space="preserve">(Riginos and Cunningham, 2005)</w:t>
+      </w:r>
+      <w:r>
+        <w:t xml:space="preserve">. Подобный паттерн наблюдается и в Кандалакшском заливе Белого моря, где тихоокеанские мидии более обильны в опресненном куту залива</w:t>
+      </w:r>
+      <w:r>
+        <w:t xml:space="preserve"> </w:t>
+      </w:r>
+      <w:r>
+        <w:t xml:space="preserve">(Katolikova et al., 2016)</w:t>
+      </w:r>
+      <w:r>
+        <w:t xml:space="preserve">. Эти наблюдения заставляют считать, что вторым кандидатом на роль ведущего фактора может являться соленость или какие-то иные факторы, коррелирующие с ней.</w:t>
+      </w:r>
+    </w:p>
+    <w:p>
+      <w:pPr>
+        <w:pStyle w:val="11"/>
+      </w:pPr>
+      <w:r>
+        <w:t xml:space="preserve">Судя по имеющимся историческим сборам раковин из разных участков Кандалакшского залива Белого моря</w:t>
+      </w:r>
+      <w:r>
+        <w:t xml:space="preserve"> </w:t>
+      </w:r>
+      <w:r>
+        <w:t xml:space="preserve">(Хайтов et al., 2017)</w:t>
+      </w:r>
+      <w:r>
+        <w:t xml:space="preserve">, в XX веке тихоокеанские мидии были крайне малочисленны в этой акватории. По нашим оценкам</w:t>
+      </w:r>
+      <w:r>
+        <w:t xml:space="preserve"> </w:t>
+      </w:r>
+      <w:r>
+        <w:t xml:space="preserve">(Хайтов et al., 2017)</w:t>
+      </w:r>
+      <w:r>
+        <w:t xml:space="preserve"> </w:t>
+      </w:r>
+      <w:r>
+        <w:t xml:space="preserve">обильными эти моллюски стали лишь относительно недавно, после 2001 года. Это наблюдение хорошо согласуется с гипотезой о недавнем заносе</w:t>
+      </w:r>
+      <w:r>
+        <w:t xml:space="preserve"> </w:t>
+      </w:r>
+      <w:r>
+        <w:rPr>
+          <w:i/>
+        </w:rPr>
+        <w:t xml:space="preserve">M.trossulus</w:t>
+      </w:r>
+      <w:r>
+        <w:t xml:space="preserve"> </w:t>
+      </w:r>
+      <w:r>
+        <w:t xml:space="preserve">в акваторию Белого моря с каботажными судами, курсировавшими между портами Белого и Баренцева морей</w:t>
+      </w:r>
+      <w:r>
+        <w:t xml:space="preserve"> </w:t>
+      </w:r>
+      <w:r>
+        <w:t xml:space="preserve">(Väinölä and Strelkov, 2011; Стрелков et al., 2012)</w:t>
+      </w:r>
+      <w:r>
+        <w:t xml:space="preserve">. Согласно этой гипотезе, изначально M.trossulus были занесены в порты Баренцева моря с побережья Северной Америки во время Великой Отечественной Войны, судами, курсировавшими в Северной Атлантике по программе «Лэндлиз». Это дает основание предположить, что исторический фактор тоже должен играть роль в формировании паттерна распределения видов. Можно ожидать, что вид-интродуцент,</w:t>
+      </w:r>
+      <w:r>
+        <w:t xml:space="preserve"> </w:t>
+      </w:r>
+      <w:r>
+        <w:rPr>
+          <w:i/>
+        </w:rPr>
+        <w:t xml:space="preserve">M.trossulus</w:t>
+      </w:r>
+      <w:r>
+        <w:t xml:space="preserve">, будет более обильным в местообитаниях, связанных с ныне действующими или ранее действовавшими портовыми системами, представленными в Кандалакшском заливе Белого моря. Близость к портам, как центрам, в которых изначально возникли поселения интродуцента, — это третий кандидат на роль ведущего фактора.</w:t>
+      </w:r>
+    </w:p>
+    <w:p>
+      <w:pPr>
+        <w:pStyle w:val="11"/>
+      </w:pPr>
+      <w:r>
+        <w:t xml:space="preserve">Описанные выше три кандидата на роль ведущего фактора (прибойность, соленость и близость к портам), на самом деле, не могут рассматриваться в отрыве друг от друга. Так, портовые сооружения в Белом море, как правило, расположены в затишных участках. Опресненные местообитания, обычно, приурочены к устьям рек, которые, в свою очередь, нередко впадают в кутовые части губ, то есть местообитания закрытые от сильного прибоя. Да и наиболее крупные порты в Кандалакшском заливе Белого моря (например, Кандалакшский морской торговый порт) расположены в населенных пунктах, расположенных на берегах полноводных рек. Все это ставит нас перед необходимостью учесть влияние всех указанных факторов одновременно, в одном анализе. Построение множественной регрессионной модели, описывающей связь соотношения обилий</w:t>
+      </w:r>
+      <w:r>
+        <w:t xml:space="preserve"> </w:t>
+      </w:r>
+      <w:r>
+        <w:rPr>
+          <w:i/>
+        </w:rPr>
+        <w:t xml:space="preserve">M.edulis</w:t>
+      </w:r>
+      <w:r>
+        <w:t xml:space="preserve"> </w:t>
+      </w:r>
+      <w:r>
+        <w:t xml:space="preserve">и</w:t>
+      </w:r>
+      <w:r>
+        <w:t xml:space="preserve"> </w:t>
+      </w:r>
+      <w:r>
+        <w:rPr>
+          <w:i/>
+        </w:rPr>
+        <w:t xml:space="preserve">M.trossulus</w:t>
+      </w:r>
+      <w:r>
+        <w:t xml:space="preserve"> </w:t>
+      </w:r>
+      <w:r>
+        <w:t xml:space="preserve">со всеми указанными факторами и стало задачей данной работы.</w:t>
+      </w:r>
+    </w:p>
+    <w:p>
+      <w:pPr>
+        <w:pStyle w:val="2"/>
+      </w:pPr>
+      <w:bookmarkStart w:id="20" w:name="--"/>
+      <w:r>
+        <w:t xml:space="preserve">Материал и методика</w:t>
+      </w:r>
+      <w:bookmarkEnd w:id="20"/>
+    </w:p>
+    <w:p>
+      <w:pPr>
         <w:pStyle w:val="3"/>
-      </w:pPr>
-      <w:r>
-        <w:t xml:space="preserve">С тех пор, как в Белом и Баренцевом морях было идентифицировано два близких вида мидий</w:t>
-      </w:r>
-      <w:r>
-        <w:t xml:space="preserve"> </w:t>
-      </w:r>
-      <w:r>
-        <w:t xml:space="preserve">(Буфалова et al., 2005; Стрелков et al., 2008; Католикова et al., 2010; Väinölä and Strelkov, 2011; Katolikova et al., 2016)</w:t>
-      </w:r>
-      <w:r>
-        <w:t xml:space="preserve">, одной из наиболее интригующих проблем стало решение вопроса о том, какие факторы определяют соотношение численностей этих видов в разных местообитаниях. В настоящее время более или менее понятно, что полной пространственной сегрегации атлантической (</w:t>
-      </w:r>
-      <w:r>
-        <w:rPr>
-          <w:i/>
-        </w:rPr>
-        <w:t xml:space="preserve">Mytilus edulis</w:t>
-      </w:r>
-      <w:r>
-        <w:t xml:space="preserve">) и тихоокеанской мидии (</w:t>
-      </w:r>
-      <w:r>
-        <w:rPr>
-          <w:i/>
-        </w:rPr>
-        <w:t xml:space="preserve">M.trossulus</w:t>
-      </w:r>
-      <w:r>
-        <w:t xml:space="preserve">) не наблюдается: моллюски двух видов формируют смешанные поселения, вступая при этом в ограниченную гибридизацию</w:t>
-      </w:r>
-      <w:r>
-        <w:t xml:space="preserve"> </w:t>
-      </w:r>
-      <w:r>
-        <w:t xml:space="preserve">(Katolikova et al., 2016)</w:t>
-      </w:r>
-      <w:r>
-        <w:t xml:space="preserve">. Последнее определяет то, что в смешанных поселениях присутствуют не только «родительские» виды, но еще и гибриды, частота которых, впрочем, невелика</w:t>
-      </w:r>
-      <w:r>
-        <w:t xml:space="preserve"> </w:t>
-      </w:r>
-      <w:r>
-        <w:t xml:space="preserve">(Katolikova et al., 2016)</w:t>
-      </w:r>
-      <w:r>
-        <w:t xml:space="preserve">. Вместе с тем, очевидно и то, что соотношение численностей двух видов в локальных поселениях варьирует в очень широких пределах от почти чистых поселений одного из видов до паритетной смеси</w:t>
-      </w:r>
-      <w:r>
-        <w:t xml:space="preserve"> </w:t>
-      </w:r>
-      <w:r>
-        <w:t xml:space="preserve">(Katolikova et al., 2016)</w:t>
-      </w:r>
-      <w:r>
-        <w:t xml:space="preserve">.</w:t>
-      </w:r>
-    </w:p>
-    <w:p>
-      <w:pPr>
-        <w:pStyle w:val="3"/>
-      </w:pPr>
-      <w:r>
-        <w:t xml:space="preserve">Некоторые факторы, регулирующие соотношение численностей видов в локальных поселениях, все же понятны. Так, было показано, что заметную роль играет тип субстрата, к которому крепятся мидии: относительное обилие M.trossulus на талломах фукоидов обычно выше, чем на поверхности грунта</w:t>
-      </w:r>
-      <w:r>
-        <w:t xml:space="preserve"> </w:t>
-      </w:r>
-      <w:r>
-        <w:t xml:space="preserve">(Katolikova et al., 2016)</w:t>
-      </w:r>
-      <w:r>
-        <w:t xml:space="preserve">. Предполагается, что водоросли, работающие наподобие амортизатора, гасят влияние прибоя</w:t>
-      </w:r>
-      <w:r>
-        <w:t xml:space="preserve"> </w:t>
-      </w:r>
-      <w:r>
-        <w:t xml:space="preserve">(Katolikova et al., 2016)</w:t>
-      </w:r>
-      <w:r>
-        <w:t xml:space="preserve">, который должен негативно сказываться на тихоокеанских мидиях, которые, по сравнению с атлантическими мидиями, обладают более тонкими и более хрупкими раковинами</w:t>
-      </w:r>
-      <w:r>
-        <w:t xml:space="preserve"> </w:t>
-      </w:r>
-      <w:r>
-        <w:t xml:space="preserve">(Beaumont et al., 2008)</w:t>
-      </w:r>
-      <w:r>
-        <w:t xml:space="preserve">. Таким образом, первым претендентом на роль ведущего фактора в формировании соотношения видов в смешанных поселениях может являться интенсивность прибоя в данном местообитании.</w:t>
-      </w:r>
-    </w:p>
-    <w:p>
-      <w:pPr>
-        <w:pStyle w:val="3"/>
-      </w:pPr>
-      <w:r>
-        <w:t xml:space="preserve">Вероятно, определенную роль в регуляции соотношений обилий видов играют и хищники. Так, было показано, что морские звезды Asterias rubens в смешанных поселениях двух видов более охотно поедают M.trossulus</w:t>
-      </w:r>
-      <w:r>
-        <w:t xml:space="preserve"> </w:t>
-      </w:r>
-      <w:r>
-        <w:t xml:space="preserve">(Khaitov et al., 2018)</w:t>
-      </w:r>
-      <w:r>
-        <w:t xml:space="preserve">. Этому способствует, что последние обладают более тонкой раковиной</w:t>
-      </w:r>
-      <w:r>
-        <w:t xml:space="preserve"> </w:t>
-      </w:r>
-      <w:r>
-        <w:t xml:space="preserve">(Beaumont et al., 2008)</w:t>
-      </w:r>
-      <w:r>
-        <w:t xml:space="preserve"> </w:t>
-      </w:r>
-      <w:r>
-        <w:t xml:space="preserve">и не демонстрируют активной защиты против звезд, свойственной</w:t>
-      </w:r>
-      <w:r>
-        <w:t xml:space="preserve"> </w:t>
-      </w:r>
-      <w:r>
-        <w:rPr>
-          <w:i/>
-        </w:rPr>
-        <w:t xml:space="preserve">M.edulis</w:t>
-      </w:r>
-      <w:r>
-        <w:t xml:space="preserve"> </w:t>
-      </w:r>
-      <w:r>
-        <w:t xml:space="preserve">(Lowen et al., 2013)</w:t>
-      </w:r>
-      <w:r>
-        <w:t xml:space="preserve">. Это делает тихоокеанскую мидию более доступной жертвой. Косвенно гипотезу о роли звезд в регуляции соотношения численностей видов подтверждает то, что в Белом море и в других морях M.trossulus, как правило, более многочисленны в местообитаниях, где мало звезд</w:t>
-      </w:r>
-      <w:r>
-        <w:t xml:space="preserve"> </w:t>
-      </w:r>
-      <w:r>
-        <w:t xml:space="preserve">(Khaitov et al., 2018)</w:t>
-      </w:r>
-      <w:r>
-        <w:t xml:space="preserve">. Известно, что одним из самых значимых факторов, ограничивающих распределение этих хищников, является соленость</w:t>
-      </w:r>
-      <w:r>
-        <w:t xml:space="preserve"> </w:t>
-      </w:r>
-      <w:r>
-        <w:t xml:space="preserve">(Casties et al., 2015)</w:t>
-      </w:r>
-      <w:r>
-        <w:t xml:space="preserve">. И, действительно, приуроченность</w:t>
-      </w:r>
-      <w:r>
-        <w:t xml:space="preserve"> </w:t>
-      </w:r>
-      <w:r>
-        <w:rPr>
-          <w:i/>
-        </w:rPr>
-        <w:t xml:space="preserve">M.trossulus</w:t>
-      </w:r>
-      <w:r>
-        <w:t xml:space="preserve"> </w:t>
-      </w:r>
-      <w:r>
-        <w:t xml:space="preserve">к участкам с пониженной соленостью выражается уже в том, что сильно распресненные районы Балтийского моря, в которых морских звезд почти нет</w:t>
-      </w:r>
-      <w:r>
-        <w:t xml:space="preserve"> </w:t>
-      </w:r>
-      <w:r>
-        <w:t xml:space="preserve">(Reimer and Tedengren, 1997)</w:t>
-      </w:r>
-      <w:r>
-        <w:t xml:space="preserve">, заселены исключительно тихоокеанскими мидиями</w:t>
-      </w:r>
-      <w:r>
-        <w:t xml:space="preserve"> </w:t>
-      </w:r>
-      <w:r>
-        <w:t xml:space="preserve">(Riginos and Cunningham, 2005)</w:t>
-      </w:r>
-      <w:r>
-        <w:t xml:space="preserve">. Подобный паттерн наблюдается и в Кандалакшском заливе Белого моря, где тихоокеанские мидии более обильны в опресненном куту залива</w:t>
-      </w:r>
-      <w:r>
-        <w:t xml:space="preserve"> </w:t>
-      </w:r>
-      <w:r>
-        <w:t xml:space="preserve">(Katolikova et al., 2016)</w:t>
-      </w:r>
-      <w:r>
-        <w:t xml:space="preserve">. Эти наблюдения заставляют считать, что вторым кандидатом на роль ведущего фактора может являться соленость или какие-то иные факторы, коррелирующие с ней.</w:t>
-      </w:r>
-    </w:p>
-    <w:p>
-      <w:pPr>
-        <w:pStyle w:val="3"/>
-      </w:pPr>
-      <w:r>
-        <w:t xml:space="preserve">Судя по имеющимся историческим сборам раковин из разных участков Кандалакшского залива Белого моря</w:t>
-      </w:r>
-      <w:r>
-        <w:t xml:space="preserve"> </w:t>
-      </w:r>
-      <w:r>
-        <w:t xml:space="preserve">(Хайтов et al., 2017)</w:t>
-      </w:r>
-      <w:r>
-        <w:t xml:space="preserve">, в XX веке тихоокеанские мидии были крайне малочисленны в этой акватории. По нашим оценкам</w:t>
-      </w:r>
-      <w:r>
-        <w:t xml:space="preserve"> </w:t>
-      </w:r>
-      <w:r>
-        <w:t xml:space="preserve">(Хайтов et al., 2017)</w:t>
-      </w:r>
-      <w:r>
-        <w:t xml:space="preserve"> </w:t>
-      </w:r>
-      <w:r>
-        <w:t xml:space="preserve">обильными эти моллюски стали лишь относительно недавно, после 2001 года. Это наблюдение хорошо согласуется с гипотезой о недавнем заносе</w:t>
-      </w:r>
-      <w:r>
-        <w:t xml:space="preserve"> </w:t>
-      </w:r>
-      <w:r>
-        <w:rPr>
-          <w:i/>
-        </w:rPr>
-        <w:t xml:space="preserve">M.trossulus</w:t>
-      </w:r>
-      <w:r>
-        <w:t xml:space="preserve"> </w:t>
-      </w:r>
-      <w:r>
-        <w:t xml:space="preserve">в акваторию Белого моря с каботажными судами, курсировавшими между портами Белого и Баренцева морей</w:t>
-      </w:r>
-      <w:r>
-        <w:t xml:space="preserve"> </w:t>
-      </w:r>
-      <w:r>
-        <w:t xml:space="preserve">(Väinölä and Strelkov, 2011; Стрелков et al., 2012)</w:t>
-      </w:r>
-      <w:r>
-        <w:t xml:space="preserve">. Согласно этой гипотезе, изначально M.trossulus были занесены в порты Баренцева моря с побережья Северной Америки во время Великой Отечественной Войны, судами, курсировавшими в Северной Атлантике по программе «Лэндлиз». Это дает основание предположить, что исторический фактор тоже должен играть роль в формировании паттерна распределения видов. Можно ожидать, что вид-интродуцент,</w:t>
-      </w:r>
-      <w:r>
-        <w:t xml:space="preserve"> </w:t>
-      </w:r>
-      <w:r>
-        <w:rPr>
-          <w:i/>
-        </w:rPr>
-        <w:t xml:space="preserve">M.trossulus</w:t>
-      </w:r>
-      <w:r>
-        <w:t xml:space="preserve">, будет более обильным в местообитаниях, связанных с ныне действующими или ранее действовавшими портовыми системами, представленными в Кандалакшском заливе Белого моря. Близость к портам, как центрам, в которых изначально возникли поселения интродуцента, — это третий кандидат на роль ведущего фактора.</w:t>
-      </w:r>
-    </w:p>
-    <w:p>
-      <w:pPr>
-        <w:pStyle w:val="3"/>
-      </w:pPr>
-      <w:r>
-        <w:t xml:space="preserve">Описанные выше три кандидата на роль ведущего фактора (прибойность, соленость и близость к портам), на самом деле, не могут рассматриваться в отрыве друг от друга. Так, портовые сооружения в Белом море, как правило, расположены в затишных участках. Опресненные местообитания, обычно, приурочены к устьям рек, которые, в свою очередь, нередко впадают в кутовые части губ, то есть местообитания закрытые от сильного прибоя. Да и наиболее крупные порты в Кандалакшском заливе Белого моря (например, Кандалакшский морской торговый порт) расположены в населенных пунктах, расположенных на берегах полноводных рек. Все это ставит нас перед необходимостью учесть влияние всех указанных факторов одновременно, в одном анализе. Построение множественной регрессионной модели, описывающей связь соотношения обилий</w:t>
-      </w:r>
-      <w:r>
-        <w:t xml:space="preserve"> </w:t>
-      </w:r>
-      <w:r>
-        <w:rPr>
-          <w:i/>
-        </w:rPr>
-        <w:t xml:space="preserve">M.edulis</w:t>
-      </w:r>
-      <w:r>
-        <w:t xml:space="preserve"> </w:t>
-      </w:r>
-      <w:r>
-        <w:t xml:space="preserve">и</w:t>
-      </w:r>
-      <w:r>
-        <w:t xml:space="preserve"> </w:t>
-      </w:r>
-      <w:r>
-        <w:rPr>
-          <w:i/>
-        </w:rPr>
-        <w:t xml:space="preserve">M.trossulus</w:t>
-      </w:r>
-      <w:r>
-        <w:t xml:space="preserve"> </w:t>
-      </w:r>
-      <w:r>
-        <w:t xml:space="preserve">со всеми указанными факторами и стало задачей данной работы.</w:t>
-      </w:r>
-    </w:p>
-    <w:p>
-      <w:pPr>
-        <w:pStyle w:val="2"/>
-      </w:pPr>
-      <w:bookmarkStart w:id="20" w:name="--"/>
-      <w:r>
-        <w:t xml:space="preserve">Материал и методика</w:t>
-      </w:r>
-      <w:bookmarkEnd w:id="20"/>
-    </w:p>
-    <w:p>
-      <w:pPr>
-        <w:pStyle w:val="4"/>
       </w:pPr>
       <w:bookmarkStart w:id="21" w:name="-"/>
       <w:r>
@@ -594,7 +594,7 @@
       <w:r>
         <w:drawing>
           <wp:inline>
-            <wp:extent cx="5334000" cy="3809999"/>
+            <wp:extent cx="6108700" cy="4363357"/>
             <wp:effectExtent b="0" l="0" r="0" t="0"/>
             <wp:docPr descr="Рисунок. 1 Расположение точек сбора материала. Звездочками помечены устья крупных рек, характеристики рек приведены в Табл.1." title="" id="1" name="Picture"/>
             <a:graphic>
@@ -615,7 +615,7 @@
                   <pic:spPr bwMode="auto">
                     <a:xfrm>
                       <a:off x="0" y="0"/>
-                      <a:ext cx="5334000" cy="3809999"/>
+                      <a:ext cx="6108700" cy="4363357"/>
                     </a:xfrm>
                     <a:prstGeom prst="rect">
                       <a:avLst/>
@@ -653,126 +653,126 @@
     </w:p>
     <w:p>
       <w:pPr>
+        <w:pStyle w:val="11"/>
+      </w:pPr>
+      <w:r>
+        <w:t xml:space="preserve">В каждой точке сбор материала производился по стандартной методике, кратко сводящейся к следующему. Пробы брались во время отлива на нижней части средней литорали в поясе фукоидов. В выбранном месте производилась засечка географических координат с помощью GPS-навигатора и бралась проба воды для определения солености. В точках, расположенных в поясе фукоидов, бралось по три - пять проб. В качестве пробы мы рассматривали пучки фукоидов, выбранные случайным образом. Собранные пучки водорослей помещали в пластиковый пакет и транспортировали в лабораторию. Расстояние между отдельными пробами в пределах одной точки не превышало 10 метров. С водорослей были сняты мидии, из которых в дальнейший анализ были вовлечены только особи с длиной раковины не менее 10 мм. Все мидии из каждой пробы были сварены, раковины очищены от мягких тканей и высушены.</w:t>
+      </w:r>
+    </w:p>
+    <w:p>
+      <w:pPr>
+        <w:pStyle w:val="11"/>
+      </w:pPr>
+      <w:r>
+        <w:t xml:space="preserve">На сухих створках производилась оценка выраженности конхиологического признака, ранее предложенного В. Н. Золотаревым и Н. М. Шуровой</w:t>
+      </w:r>
+      <w:r>
+        <w:t xml:space="preserve"> </w:t>
+      </w:r>
+      <w:r>
+        <w:t xml:space="preserve">(Золотарев and Шурова, 1997)</w:t>
+      </w:r>
+      <w:r>
+        <w:t xml:space="preserve">, как диагностического для разделения</w:t>
+      </w:r>
+      <w:r>
+        <w:t xml:space="preserve"> </w:t>
+      </w:r>
+      <w:r>
+        <w:rPr>
+          <w:i/>
+        </w:rPr>
+        <w:t xml:space="preserve">M. trossulus</w:t>
+      </w:r>
+      <w:r>
+        <w:t xml:space="preserve"> </w:t>
+      </w:r>
+      <w:r>
+        <w:t xml:space="preserve">и</w:t>
+      </w:r>
+      <w:r>
+        <w:t xml:space="preserve"> </w:t>
+      </w:r>
+      <w:r>
+        <w:rPr>
+          <w:i/>
+        </w:rPr>
+        <w:t xml:space="preserve">M. galloprovincialis</w:t>
+      </w:r>
+      <w:r>
+        <w:t xml:space="preserve"> </w:t>
+      </w:r>
+      <w:r>
+        <w:t xml:space="preserve">из Японского моря. Данный признак основан на степени развития перламутрового слоя в районе лигамента: у тихоокеанской мидии в этой зоне перламутр не откладывается, вследствие чего здесь просматривается полоска призматического слоя (у средиземноморской мидии призматический слой в этой зоне закрыт перламутровым). В более поздних работах</w:t>
+      </w:r>
+      <w:r>
+        <w:t xml:space="preserve"> </w:t>
+      </w:r>
+      <w:r>
+        <w:t xml:space="preserve">(Katolikova et al., 2016; Khaitov et al., 2018)</w:t>
+      </w:r>
+      <w:r>
+        <w:t xml:space="preserve"> </w:t>
+      </w:r>
+      <w:r>
+        <w:t xml:space="preserve">было показано, что этот признак позволяет с высокой вероятностью дискриминировать</w:t>
+      </w:r>
+      <w:r>
+        <w:t xml:space="preserve"> </w:t>
+      </w:r>
+      <w:r>
+        <w:rPr>
+          <w:i/>
+        </w:rPr>
+        <w:t xml:space="preserve">M.trossulus</w:t>
+      </w:r>
+      <w:r>
+        <w:t xml:space="preserve"> </w:t>
+      </w:r>
+      <w:r>
+        <w:t xml:space="preserve">и</w:t>
+      </w:r>
+      <w:r>
+        <w:t xml:space="preserve"> </w:t>
+      </w:r>
+      <w:r>
+        <w:rPr>
+          <w:i/>
+        </w:rPr>
+        <w:t xml:space="preserve">M.edulis</w:t>
+      </w:r>
+      <w:r>
+        <w:t xml:space="preserve">, обитающих в Белом море. Однако, поскольку диагностика, основанная на этом признаке, имеет вероятностный характер, то в данной работе мы будем оперировать не понятием «вид», а понятием «морфотип». Мидий с недоразвитым перламутром мы будем обозначать, как T-морфотип (эти моллюски с высокой вероятностью относятся к виду</w:t>
+      </w:r>
+      <w:r>
+        <w:t xml:space="preserve"> </w:t>
+      </w:r>
+      <w:r>
+        <w:rPr>
+          <w:i/>
+        </w:rPr>
+        <w:t xml:space="preserve">M.trossulus</w:t>
+      </w:r>
+      <w:r>
+        <w:t xml:space="preserve">). Особей с развитым перламутром, закрывающим частично или полностью призматический слой в районе лигамента, мы будем относить к E-морфотипу (такие моллюски с высокой вероятностью относятся к</w:t>
+      </w:r>
+      <w:r>
+        <w:t xml:space="preserve"> </w:t>
+      </w:r>
+      <w:r>
+        <w:rPr>
+          <w:i/>
+        </w:rPr>
+        <w:t xml:space="preserve">M.edulis</w:t>
+      </w:r>
+      <w:r>
+        <w:t xml:space="preserve">). В каждой пробе было подсчитана численность особей каждого из морфотипов.</w:t>
+      </w:r>
+    </w:p>
+    <w:p>
+      <w:pPr>
         <w:pStyle w:val="3"/>
       </w:pPr>
-      <w:r>
-        <w:t xml:space="preserve">В каждой точке сбор материала производился по стандартной методике, кратко сводящейся к следующему. Пробы брались во время отлива на нижней части средней литорали в поясе фукоидов. В выбранном месте производилась засечка географических координат с помощью GPS-навигатора и бралась проба воды для определения солености. В точках, расположенных в поясе фукоидов, бралось по три - пять проб. В качестве пробы мы рассматривали пучки фукоидов, выбранные случайным образом. Собранные пучки водорослей помещали в пластиковый пакет и транспортировали в лабораторию. Расстояние между отдельными пробами в пределах одной точки не превышало 10 метров. С водорослей были сняты мидии, из которых в дальнейший анализ были вовлечены только особи с длиной раковины не менее 10 мм. Все мидии из каждой пробы были сварены, раковины очищены от мягких тканей и высушены.</w:t>
-      </w:r>
-    </w:p>
-    <w:p>
-      <w:pPr>
-        <w:pStyle w:val="3"/>
-      </w:pPr>
-      <w:r>
-        <w:t xml:space="preserve">На сухих створках производилась оценка выраженности конхиологического признака, ранее предложенного В. Н. Золотаревым и Н. М. Шуровой</w:t>
-      </w:r>
-      <w:r>
-        <w:t xml:space="preserve"> </w:t>
-      </w:r>
-      <w:r>
-        <w:t xml:space="preserve">(Золотарев and Шурова, 1997)</w:t>
-      </w:r>
-      <w:r>
-        <w:t xml:space="preserve">, как диагностического для разделения</w:t>
-      </w:r>
-      <w:r>
-        <w:t xml:space="preserve"> </w:t>
-      </w:r>
-      <w:r>
-        <w:rPr>
-          <w:i/>
-        </w:rPr>
-        <w:t xml:space="preserve">M. trossulus</w:t>
-      </w:r>
-      <w:r>
-        <w:t xml:space="preserve"> </w:t>
-      </w:r>
-      <w:r>
-        <w:t xml:space="preserve">и</w:t>
-      </w:r>
-      <w:r>
-        <w:t xml:space="preserve"> </w:t>
-      </w:r>
-      <w:r>
-        <w:rPr>
-          <w:i/>
-        </w:rPr>
-        <w:t xml:space="preserve">M. galloprovincialis</w:t>
-      </w:r>
-      <w:r>
-        <w:t xml:space="preserve"> </w:t>
-      </w:r>
-      <w:r>
-        <w:t xml:space="preserve">из Японского моря. Данный признак основан на степени развития перламутрового слоя в районе лигамента: у тихоокеанской мидии в этой зоне перламутр не откладывается, вследствие чего здесь просматривается полоска призматического слоя (у средиземноморской мидии призматический слой в этой зоне закрыт перламутровым). В более поздних работах</w:t>
-      </w:r>
-      <w:r>
-        <w:t xml:space="preserve"> </w:t>
-      </w:r>
-      <w:r>
-        <w:t xml:space="preserve">(Katolikova et al., 2016; Khaitov et al., 2018)</w:t>
-      </w:r>
-      <w:r>
-        <w:t xml:space="preserve"> </w:t>
-      </w:r>
-      <w:r>
-        <w:t xml:space="preserve">было показано, что этот признак позволяет с высокой вероятностью дискриминировать</w:t>
-      </w:r>
-      <w:r>
-        <w:t xml:space="preserve"> </w:t>
-      </w:r>
-      <w:r>
-        <w:rPr>
-          <w:i/>
-        </w:rPr>
-        <w:t xml:space="preserve">M.trossulus</w:t>
-      </w:r>
-      <w:r>
-        <w:t xml:space="preserve"> </w:t>
-      </w:r>
-      <w:r>
-        <w:t xml:space="preserve">и</w:t>
-      </w:r>
-      <w:r>
-        <w:t xml:space="preserve"> </w:t>
-      </w:r>
-      <w:r>
-        <w:rPr>
-          <w:i/>
-        </w:rPr>
-        <w:t xml:space="preserve">M.edulis</w:t>
-      </w:r>
-      <w:r>
-        <w:t xml:space="preserve">, обитающих в Белом море. Однако, поскольку диагностика, основанная на этом признаке, имеет вероятностный характер, то в данной работе мы будем оперировать не понятием «вид», а понятием «морфотип». Мидий с недоразвитым перламутром мы будем обозначать, как T-морфотип (эти моллюски с высокой вероятностью относятся к виду</w:t>
-      </w:r>
-      <w:r>
-        <w:t xml:space="preserve"> </w:t>
-      </w:r>
-      <w:r>
-        <w:rPr>
-          <w:i/>
-        </w:rPr>
-        <w:t xml:space="preserve">M.trossulus</w:t>
-      </w:r>
-      <w:r>
-        <w:t xml:space="preserve">). Особей с развитым перламутром, закрывающим частично или полностью призматический слой в районе лигамента, мы будем относить к E-морфотипу (такие моллюски с высокой вероятностью относятся к</w:t>
-      </w:r>
-      <w:r>
-        <w:t xml:space="preserve"> </w:t>
-      </w:r>
-      <w:r>
-        <w:rPr>
-          <w:i/>
-        </w:rPr>
-        <w:t xml:space="preserve">M.edulis</w:t>
-      </w:r>
-      <w:r>
-        <w:t xml:space="preserve">). В каждой пробе было подсчитана численность особей каждого из морфотипов.</w:t>
-      </w:r>
-    </w:p>
-    <w:p>
-      <w:pPr>
-        <w:pStyle w:val="4"/>
-      </w:pPr>
       <w:bookmarkStart w:id="23" w:name="-"/>
       <w:r>
         <w:t xml:space="preserve">Зависимая переменная</w:t>
@@ -789,7 +789,7 @@
     </w:p>
     <w:p>
       <w:pPr>
-        <w:pStyle w:val="3"/>
+        <w:pStyle w:val="11"/>
       </w:pPr>
       <w:r>
         <w:drawing>
@@ -836,32 +836,32 @@
     </w:p>
     <w:p>
       <w:pPr>
+        <w:pStyle w:val="11"/>
+      </w:pPr>
+      <w:r>
+        <w:rPr>
+          <w:i/>
+        </w:rPr>
+        <w:t xml:space="preserve">Рисунок 2</w:t>
+      </w:r>
+      <w:r>
+        <w:t xml:space="preserve">.Соотношение доли M.trossulus (выявленных по результатам генетических исследований) и доли T-морфотипа(по данным из</w:t>
+      </w:r>
+      <w:r>
+        <w:t xml:space="preserve"> </w:t>
+      </w:r>
+      <w:r>
+        <w:t xml:space="preserve">(Katolikova et al., 2016)</w:t>
+      </w:r>
+      <w:r>
+        <w:t xml:space="preserve">). Точки ложатся вдоль линии Y = X.</w:t>
+      </w:r>
+    </w:p>
+    <w:p>
+      <w:pPr>
         <w:pStyle w:val="3"/>
       </w:pPr>
       <w:r>
-        <w:rPr>
-          <w:i/>
-        </w:rPr>
-        <w:t xml:space="preserve">Рисунок 2</w:t>
-      </w:r>
-      <w:r>
-        <w:t xml:space="preserve">.Соотношение доли M.trossulus (выявленных по результатам генетических исследований) и доли T-морфотипа(по данным из</w:t>
-      </w:r>
-      <w:r>
-        <w:t xml:space="preserve"> </w:t>
-      </w:r>
-      <w:r>
-        <w:t xml:space="preserve">(Katolikova et al., 2016)</w:t>
-      </w:r>
-      <w:r>
-        <w:t xml:space="preserve">). Точки ложатся вдоль линии Y = X.</w:t>
-      </w:r>
-    </w:p>
-    <w:p>
-      <w:pPr>
-        <w:pStyle w:val="4"/>
-      </w:pPr>
-      <w:r>
         <w:t xml:space="preserve">Пердикторы</w:t>
       </w:r>
     </w:p>
@@ -875,7 +875,7 @@
     </w:p>
     <w:p>
       <w:pPr>
-        <w:pStyle w:val="3"/>
+        <w:pStyle w:val="11"/>
       </w:pPr>
       <w:r>
         <w:t xml:space="preserve">В качестве оценки этого параметра мы рассматривали величину «wind fetch» (далее</w:t>
@@ -928,7 +928,7 @@
       <w:r>
         <w:drawing>
           <wp:inline>
-            <wp:extent cx="5334000" cy="3809999"/>
+            <wp:extent cx="6108700" cy="4363357"/>
             <wp:effectExtent b="0" l="0" r="0" t="0"/>
             <wp:docPr descr="Рисунок 3. Уровень прибойности в точках сбора материала. Размер точки и интенсивность заливки пропорциональны величине безразмерной величине WF, отражающей величину свободного пространства, доступного для разгона волны." title="" id="1" name="Picture"/>
             <a:graphic>
@@ -949,7 +949,7 @@
                   <pic:spPr bwMode="auto">
                     <a:xfrm>
                       <a:off x="0" y="0"/>
-                      <a:ext cx="5334000" cy="3809999"/>
+                      <a:ext cx="6108700" cy="4363357"/>
                     </a:xfrm>
                     <a:prstGeom prst="rect">
                       <a:avLst/>
@@ -978,7 +978,7 @@
     </w:p>
     <w:p>
       <w:pPr>
-        <w:pStyle w:val="3"/>
+        <w:pStyle w:val="11"/>
       </w:pPr>
       <w:r>
         <w:rPr>
@@ -998,7 +998,7 @@
       <w:hyperlink r:id="rId25">
         <w:r>
           <w:rPr>
-            <w:rStyle w:val="21"/>
+            <w:rStyle w:val="22"/>
           </w:rPr>
           <w:t xml:space="preserve">https://ru.wikipedia.org/wiki/</w:t>
         </w:r>
@@ -1012,7 +1012,7 @@
     </w:p>
     <w:p>
       <w:pPr>
-        <w:pStyle w:val="3"/>
+        <w:pStyle w:val="11"/>
       </w:pPr>
       <w:r>
         <w:rPr>
@@ -2616,7 +2616,7 @@
     </w:tbl>
     <w:p>
       <w:pPr>
-        <w:pStyle w:val="4"/>
+        <w:pStyle w:val="3"/>
       </w:pPr>
       <w:bookmarkStart w:id="26" w:name="-----"/>
       <w:r>
@@ -2634,7 +2634,7 @@
     </w:p>
     <w:p>
       <w:pPr>
-        <w:pStyle w:val="3"/>
+        <w:pStyle w:val="11"/>
       </w:pPr>
       <m:oMathPara>
         <m:oMathParaPr>
@@ -2901,7 +2901,7 @@
     </w:p>
     <w:p>
       <w:pPr>
-        <w:pStyle w:val="5"/>
+        <w:pStyle w:val="Heading3"/>
       </w:pPr>
       <w:bookmarkStart w:id="27" w:name="--"/>
       <w:r>
@@ -2936,7 +2936,7 @@
     </w:p>
     <w:p>
       <w:pPr>
-        <w:pStyle w:val="3"/>
+        <w:pStyle w:val="11"/>
       </w:pPr>
       <m:oMath>
         <m:r>
@@ -2964,7 +2964,7 @@
     </w:p>
     <w:p>
       <w:pPr>
-        <w:pStyle w:val="3"/>
+        <w:pStyle w:val="11"/>
       </w:pPr>
       <m:oMath>
         <m:r>
@@ -2992,7 +2992,7 @@
     </w:p>
     <w:p>
       <w:pPr>
-        <w:pStyle w:val="3"/>
+        <w:pStyle w:val="11"/>
       </w:pPr>
       <m:oMath>
         <m:r>
@@ -3023,7 +3023,7 @@
     </w:p>
     <w:p>
       <w:pPr>
-        <w:pStyle w:val="3"/>
+        <w:pStyle w:val="11"/>
       </w:pPr>
       <m:oMath>
         <m:r>
@@ -3051,7 +3051,7 @@
     </w:p>
     <w:p>
       <w:pPr>
-        <w:pStyle w:val="3"/>
+        <w:pStyle w:val="11"/>
       </w:pPr>
       <m:oMath>
         <m:r>
@@ -3103,7 +3103,7 @@
     </w:p>
     <w:p>
       <w:pPr>
-        <w:pStyle w:val="3"/>
+        <w:pStyle w:val="11"/>
       </w:pPr>
       <m:oMath>
         <m:r>
@@ -3158,7 +3158,7 @@
     </w:p>
     <w:p>
       <w:pPr>
-        <w:pStyle w:val="3"/>
+        <w:pStyle w:val="11"/>
       </w:pPr>
       <m:oMath>
         <m:sSub>
@@ -3213,51 +3213,51 @@
     </w:p>
     <w:p>
       <w:pPr>
+        <w:pStyle w:val="11"/>
+      </w:pPr>
+      <w:r>
+        <w:t xml:space="preserve">В качестве точки, маркирующей кут залива, рассматривалось устье реки Лупче-Савино ( 67.16291 N, 32.34259 E)</w:t>
+      </w:r>
+    </w:p>
+    <w:p>
+      <w:pPr>
+        <w:pStyle w:val="11"/>
+      </w:pPr>
+      <w:r>
+        <w:t xml:space="preserve">Все предикторы, использованные для подгонки модели, были стандартизированы: из исходных величин было вычтено среднее значение данного параметра и разность поделена на среднеквадратичное отклонение.</w:t>
+      </w:r>
+    </w:p>
+    <w:p>
+      <w:pPr>
+        <w:pStyle w:val="11"/>
+      </w:pPr>
+      <w:r>
+        <w:t xml:space="preserve">Вся статистическая обработка проводилась с использованием функций статистического программирования R</w:t>
+      </w:r>
+      <w:r>
+        <w:t xml:space="preserve"> </w:t>
+      </w:r>
+      <w:r>
+        <w:t xml:space="preserve">(R Core Team, 2018)</w:t>
+      </w:r>
+      <w:r>
+        <w:t xml:space="preserve">. Подбор параметров модели осуществлялся с помощью функции gam() из пакета mgcv</w:t>
+      </w:r>
+      <w:r>
+        <w:t xml:space="preserve"> </w:t>
+      </w:r>
+      <w:r>
+        <w:t xml:space="preserve">(Wood, 2003)</w:t>
+      </w:r>
+      <w:r>
+        <w:t xml:space="preserve">.</w:t>
+      </w:r>
+    </w:p>
+    <w:p>
+      <w:pPr>
         <w:pStyle w:val="3"/>
       </w:pPr>
       <w:r>
-        <w:t xml:space="preserve">В качестве точки, маркирующей кут залива, рассматривалось устье реки Лупче-Савино ( 67.16291 N, 32.34259 E)</w:t>
-      </w:r>
-    </w:p>
-    <w:p>
-      <w:pPr>
-        <w:pStyle w:val="3"/>
-      </w:pPr>
-      <w:r>
-        <w:t xml:space="preserve">Все предикторы, использованные для подгонки модели, были стандартизированы: из исходных величин было вычтено среднее значение данного параметра и разность поделена на среднеквадратичное отклонение.</w:t>
-      </w:r>
-    </w:p>
-    <w:p>
-      <w:pPr>
-        <w:pStyle w:val="3"/>
-      </w:pPr>
-      <w:r>
-        <w:t xml:space="preserve">Вся статистическая обработка проводилась с использованием функций статистического программирования R</w:t>
-      </w:r>
-      <w:r>
-        <w:t xml:space="preserve"> </w:t>
-      </w:r>
-      <w:r>
-        <w:t xml:space="preserve">(R Core Team, 2018)</w:t>
-      </w:r>
-      <w:r>
-        <w:t xml:space="preserve">. Подбор параметров модели осуществлялся с помощью функции gam() из пакета mgcv</w:t>
-      </w:r>
-      <w:r>
-        <w:t xml:space="preserve"> </w:t>
-      </w:r>
-      <w:r>
-        <w:t xml:space="preserve">(Wood, 2003)</w:t>
-      </w:r>
-      <w:r>
-        <w:t xml:space="preserve">.</w:t>
-      </w:r>
-    </w:p>
-    <w:p>
-      <w:pPr>
-        <w:pStyle w:val="4"/>
-      </w:pPr>
-      <w:r>
         <w:t xml:space="preserve">Результаты</w:t>
       </w:r>
     </w:p>
@@ -3271,12 +3271,12 @@
     </w:p>
     <w:p>
       <w:pPr>
-        <w:pStyle w:val="3"/>
+        <w:pStyle w:val="11"/>
       </w:pPr>
       <w:r>
         <w:drawing>
           <wp:inline>
-            <wp:extent cx="4620126" cy="4620126"/>
+            <wp:extent cx="4620126" cy="3696101"/>
             <wp:effectExtent b="0" l="0" r="0" t="0"/>
             <wp:docPr descr="" title="" id="1" name="Picture"/>
             <a:graphic>
@@ -3297,7 +3297,7 @@
                   <pic:spPr bwMode="auto">
                     <a:xfrm>
                       <a:off x="0" y="0"/>
-                      <a:ext cx="4620126" cy="4620126"/>
+                      <a:ext cx="4620126" cy="3696101"/>
                     </a:xfrm>
                     <a:prstGeom prst="rect">
                       <a:avLst/>
@@ -3318,7 +3318,7 @@
     </w:p>
     <w:p>
       <w:pPr>
-        <w:pStyle w:val="3"/>
+        <w:pStyle w:val="11"/>
       </w:pPr>
       <w:r>
         <w:rPr>
@@ -3335,7 +3335,7 @@
     </w:p>
     <w:p>
       <w:pPr>
-        <w:pStyle w:val="3"/>
+        <w:pStyle w:val="11"/>
       </w:pPr>
       <w:r>
         <w:t xml:space="preserve">Параметры подобранной модели приведены в табл. 3. Для оценки соответствия построенной модели условиям применимости аддитивных моделей мы провели визуальное изучение диаграмм рассеяния остатков в зависимости от предсказанных значений и от всех предикторов, включенных в модель, мы не обнаружили явных паттернов и признаков гетероскедастичности. Также мы не выявили явных паттернов при анализе связи остатков с географическими координатами. Оценка фактора раздутия дисперсии (Variance inflation factor) не выявила признаков мультиколлинеарности предикторов. Дополнительно валидность модели была проверена с помощью тестов, рассчитанных на аддитивные модели, реализованные в функции gam.check() из пакета mgcv, которые также не выявили признаков нарушения условий применимости метода. Это позволяет обсуждать значимость полученных оценок коэффициентов модели (Табл. 3).</w:t>
@@ -3343,7 +3343,7 @@
     </w:p>
     <w:p>
       <w:pPr>
-        <w:pStyle w:val="3"/>
+        <w:pStyle w:val="11"/>
       </w:pPr>
       <w:r>
         <w:t xml:space="preserve">Анализ показал, что значимо от нуля отличается только коэффициент при предикторе DP, расстояние до ближайшего порта. Этот коэффициент был ниже нуля, то есть чем дальше от портового пункта находится точка, тем меньше в ней доля T-морфотипа. Действительно, наиболее высокая концентрация мидий T-морфотипа наблюдается в вершине залива, а также в районе пос. Умба и в губе Чупа (рис. 5). В этих районах функционируют или ранее функционировали портовые системы.</w:t>
@@ -3351,7 +3351,7 @@
     </w:p>
     <w:p>
       <w:pPr>
-        <w:pStyle w:val="3"/>
+        <w:pStyle w:val="11"/>
       </w:pPr>
       <w:r>
         <w:t xml:space="preserve">Таблица 3. Параметры модели, описывающей связь доли T-морфотипа в поселении с набором предикторов. Скорректированный коэффициент детерминации для модели составляет</w:t>
@@ -4077,7 +4077,7 @@
       <w:r>
         <w:drawing>
           <wp:inline>
-            <wp:extent cx="5334000" cy="3238103"/>
+            <wp:extent cx="6108700" cy="3708399"/>
             <wp:effectExtent b="0" l="0" r="0" t="0"/>
             <wp:docPr descr="Рисунок 5. Соотношение численностей двух морфотипов мидий в разных частях Кандалакшского залива. A. Предсказание модели: интенсивность заливки прибрежной полосы пропорциональна предсказанной доле T-морфотипа в поселении. B. Реальные данные: размер и интенсивность заливки точек пропорциональны наблюдаемой доле T-морфотипа в поселении. Белые стрелки указывают на положение портов." title="" id="1" name="Picture"/>
             <a:graphic>
@@ -4098,7 +4098,7 @@
                   <pic:spPr bwMode="auto">
                     <a:xfrm>
                       <a:off x="0" y="0"/>
-                      <a:ext cx="5334000" cy="3238103"/>
+                      <a:ext cx="6108700" cy="3708399"/>
                     </a:xfrm>
                     <a:prstGeom prst="rect">
                       <a:avLst/>
@@ -4166,32 +4166,32 @@
     </w:p>
     <w:p>
       <w:pPr>
+        <w:pStyle w:val="11"/>
+      </w:pPr>
+      <w:r>
+        <w:t xml:space="preserve">Важно отметить, что по северо-восточному побережью Кандалакшского залива (от пос. Кашкаранцы до мыса Турий) мидии T-морфотипа практически не встречались. Самое же мощное скопление мидий T-морфотипа отмечается в кутовой части залива, где располагается единственный в настоящее время активно действующий Кандалакшский морской торговый порт. Здесь же находится и недавно переставший функционировать порт</w:t>
+      </w:r>
+      <w:r>
+        <w:t xml:space="preserve"> </w:t>
+      </w:r>
+      <w:r>
+        <w:t xml:space="preserve">“</w:t>
+      </w:r>
+      <w:r>
+        <w:t xml:space="preserve">Витино</w:t>
+      </w:r>
+      <w:r>
+        <w:t xml:space="preserve">”</w:t>
+      </w:r>
+      <w:r>
+        <w:t xml:space="preserve">. Размеры скоплений в районах заброшенных портовых пунктов Чупы и Умбы заметно ниже.</w:t>
+      </w:r>
+    </w:p>
+    <w:p>
+      <w:pPr>
         <w:pStyle w:val="3"/>
       </w:pPr>
       <w:r>
-        <w:t xml:space="preserve">Важно отметить, что по северо-восточному побережью Кандалакшского залива (от пос. Кашкаранцы до мыса Турий) мидии T-морфотипа практически не встречались. Самое же мощное скопление мидий T-морфотипа отмечается в кутовой части залива, где располагается единственный в настоящее время активно действующий Кандалакшский морской торговый порт. Здесь же находится и недавно переставший функционировать порт</w:t>
-      </w:r>
-      <w:r>
-        <w:t xml:space="preserve"> </w:t>
-      </w:r>
-      <w:r>
-        <w:t xml:space="preserve">“</w:t>
-      </w:r>
-      <w:r>
-        <w:t xml:space="preserve">Витино</w:t>
-      </w:r>
-      <w:r>
-        <w:t xml:space="preserve">”</w:t>
-      </w:r>
-      <w:r>
-        <w:t xml:space="preserve">. Размеры скоплений в районах заброшенных портовых пунктов Чупы и Умбы заметно ниже.</w:t>
-      </w:r>
-    </w:p>
-    <w:p>
-      <w:pPr>
-        <w:pStyle w:val="4"/>
-      </w:pPr>
-      <w:r>
         <w:t xml:space="preserve">Обсуждение</w:t>
       </w:r>
     </w:p>
@@ -4205,343 +4205,343 @@
     </w:p>
     <w:p>
       <w:pPr>
+        <w:pStyle w:val="11"/>
+      </w:pPr>
+      <w:r>
+        <w:t xml:space="preserve">Проведенный нами анализ позволил выявить связь относительного обилия мидий T-морфотипа лишь с расстоянием до ближайшего порта. Чем ближе порт тем больше доля мидий T-морфотипа в смешанном поселении. Никаких статистически значимых связей с оценками солености или с оценками прибойности нам выявить не удалось.</w:t>
+      </w:r>
+    </w:p>
+    <w:p>
+      <w:pPr>
+        <w:pStyle w:val="11"/>
+      </w:pPr>
+      <w:r>
+        <w:t xml:space="preserve">Поскольку морфотипы мидий отражают их видовую принадлежность (мидии T-морфотипа с высокой вероятностью являются</w:t>
+      </w:r>
+      <w:r>
+        <w:t xml:space="preserve"> </w:t>
+      </w:r>
+      <w:r>
+        <w:rPr>
+          <w:i/>
+        </w:rPr>
+        <w:t xml:space="preserve">M.trossulus</w:t>
+      </w:r>
+      <w:r>
+        <w:t xml:space="preserve">, а мидии E-морфотипа -</w:t>
+      </w:r>
+      <w:r>
+        <w:t xml:space="preserve"> </w:t>
+      </w:r>
+      <w:r>
+        <w:rPr>
+          <w:i/>
+        </w:rPr>
+        <w:t xml:space="preserve">М.edulis</w:t>
+      </w:r>
+      <w:r>
+        <w:t xml:space="preserve">, рис. 2), то полученные нами данные заставляют уточнить традиционные объяснения паттернов пространственного распределения двух видов. До сих пор считалось, что</w:t>
+      </w:r>
+      <w:r>
+        <w:t xml:space="preserve"> </w:t>
+      </w:r>
+      <w:r>
+        <w:rPr>
+          <w:i/>
+        </w:rPr>
+        <w:t xml:space="preserve">M.trossulus</w:t>
+      </w:r>
+      <w:r>
+        <w:t xml:space="preserve">, будучи более толерантными к пониженной солености, заселяют более опресненные акватории, которых избегают</w:t>
+      </w:r>
+      <w:r>
+        <w:t xml:space="preserve"> </w:t>
+      </w:r>
+      <w:r>
+        <w:rPr>
+          <w:i/>
+        </w:rPr>
+        <w:t xml:space="preserve">M.edulis</w:t>
+      </w:r>
+      <w:r>
+        <w:t xml:space="preserve"> </w:t>
+      </w:r>
+      <w:r>
+        <w:t xml:space="preserve">(Riginos and Cunningham, 2005; Stuckas et al., 2017)</w:t>
+      </w:r>
+      <w:r>
+        <w:t xml:space="preserve">. Поскольку в Кандалакшском заливе Белого моря из-за впадения в акваторию многочисленных рек, существуют отчетливо выраженные градиенты солености, то отсутствие явной связи с этим параметром, отмеченное при анализа нашего материала, говорит, скорее, о второстепенной роли солености в регуляции распределения двух видов.</w:t>
+      </w:r>
+    </w:p>
+    <w:p>
+      <w:pPr>
+        <w:pStyle w:val="11"/>
+      </w:pPr>
+      <w:r>
+        <w:t xml:space="preserve">Другой кандидат на роль ведущего фактора - степень прибойности, казался значимым для Западной Атлантики, где</w:t>
+      </w:r>
+      <w:r>
+        <w:t xml:space="preserve"> </w:t>
+      </w:r>
+      <w:r>
+        <w:rPr>
+          <w:i/>
+        </w:rPr>
+        <w:t xml:space="preserve">M.trossulus</w:t>
+      </w:r>
+      <w:r>
+        <w:t xml:space="preserve"> </w:t>
+      </w:r>
+      <w:r>
+        <w:t xml:space="preserve">более обильны на прибойных участках побережья, а</w:t>
+      </w:r>
+      <w:r>
+        <w:t xml:space="preserve"> </w:t>
+      </w:r>
+      <w:r>
+        <w:rPr>
+          <w:i/>
+        </w:rPr>
+        <w:t xml:space="preserve">M.edulis</w:t>
+      </w:r>
+      <w:r>
+        <w:t xml:space="preserve"> </w:t>
+      </w:r>
+      <w:r>
+        <w:t xml:space="preserve">- на затишных</w:t>
+      </w:r>
+      <w:r>
+        <w:t xml:space="preserve"> </w:t>
+      </w:r>
+      <w:r>
+        <w:t xml:space="preserve">(Innes and Bates, 1999)</w:t>
+      </w:r>
+      <w:r>
+        <w:t xml:space="preserve">. Казалось, также, что с гипотезой о роли прибоя хорошо согласуются, данные о локальной сегрегации видов, связанной с типом субстрата</w:t>
+      </w:r>
+      <w:r>
+        <w:t xml:space="preserve"> </w:t>
+      </w:r>
+      <w:r>
+        <w:t xml:space="preserve">(Katolikova et al., 2016)</w:t>
+      </w:r>
+      <w:r>
+        <w:t xml:space="preserve">. Согласно этой гипотезе, более хрупкие</w:t>
+      </w:r>
+      <w:r>
+        <w:t xml:space="preserve"> </w:t>
+      </w:r>
+      <w:r>
+        <w:rPr>
+          <w:i/>
+        </w:rPr>
+        <w:t xml:space="preserve">M.trossulus</w:t>
+      </w:r>
+      <w:r>
+        <w:t xml:space="preserve"> </w:t>
+      </w:r>
+      <w:r>
+        <w:t xml:space="preserve">тяготеют к амортизирующим волновое воздействие талломам фукоидов. Это предположение позволяет ожидать большего обилия мидий T-морфотипа в затишных местообтаниях. Учитывая то, что в Кандалакшском заливе градиенты прибойности выражены очень хорошо: в одном и том же районе можно найти как открытые, прибойные местообитания, так и закрытые, можно было бы ожидать, что степень прибойности будет оказывать существенное влияние на соотношение численностей мидий разных морфотипов. Тем не менее, существенной связи со степенью открытости акватории, то есть доступностью для волнового воздействия, мы не выявили. Впрочем, здесь возможно и альтернативное объяснение. Поскольку мы, для стандартизации данных, включили в анализ только сборы с фукоидов (см. «Материал и методы»), отсутствие явной связи с предиктором, характеризующим прибойность, может быть следствием того, что фукоиды, действительно, являются хорошим амортизатором, сглаживающим разрушительный эффект прибоя. Для проверки этой гипотезы нужны дополнительные исследования.</w:t>
+      </w:r>
+    </w:p>
+    <w:p>
+      <w:pPr>
+        <w:pStyle w:val="11"/>
+      </w:pPr>
+      <w:r>
+        <w:t xml:space="preserve">Единственным важным фактором, регулирующим соотношение двух видов мидий в масштабе изученной акватории, является близость к портам. Этот результат хорошо согласуется с гипотезой заноса</w:t>
+      </w:r>
+      <w:r>
+        <w:t xml:space="preserve"> </w:t>
+      </w:r>
+      <w:r>
+        <w:rPr>
+          <w:i/>
+        </w:rPr>
+        <w:t xml:space="preserve">M.trossulus</w:t>
+      </w:r>
+      <w:r>
+        <w:t xml:space="preserve"> </w:t>
+      </w:r>
+      <w:r>
+        <w:t xml:space="preserve">в акваторию Белого моря каботажными судами</w:t>
+      </w:r>
+      <w:r>
+        <w:t xml:space="preserve"> </w:t>
+      </w:r>
+      <w:r>
+        <w:t xml:space="preserve">(Väinölä and Strelkov, 2011)</w:t>
+      </w:r>
+      <w:r>
+        <w:t xml:space="preserve">, в 40-50х годах прошлого века, до сих пор к ним тяготеют.</w:t>
+      </w:r>
+    </w:p>
+    <w:p>
+      <w:pPr>
+        <w:pStyle w:val="11"/>
+      </w:pPr>
+      <w:r>
+        <w:t xml:space="preserve">Можно предположить, что между столь близкими формами, как</w:t>
+      </w:r>
+      <w:r>
+        <w:t xml:space="preserve"> </w:t>
+      </w:r>
+      <w:r>
+        <w:rPr>
+          <w:i/>
+        </w:rPr>
+        <w:t xml:space="preserve">M.edulis</w:t>
+      </w:r>
+      <w:r>
+        <w:t xml:space="preserve"> </w:t>
+      </w:r>
+      <w:r>
+        <w:t xml:space="preserve">и</w:t>
+      </w:r>
+      <w:r>
+        <w:t xml:space="preserve"> </w:t>
+      </w:r>
+      <w:r>
+        <w:rPr>
+          <w:i/>
+        </w:rPr>
+        <w:t xml:space="preserve">M.trossulus</w:t>
+      </w:r>
+      <w:r>
+        <w:t xml:space="preserve"> </w:t>
+      </w:r>
+      <w:r>
+        <w:t xml:space="preserve">должна существовать достаточно сильная конкуренция. Если допустить, что коренной вид M.edulis конкурент более сильный, то его присутствие может сдерживать экспансию вида-вселенца, запирая его в неблагоприятных урбанизированных акваториях портов и прилегающих районов. Видимо, эти вселенцы, все-таки, при некоторых условиях могут выходить из рефугиумов, связанных с портами, и расселяться по окрестным местообитаниям. Так, в течение нескольких лет мы наблюдали явное увеличение доли мидий T-морфотипа на литорали острова Ряжков, удаленного от ближайшего порта на расстояние более 10 км</w:t>
+      </w:r>
+      <w:r>
+        <w:t xml:space="preserve"> </w:t>
+      </w:r>
+      <w:r>
+        <w:t xml:space="preserve">(Хайтов et al., 2017)</w:t>
+      </w:r>
+      <w:r>
+        <w:t xml:space="preserve">.</w:t>
+      </w:r>
+    </w:p>
+    <w:p>
+      <w:pPr>
+        <w:pStyle w:val="11"/>
+      </w:pPr>
+      <w:r>
+        <w:t xml:space="preserve">Возможно, экспансии вида-вселенца способствуют катастрофические распреснения</w:t>
+      </w:r>
+      <w:r>
+        <w:t xml:space="preserve"> </w:t>
+      </w:r>
+      <w:r>
+        <w:t xml:space="preserve">(Хайтов et al., 2017)</w:t>
+      </w:r>
+      <w:r>
+        <w:t xml:space="preserve">, или какие-нибудь другие воздействия, уничтожающие поселения коренного для Белого моря вида</w:t>
+      </w:r>
+      <w:r>
+        <w:t xml:space="preserve"> </w:t>
+      </w:r>
+      <w:r>
+        <w:rPr>
+          <w:i/>
+        </w:rPr>
+        <w:t xml:space="preserve">M.edulis</w:t>
+      </w:r>
+      <w:r>
+        <w:t xml:space="preserve">. Весьма вероятно, именно такой процесс привел к образованию обширной зоны, заселенной</w:t>
+      </w:r>
+      <w:r>
+        <w:t xml:space="preserve"> </w:t>
+      </w:r>
+      <w:r>
+        <w:rPr>
+          <w:i/>
+        </w:rPr>
+        <w:t xml:space="preserve">M.trossulus</w:t>
+      </w:r>
+      <w:r>
+        <w:t xml:space="preserve"> </w:t>
+      </w:r>
+      <w:r>
+        <w:t xml:space="preserve">в вершине Кандалакшского залива, подверженному мощным сбросам пресной воды из каскадов водохранилищ ГЭС</w:t>
+      </w:r>
+      <w:r>
+        <w:t xml:space="preserve"> </w:t>
+      </w:r>
+      <w:r>
+        <w:t xml:space="preserve">(Хайтов et al., 2017)</w:t>
+      </w:r>
+      <w:r>
+        <w:t xml:space="preserve">. Однако однозначных свидетельств о том, что конкуренция с</w:t>
+      </w:r>
+      <w:r>
+        <w:t xml:space="preserve"> </w:t>
+      </w:r>
+      <w:r>
+        <w:rPr>
+          <w:i/>
+        </w:rPr>
+        <w:t xml:space="preserve">M.edulis</w:t>
+      </w:r>
+      <w:r>
+        <w:t xml:space="preserve"> </w:t>
+      </w:r>
+      <w:r>
+        <w:t xml:space="preserve">может сдерживать распространение</w:t>
+      </w:r>
+      <w:r>
+        <w:t xml:space="preserve"> </w:t>
+      </w:r>
+      <w:r>
+        <w:rPr>
+          <w:i/>
+        </w:rPr>
+        <w:t xml:space="preserve">M.trossulus</w:t>
+      </w:r>
+      <w:r>
+        <w:t xml:space="preserve">, пока не получено.</w:t>
+      </w:r>
+    </w:p>
+    <w:p>
+      <w:pPr>
+        <w:pStyle w:val="11"/>
+      </w:pPr>
+      <w:r>
+        <w:t xml:space="preserve">Если наши рассуждения верны, то присутствие локальных скоплений M.trossulus среди фоновых поселений</w:t>
+      </w:r>
+      <w:r>
+        <w:t xml:space="preserve"> </w:t>
+      </w:r>
+      <w:r>
+        <w:rPr>
+          <w:i/>
+        </w:rPr>
+        <w:t xml:space="preserve">M.edulis</w:t>
+      </w:r>
+      <w:r>
+        <w:t xml:space="preserve">, которое мы наблюдаем в Кандалакшском заливе, возможно и в других акваториях, это не результат присутствия градиента какого-то экологического фактора (соленость, степень прибойности и т.п.), «разводящего» виды в пространстве. Это может быть результатом действия исторических причин: диаспора вида-вселенца присутствует именно там, куда ее занесло судами, курсирующими между данным местом и областью обитания «маточной» популяции вселенца.</w:t>
+      </w:r>
+    </w:p>
+    <w:p>
+      <w:pPr>
         <w:pStyle w:val="3"/>
       </w:pPr>
       <w:r>
-        <w:t xml:space="preserve">Проведенный нами анализ позволил выявить связь относительного обилия мидий T-морфотипа лишь с расстоянием до ближайшего порта. Чем ближе порт тем больше доля мидий T-морфотипа в смешанном поселении. Никаких статистически значимых связей с оценками солености или с оценками прибойности нам выявить не удалось.</w:t>
+        <w:t xml:space="preserve">Благодарности</w:t>
+      </w:r>
+    </w:p>
+    <w:p>
+      <w:pPr>
+        <w:pStyle w:val="FirstParagraph"/>
+      </w:pPr>
+      <w:r>
+        <w:t xml:space="preserve">Авторы искренне признательны администрации Кандалакшского заповедника за всестороннюю поддержку во время проведения полевых работ и Г.Г. Паскеровой, Е.А. Генельт-Яновскому, Ю.А. Даниловой, А.А. Виландеру и В. В. Хайтовой за помощь в сборе материала. Мы благодарим всех участников Беломорских экспедиций Лаборатории экологии морского бентоса (гидробиологии) за создание творческой атмосферы в экспедициях и помощь в решении технических и бытовых проблем.</w:t>
       </w:r>
     </w:p>
     <w:p>
       <w:pPr>
         <w:pStyle w:val="3"/>
-      </w:pPr>
-      <w:r>
-        <w:t xml:space="preserve">Поскольку морфотипы мидий отражают их видовую принадлежность (мидии T-морфотипа с высокой вероятностью являются</w:t>
-      </w:r>
-      <w:r>
-        <w:t xml:space="preserve"> </w:t>
-      </w:r>
-      <w:r>
-        <w:rPr>
-          <w:i/>
-        </w:rPr>
-        <w:t xml:space="preserve">M.trossulus</w:t>
-      </w:r>
-      <w:r>
-        <w:t xml:space="preserve">, а мидии E-морфотипа -</w:t>
-      </w:r>
-      <w:r>
-        <w:t xml:space="preserve"> </w:t>
-      </w:r>
-      <w:r>
-        <w:rPr>
-          <w:i/>
-        </w:rPr>
-        <w:t xml:space="preserve">М.edulis</w:t>
-      </w:r>
-      <w:r>
-        <w:t xml:space="preserve">, рис. 2), то полученные нами данные заставляют уточнить традиционные объяснения паттернов пространственного распределения двух видов. До сих пор считалось, что</w:t>
-      </w:r>
-      <w:r>
-        <w:t xml:space="preserve"> </w:t>
-      </w:r>
-      <w:r>
-        <w:rPr>
-          <w:i/>
-        </w:rPr>
-        <w:t xml:space="preserve">M.trossulus</w:t>
-      </w:r>
-      <w:r>
-        <w:t xml:space="preserve">, будучи более толерантными к пониженной солености, заселяют более опресненные акватории, которых избегают</w:t>
-      </w:r>
-      <w:r>
-        <w:t xml:space="preserve"> </w:t>
-      </w:r>
-      <w:r>
-        <w:rPr>
-          <w:i/>
-        </w:rPr>
-        <w:t xml:space="preserve">M.edulis</w:t>
-      </w:r>
-      <w:r>
-        <w:t xml:space="preserve"> </w:t>
-      </w:r>
-      <w:r>
-        <w:t xml:space="preserve">(Riginos and Cunningham, 2005; Stuckas et al., 2017)</w:t>
-      </w:r>
-      <w:r>
-        <w:t xml:space="preserve">. Поскольку в Кандалакшском заливе Белого моря из-за впадения в акваторию многочисленных рек, существуют отчетливо выраженные градиенты солености, то отсутствие явной связи с этим параметром, отмеченное при анализа нашего материала, говорит, скорее, о второстепенной роли солености в регуляции распределения двух видов.</w:t>
-      </w:r>
-    </w:p>
-    <w:p>
-      <w:pPr>
-        <w:pStyle w:val="3"/>
-      </w:pPr>
-      <w:r>
-        <w:t xml:space="preserve">Другой кандидат на роль ведущего фактора - степень прибойности, казался значимым для Западной Атлантики, где</w:t>
-      </w:r>
-      <w:r>
-        <w:t xml:space="preserve"> </w:t>
-      </w:r>
-      <w:r>
-        <w:rPr>
-          <w:i/>
-        </w:rPr>
-        <w:t xml:space="preserve">M.trossulus</w:t>
-      </w:r>
-      <w:r>
-        <w:t xml:space="preserve"> </w:t>
-      </w:r>
-      <w:r>
-        <w:t xml:space="preserve">более обильны на прибойных участках побережья, а</w:t>
-      </w:r>
-      <w:r>
-        <w:t xml:space="preserve"> </w:t>
-      </w:r>
-      <w:r>
-        <w:rPr>
-          <w:i/>
-        </w:rPr>
-        <w:t xml:space="preserve">M.edulis</w:t>
-      </w:r>
-      <w:r>
-        <w:t xml:space="preserve"> </w:t>
-      </w:r>
-      <w:r>
-        <w:t xml:space="preserve">- на затишных</w:t>
-      </w:r>
-      <w:r>
-        <w:t xml:space="preserve"> </w:t>
-      </w:r>
-      <w:r>
-        <w:t xml:space="preserve">(Innes and Bates, 1999)</w:t>
-      </w:r>
-      <w:r>
-        <w:t xml:space="preserve">. Казалось, также, что с гипотезой о роли прибоя хорошо согласуются, данные о локальной сегрегации видов, связанной с типом субстрата</w:t>
-      </w:r>
-      <w:r>
-        <w:t xml:space="preserve"> </w:t>
-      </w:r>
-      <w:r>
-        <w:t xml:space="preserve">(Katolikova et al., 2016)</w:t>
-      </w:r>
-      <w:r>
-        <w:t xml:space="preserve">. Согласно этой гипотезе, более хрупкие</w:t>
-      </w:r>
-      <w:r>
-        <w:t xml:space="preserve"> </w:t>
-      </w:r>
-      <w:r>
-        <w:rPr>
-          <w:i/>
-        </w:rPr>
-        <w:t xml:space="preserve">M.trossulus</w:t>
-      </w:r>
-      <w:r>
-        <w:t xml:space="preserve"> </w:t>
-      </w:r>
-      <w:r>
-        <w:t xml:space="preserve">тяготеют к амортизирующим волновое воздействие талломам фукоидов. Это предположение позволяет ожидать большего обилия мидий T-морфотипа в затишных местообтаниях. Учитывая то, что в Кандалакшском заливе градиенты прибойности выражены очень хорошо: в одном и том же районе можно найти как открытые, прибойные местообитания, так и закрытые, можно было бы ожидать, что степень прибойности будет оказывать существенное влияние на соотношение численностей мидий разных морфотипов. Тем не менее, существенной связи со степенью открытости акватории, то есть доступностью для волнового воздействия, мы не выявили. Впрочем, здесь возможно и альтернативное объяснение. Поскольку мы, для стандартизации данных, включили в анализ только сборы с фукоидов (см. «Материал и методы»), отсутствие явной связи с предиктором, характеризующим прибойность, может быть следствием того, что фукоиды, действительно, являются хорошим амортизатором, сглаживающим разрушительный эффект прибоя. Для проверки этой гипотезы нужны дополнительные исследования.</w:t>
-      </w:r>
-    </w:p>
-    <w:p>
-      <w:pPr>
-        <w:pStyle w:val="3"/>
-      </w:pPr>
-      <w:r>
-        <w:t xml:space="preserve">Единственным важным фактором, регулирующим соотношение двух видов мидий в масштабе изученной акватории, является близость к портам. Этот результат хорошо согласуется с гипотезой заноса</w:t>
-      </w:r>
-      <w:r>
-        <w:t xml:space="preserve"> </w:t>
-      </w:r>
-      <w:r>
-        <w:rPr>
-          <w:i/>
-        </w:rPr>
-        <w:t xml:space="preserve">M.trossulus</w:t>
-      </w:r>
-      <w:r>
-        <w:t xml:space="preserve"> </w:t>
-      </w:r>
-      <w:r>
-        <w:t xml:space="preserve">в акваторию Белого моря каботажными судами</w:t>
-      </w:r>
-      <w:r>
-        <w:t xml:space="preserve"> </w:t>
-      </w:r>
-      <w:r>
-        <w:t xml:space="preserve">(Väinölä and Strelkov, 2011)</w:t>
-      </w:r>
-      <w:r>
-        <w:t xml:space="preserve">, в 40-50х годах прошлого века, до сих пор к ним тяготеют.</w:t>
-      </w:r>
-    </w:p>
-    <w:p>
-      <w:pPr>
-        <w:pStyle w:val="3"/>
-      </w:pPr>
-      <w:r>
-        <w:t xml:space="preserve">Можно предположить, что между столь близкими формами, как</w:t>
-      </w:r>
-      <w:r>
-        <w:t xml:space="preserve"> </w:t>
-      </w:r>
-      <w:r>
-        <w:rPr>
-          <w:i/>
-        </w:rPr>
-        <w:t xml:space="preserve">M.edulis</w:t>
-      </w:r>
-      <w:r>
-        <w:t xml:space="preserve"> </w:t>
-      </w:r>
-      <w:r>
-        <w:t xml:space="preserve">и</w:t>
-      </w:r>
-      <w:r>
-        <w:t xml:space="preserve"> </w:t>
-      </w:r>
-      <w:r>
-        <w:rPr>
-          <w:i/>
-        </w:rPr>
-        <w:t xml:space="preserve">M.trossulus</w:t>
-      </w:r>
-      <w:r>
-        <w:t xml:space="preserve"> </w:t>
-      </w:r>
-      <w:r>
-        <w:t xml:space="preserve">должна существовать достаточно сильная конкуренция. Если допустить, что коренной вид M.edulis конкурент более сильный, то его присутствие может сдерживать экспансию вида-вселенца, запирая его в неблагоприятных урбанизированных акваториях портов и прилегающих районов. Видимо, эти вселенцы, все-таки, при некоторых условиях могут выходить из рефугиумов, связанных с портами, и расселяться по окрестным местообитаниям. Так, в течение нескольких лет мы наблюдали явное увеличение доли мидий T-морфотипа на литорали острова Ряжков, удаленного от ближайшего порта на расстояние более 10 км</w:t>
-      </w:r>
-      <w:r>
-        <w:t xml:space="preserve"> </w:t>
-      </w:r>
-      <w:r>
-        <w:t xml:space="preserve">(Хайтов et al., 2017)</w:t>
-      </w:r>
-      <w:r>
-        <w:t xml:space="preserve">.</w:t>
-      </w:r>
-    </w:p>
-    <w:p>
-      <w:pPr>
-        <w:pStyle w:val="3"/>
-      </w:pPr>
-      <w:r>
-        <w:t xml:space="preserve">Возможно, экспансии вида-вселенца способствуют катастрофические распреснения</w:t>
-      </w:r>
-      <w:r>
-        <w:t xml:space="preserve"> </w:t>
-      </w:r>
-      <w:r>
-        <w:t xml:space="preserve">(Хайтов et al., 2017)</w:t>
-      </w:r>
-      <w:r>
-        <w:t xml:space="preserve">, или какие-нибудь другие воздействия, уничтожающие поселения коренного для Белого моря вида</w:t>
-      </w:r>
-      <w:r>
-        <w:t xml:space="preserve"> </w:t>
-      </w:r>
-      <w:r>
-        <w:rPr>
-          <w:i/>
-        </w:rPr>
-        <w:t xml:space="preserve">M.edulis</w:t>
-      </w:r>
-      <w:r>
-        <w:t xml:space="preserve">. Весьма вероятно, именно такой процесс привел к образованию обширной зоны, заселенной</w:t>
-      </w:r>
-      <w:r>
-        <w:t xml:space="preserve"> </w:t>
-      </w:r>
-      <w:r>
-        <w:rPr>
-          <w:i/>
-        </w:rPr>
-        <w:t xml:space="preserve">M.trossulus</w:t>
-      </w:r>
-      <w:r>
-        <w:t xml:space="preserve"> </w:t>
-      </w:r>
-      <w:r>
-        <w:t xml:space="preserve">в вершине Кандалакшского залива, подверженному мощным сбросам пресной воды из каскадов водохранилищ ГЭС</w:t>
-      </w:r>
-      <w:r>
-        <w:t xml:space="preserve"> </w:t>
-      </w:r>
-      <w:r>
-        <w:t xml:space="preserve">(Хайтов et al., 2017)</w:t>
-      </w:r>
-      <w:r>
-        <w:t xml:space="preserve">. Однако однозначных свидетельств о том, что конкуренция с</w:t>
-      </w:r>
-      <w:r>
-        <w:t xml:space="preserve"> </w:t>
-      </w:r>
-      <w:r>
-        <w:rPr>
-          <w:i/>
-        </w:rPr>
-        <w:t xml:space="preserve">M.edulis</w:t>
-      </w:r>
-      <w:r>
-        <w:t xml:space="preserve"> </w:t>
-      </w:r>
-      <w:r>
-        <w:t xml:space="preserve">может сдерживать распространение</w:t>
-      </w:r>
-      <w:r>
-        <w:t xml:space="preserve"> </w:t>
-      </w:r>
-      <w:r>
-        <w:rPr>
-          <w:i/>
-        </w:rPr>
-        <w:t xml:space="preserve">M.trossulus</w:t>
-      </w:r>
-      <w:r>
-        <w:t xml:space="preserve">, пока не получено.</w:t>
-      </w:r>
-    </w:p>
-    <w:p>
-      <w:pPr>
-        <w:pStyle w:val="3"/>
-      </w:pPr>
-      <w:r>
-        <w:t xml:space="preserve">Если наши рассуждения верны, то присутствие локальных скоплений M.trossulus среди фоновых поселений</w:t>
-      </w:r>
-      <w:r>
-        <w:t xml:space="preserve"> </w:t>
-      </w:r>
-      <w:r>
-        <w:rPr>
-          <w:i/>
-        </w:rPr>
-        <w:t xml:space="preserve">M.edulis</w:t>
-      </w:r>
-      <w:r>
-        <w:t xml:space="preserve">, которое мы наблюдаем в Кандалакшском заливе, возможно и в других акваториях, это не результат присутствия градиента какого-то экологического фактора (соленость, степень прибойности и т.п.), «разводящего» виды в пространстве. Это может быть результатом действия исторических причин: диаспора вида-вселенца присутствует именно там, куда ее занесло судами, курсирующими между данным местом и областью обитания «маточной» популяции вселенца.</w:t>
-      </w:r>
-    </w:p>
-    <w:p>
-      <w:pPr>
-        <w:pStyle w:val="4"/>
-      </w:pPr>
-      <w:r>
-        <w:t xml:space="preserve">Благодарности</w:t>
-      </w:r>
-    </w:p>
-    <w:p>
-      <w:pPr>
-        <w:pStyle w:val="FirstParagraph"/>
-      </w:pPr>
-      <w:r>
-        <w:t xml:space="preserve">Авторы искренне признательны администрации Кандалакшского заповедника за всестороннюю поддержку во время проведения полевых работ и Г.Г. Паскеровой, Е.А. Генельт-Яновскому, Ю.А. Даниловой, А.А. Виландеру и В. В. Хайтовой за помощь в сборе материала. Мы благодарим всех участников Беломорских экспедиций Лаборатории экологии морского бентоса (гидробиологии) за создание творческой атмосферы в экспедициях и помощь в решении технических и бытовых проблем.</w:t>
-      </w:r>
-    </w:p>
-    <w:p>
-      <w:pPr>
-        <w:pStyle w:val="4"/>
       </w:pPr>
       <w:r>
         <w:t xml:space="preserve">Литература</w:t>
@@ -4551,7 +4551,7 @@
     <w:bookmarkStart w:id="30" w:name="ref-beaumont2008three"/>
     <w:p>
       <w:pPr>
-        <w:pStyle w:val="27"/>
+        <w:pStyle w:val="Bibliography"/>
       </w:pPr>
       <w:r>
         <w:rPr>
@@ -4630,7 +4630,7 @@
     <w:bookmarkStart w:id="31" w:name="ref-casties2015salinity"/>
     <w:p>
       <w:pPr>
-        <w:pStyle w:val="27"/>
+        <w:pStyle w:val="Bibliography"/>
       </w:pPr>
       <w:r>
         <w:rPr>
@@ -4712,7 +4712,7 @@
     <w:bookmarkStart w:id="32" w:name="ref-innes1999morphological"/>
     <w:p>
       <w:pPr>
-        <w:pStyle w:val="27"/>
+        <w:pStyle w:val="Bibliography"/>
       </w:pPr>
       <w:r>
         <w:rPr>
@@ -4785,7 +4785,7 @@
     <w:bookmarkStart w:id="33" w:name="ref-katolikova2016genetic"/>
     <w:p>
       <w:pPr>
-        <w:pStyle w:val="27"/>
+        <w:pStyle w:val="Bibliography"/>
       </w:pPr>
       <w:r>
         <w:rPr>
@@ -4894,7 +4894,7 @@
     <w:bookmarkStart w:id="34" w:name="ref-khaitov2018discriminating"/>
     <w:p>
       <w:pPr>
-        <w:pStyle w:val="27"/>
+        <w:pStyle w:val="Bibliography"/>
       </w:pPr>
       <w:r>
         <w:rPr>
@@ -5069,7 +5069,7 @@
     <w:bookmarkStart w:id="35" w:name="ref-lowen2013predator"/>
     <w:p>
       <w:pPr>
-        <w:pStyle w:val="27"/>
+        <w:pStyle w:val="Bibliography"/>
       </w:pPr>
       <w:r>
         <w:rPr>
@@ -5151,7 +5151,7 @@
     <w:bookmarkStart w:id="37" w:name="ref-r"/>
     <w:p>
       <w:pPr>
-        <w:pStyle w:val="27"/>
+        <w:pStyle w:val="Bibliography"/>
       </w:pPr>
       <w:r>
         <w:rPr>
@@ -5168,7 +5168,7 @@
       <w:hyperlink r:id="rId36">
         <w:r>
           <w:rPr>
-            <w:rStyle w:val="21"/>
+            <w:rStyle w:val="22"/>
           </w:rPr>
           <w:t xml:space="preserve">https://www.R-project.org/</w:t>
         </w:r>
@@ -5181,7 +5181,7 @@
     <w:bookmarkStart w:id="38" w:name="ref-reimer1997predator"/>
     <w:p>
       <w:pPr>
-        <w:pStyle w:val="27"/>
+        <w:pStyle w:val="Bibliography"/>
       </w:pPr>
       <w:r>
         <w:rPr>
@@ -5236,7 +5236,7 @@
     <w:bookmarkStart w:id="39" w:name="ref-riginos2005invited"/>
     <w:p>
       <w:pPr>
-        <w:pStyle w:val="27"/>
+        <w:pStyle w:val="Bibliography"/>
       </w:pPr>
       <w:r>
         <w:rPr>
@@ -5302,7 +5302,7 @@
     <w:bookmarkStart w:id="41" w:name="ref-seers2018"/>
     <w:p>
       <w:pPr>
-        <w:pStyle w:val="27"/>
+        <w:pStyle w:val="Bibliography"/>
       </w:pPr>
       <w:r>
         <w:rPr>
@@ -5322,7 +5322,7 @@
       <w:hyperlink r:id="rId40">
         <w:r>
           <w:rPr>
-            <w:rStyle w:val="21"/>
+            <w:rStyle w:val="22"/>
           </w:rPr>
           <w:t xml:space="preserve">https://CRAN.R-project.org/package=fetchR</w:t>
         </w:r>
@@ -5335,7 +5335,7 @@
     <w:bookmarkStart w:id="42" w:name="ref-stuckas2017combining"/>
     <w:p>
       <w:pPr>
-        <w:pStyle w:val="27"/>
+        <w:pStyle w:val="Bibliography"/>
       </w:pPr>
       <w:r>
         <w:rPr>
@@ -5465,7 +5465,7 @@
     <w:bookmarkStart w:id="43" w:name="ref-vainola2011mytilus"/>
     <w:p>
       <w:pPr>
-        <w:pStyle w:val="27"/>
+        <w:pStyle w:val="Bibliography"/>
       </w:pPr>
       <w:r>
         <w:rPr>
@@ -5523,7 +5523,7 @@
     <w:bookmarkStart w:id="44" w:name="ref-Wood2003"/>
     <w:p>
       <w:pPr>
-        <w:pStyle w:val="27"/>
+        <w:pStyle w:val="Bibliography"/>
       </w:pPr>
       <w:r>
         <w:rPr>
@@ -5557,7 +5557,7 @@
     <w:bookmarkStart w:id="45" w:name="ref-bufalova2005midii"/>
     <w:p>
       <w:pPr>
-        <w:pStyle w:val="27"/>
+        <w:pStyle w:val="Bibliography"/>
       </w:pPr>
       <w:r>
         <w:rPr>
@@ -5648,7 +5648,7 @@
     <w:bookmarkStart w:id="46" w:name="ref-zolotarev1997sootnoshenie"/>
     <w:p>
       <w:pPr>
-        <w:pStyle w:val="27"/>
+        <w:pStyle w:val="Bibliography"/>
       </w:pPr>
       <w:r>
         <w:rPr>
@@ -5703,7 +5703,7 @@
     <w:bookmarkStart w:id="47" w:name="ref-katolicova2010tichooceanskay"/>
     <w:p>
       <w:pPr>
-        <w:pStyle w:val="27"/>
+        <w:pStyle w:val="Bibliography"/>
       </w:pPr>
       <w:r>
         <w:rPr>
@@ -5794,7 +5794,7 @@
     <w:bookmarkStart w:id="48" w:name="ref-strelkov2008discriminaciay"/>
     <w:p>
       <w:pPr>
-        <w:pStyle w:val="27"/>
+        <w:pStyle w:val="Bibliography"/>
       </w:pPr>
       <w:r>
         <w:rPr>
@@ -5900,7 +5900,7 @@
     <w:bookmarkStart w:id="49" w:name="ref-strelcov2012golubue"/>
     <w:p>
       <w:pPr>
-        <w:pStyle w:val="27"/>
+        <w:pStyle w:val="Bibliography"/>
       </w:pPr>
       <w:r>
         <w:rPr>
@@ -5952,7 +5952,7 @@
     <w:bookmarkStart w:id="50" w:name="ref-chaitov2017istoria"/>
     <w:p>
       <w:pPr>
-        <w:pStyle w:val="27"/>
+        <w:pStyle w:val="Bibliography"/>
       </w:pPr>
       <w:r>
         <w:rPr>
@@ -6092,13 +6092,105 @@
     </w:p>
     <w:bookmarkEnd w:id="50"/>
     <w:bookmarkEnd w:id="51"/>
-    <w:sectPr/>
+    <w:sectPr>
+      <w:footerReference r:id="rId10" w:type="default"/>
+      <w:footerReference r:id="rId9" w:type="even"/>
+      <w:pgSz w:w="11906" w:h="16838"/>
+      <w:pgMar w:top="1134" w:right="1134" w:bottom="1134" w:left="1134" w:header="709" w:footer="709" w:gutter="0"/>
+      <w:pgNumType w:start="18"/>
+      <w:cols w:space="708" w:num="1"/>
+      <w:docGrid w:linePitch="360" w:charSpace="0"/>
+    </w:sectPr>
   </w:body>
 </w:document>
 </file>
 
 <file path=word/comments.xml><?xml version="1.0" encoding="utf-8"?>
 <w:comments xmlns:w="http://schemas.openxmlformats.org/wordprocessingml/2006/main" xmlns:m="http://schemas.openxmlformats.org/officeDocument/2006/math" xmlns:r="http://schemas.openxmlformats.org/officeDocument/2006/relationships" xmlns:o="urn:schemas-microsoft-com:office:office" xmlns:v="urn:schemas-microsoft-com:vml" xmlns:w10="urn:schemas-microsoft-com:office:word" xmlns:a="http://schemas.openxmlformats.org/drawingml/2006/main" xmlns:pic="http://schemas.openxmlformats.org/drawingml/2006/picture" xmlns:wp="http://schemas.openxmlformats.org/drawingml/2006/wordprocessingDrawing"/>
+</file>
+
+<file path=word/footer1.xml><?xml version="1.0" encoding="utf-8"?>
+<w:ftr xmlns:wpc="http://schemas.microsoft.com/office/word/2010/wordprocessingCanvas" xmlns:mc="http://schemas.openxmlformats.org/markup-compatibility/2006" xmlns:o="urn:schemas-microsoft-com:office:office" xmlns:r="http://schemas.openxmlformats.org/officeDocument/2006/relationships" xmlns:m="http://schemas.openxmlformats.org/officeDocument/2006/math" xmlns:v="urn:schemas-microsoft-com:vml" xmlns:wp14="http://schemas.microsoft.com/office/word/2010/wordprocessingDrawing" xmlns:wp="http://schemas.openxmlformats.org/drawingml/2006/wordprocessingDrawing" xmlns:w10="urn:schemas-microsoft-com:office:word" xmlns:w="http://schemas.openxmlformats.org/wordprocessingml/2006/main" xmlns:w14="http://schemas.microsoft.com/office/word/2010/wordml" xmlns:w15="http://schemas.microsoft.com/office/word/2012/wordml" xmlns:wpg="http://schemas.microsoft.com/office/word/2010/wordprocessingGroup" xmlns:wpi="http://schemas.microsoft.com/office/word/2010/wordprocessingInk" xmlns:wne="http://schemas.microsoft.com/office/word/2006/wordml" xmlns:wps="http://schemas.microsoft.com/office/word/2010/wordprocessingShape" xmlns:wpsCustomData="http://www.wps.cn/officeDocument/2013/wpsCustomData" mc:Ignorable="w14 w15 wp14">
+  <w:p>
+    <w:pPr>
+      <w:pStyle w:val="14"/>
+      <w:rPr>
+        <w:rStyle w:val="23"/>
+      </w:rPr>
+    </w:pPr>
+    <w:r>
+      <w:rPr>
+        <w:rStyle w:val="23"/>
+      </w:rPr>
+      <w:fldChar w:fldCharType="begin"/>
+    </w:r>
+    <w:r>
+      <w:rPr>
+        <w:rStyle w:val="23"/>
+      </w:rPr>
+      <w:instrText xml:space="preserve">PAGE  </w:instrText>
+    </w:r>
+    <w:r>
+      <w:rPr>
+        <w:rStyle w:val="23"/>
+      </w:rPr>
+      <w:fldChar w:fldCharType="separate"/>
+    </w:r>
+    <w:r>
+      <w:rPr>
+        <w:rStyle w:val="23"/>
+      </w:rPr>
+      <w:t>22</w:t>
+    </w:r>
+    <w:r>
+      <w:rPr>
+        <w:rStyle w:val="23"/>
+      </w:rPr>
+      <w:fldChar w:fldCharType="end"/>
+    </w:r>
+  </w:p>
+  <w:p>
+    <w:pPr>
+      <w:pStyle w:val="14"/>
+    </w:pPr>
+  </w:p>
+</w:ftr>
+</file>
+
+<file path=word/footer2.xml><?xml version="1.0" encoding="utf-8"?>
+<w:ftr xmlns:wpc="http://schemas.microsoft.com/office/word/2010/wordprocessingCanvas" xmlns:mc="http://schemas.openxmlformats.org/markup-compatibility/2006" xmlns:o="urn:schemas-microsoft-com:office:office" xmlns:r="http://schemas.openxmlformats.org/officeDocument/2006/relationships" xmlns:m="http://schemas.openxmlformats.org/officeDocument/2006/math" xmlns:v="urn:schemas-microsoft-com:vml" xmlns:wp14="http://schemas.microsoft.com/office/word/2010/wordprocessingDrawing" xmlns:wp="http://schemas.openxmlformats.org/drawingml/2006/wordprocessingDrawing" xmlns:w10="urn:schemas-microsoft-com:office:word" xmlns:w="http://schemas.openxmlformats.org/wordprocessingml/2006/main" xmlns:w14="http://schemas.microsoft.com/office/word/2010/wordml" xmlns:w15="http://schemas.microsoft.com/office/word/2012/wordml" xmlns:wpg="http://schemas.microsoft.com/office/word/2010/wordprocessingGroup" xmlns:wpi="http://schemas.microsoft.com/office/word/2010/wordprocessingInk" xmlns:wne="http://schemas.microsoft.com/office/word/2006/wordml" xmlns:wps="http://schemas.microsoft.com/office/word/2010/wordprocessingShape" xmlns:wpsCustomData="http://www.wps.cn/officeDocument/2013/wpsCustomData" mc:Ignorable="w14 w15 wp14">
+  <w:p>
+    <w:pPr>
+      <w:pStyle w:val="14"/>
+      <w:rPr>
+        <w:rStyle w:val="23"/>
+      </w:rPr>
+    </w:pPr>
+    <w:r>
+      <w:rPr>
+        <w:rStyle w:val="23"/>
+      </w:rPr>
+      <w:fldChar w:fldCharType="begin"/>
+    </w:r>
+    <w:r>
+      <w:rPr>
+        <w:rStyle w:val="23"/>
+      </w:rPr>
+      <w:instrText xml:space="preserve">PAGE  </w:instrText>
+    </w:r>
+    <w:r>
+      <w:rPr>
+        <w:rStyle w:val="23"/>
+      </w:rPr>
+      <w:fldChar w:fldCharType="end"/>
+    </w:r>
+  </w:p>
+  <w:p>
+    <w:pPr>
+      <w:pStyle w:val="14"/>
+    </w:pPr>
+  </w:p>
+</w:ftr>
 </file>
 
 <file path=word/footnotes.xml><?xml version="1.0" encoding="utf-8"?>
@@ -6342,403 +6434,239 @@
   <w:docDefaults>
     <w:rPrDefault>
       <w:rPr>
-        <w:rFonts w:asciiTheme="minorHAnsi" w:hAnsiTheme="minorHAnsi" w:eastAsiaTheme="minorHAnsi" w:cstheme="minorBidi"/>
+        <w:rFonts w:ascii="Times New Roman" w:hAnsi="Times New Roman" w:eastAsia="SimSun" w:cs="Times New Roman"/>
       </w:rPr>
     </w:rPrDefault>
   </w:docDefaults>
   <w:latentStyles w:count="260" w:defQFormat="0" w:defUnhideWhenUsed="1" w:defSemiHidden="1" w:defUIPriority="99" w:defLockedState="0">
     <w:lsdException w:qFormat="1" w:unhideWhenUsed="0" w:uiPriority="0" w:semiHidden="0" w:name="Normal"/>
-    <w:lsdException w:qFormat="1" w:unhideWhenUsed="0" w:uiPriority="9" w:semiHidden="0" w:name="heading 1"/>
-    <w:lsdException w:qFormat="1" w:uiPriority="9" w:semiHidden="0" w:name="heading 2"/>
-    <w:lsdException w:qFormat="1" w:uiPriority="9" w:semiHidden="0" w:name="heading 3"/>
-    <w:lsdException w:qFormat="1" w:uiPriority="9" w:semiHidden="0" w:name="heading 4"/>
-    <w:lsdException w:qFormat="1" w:uiPriority="9" w:semiHidden="0" w:name="heading 5"/>
-    <w:lsdException w:qFormat="1" w:uiPriority="9" w:semiHidden="0" w:name="heading 6"/>
-    <w:lsdException w:qFormat="1" w:uiPriority="9" w:semiHidden="0" w:name="heading 7"/>
-    <w:lsdException w:qFormat="1" w:uiPriority="9" w:semiHidden="0" w:name="heading 8"/>
-    <w:lsdException w:qFormat="1" w:uiPriority="9" w:semiHidden="0" w:name="heading 9"/>
-    <w:lsdException w:unhideWhenUsed="0" w:uiPriority="0" w:semiHidden="0" w:name="index 1"/>
-    <w:lsdException w:unhideWhenUsed="0" w:uiPriority="0" w:semiHidden="0" w:name="index 2"/>
-    <w:lsdException w:unhideWhenUsed="0" w:uiPriority="0" w:semiHidden="0" w:name="index 3"/>
-    <w:lsdException w:unhideWhenUsed="0" w:uiPriority="0" w:semiHidden="0" w:name="index 4"/>
-    <w:lsdException w:unhideWhenUsed="0" w:uiPriority="0" w:semiHidden="0" w:name="index 5"/>
-    <w:lsdException w:unhideWhenUsed="0" w:uiPriority="0" w:semiHidden="0" w:name="index 6"/>
-    <w:lsdException w:unhideWhenUsed="0" w:uiPriority="0" w:semiHidden="0" w:name="index 7"/>
-    <w:lsdException w:unhideWhenUsed="0" w:uiPriority="0" w:semiHidden="0" w:name="index 8"/>
-    <w:lsdException w:unhideWhenUsed="0" w:uiPriority="0" w:semiHidden="0" w:name="index 9"/>
-    <w:lsdException w:unhideWhenUsed="0" w:uiPriority="0" w:semiHidden="0" w:name="toc 1"/>
-    <w:lsdException w:unhideWhenUsed="0" w:uiPriority="0" w:semiHidden="0" w:name="toc 2"/>
-    <w:lsdException w:unhideWhenUsed="0" w:uiPriority="0" w:semiHidden="0" w:name="toc 3"/>
-    <w:lsdException w:unhideWhenUsed="0" w:uiPriority="0" w:semiHidden="0" w:name="toc 4"/>
-    <w:lsdException w:unhideWhenUsed="0" w:uiPriority="0" w:semiHidden="0" w:name="toc 5"/>
-    <w:lsdException w:unhideWhenUsed="0" w:uiPriority="0" w:semiHidden="0" w:name="toc 6"/>
-    <w:lsdException w:unhideWhenUsed="0" w:uiPriority="0" w:semiHidden="0" w:name="toc 7"/>
-    <w:lsdException w:unhideWhenUsed="0" w:uiPriority="0" w:semiHidden="0" w:name="toc 8"/>
-    <w:lsdException w:unhideWhenUsed="0" w:uiPriority="0" w:semiHidden="0" w:name="toc 9"/>
-    <w:lsdException w:unhideWhenUsed="0" w:uiPriority="0" w:semiHidden="0" w:name="Normal Indent"/>
-    <w:lsdException w:qFormat="1" w:uiPriority="9" w:semiHidden="0" w:name="footnote text"/>
-    <w:lsdException w:unhideWhenUsed="0" w:uiPriority="0" w:semiHidden="0" w:name="annotation text"/>
+    <w:lsdException w:qFormat="1" w:unhideWhenUsed="0" w:uiPriority="0" w:semiHidden="0" w:name="heading 1"/>
+    <w:lsdException w:qFormat="1" w:unhideWhenUsed="0" w:uiPriority="0" w:semiHidden="0" w:name="heading 2"/>
+    <w:lsdException w:qFormat="1" w:uiPriority="9" w:name="heading 3"/>
+    <w:lsdException w:qFormat="1" w:unhideWhenUsed="0" w:uiPriority="0" w:semiHidden="0" w:name="heading 4"/>
+    <w:lsdException w:qFormat="1" w:uiPriority="9" w:name="heading 5"/>
+    <w:lsdException w:qFormat="1" w:uiPriority="9" w:name="heading 6"/>
+    <w:lsdException w:qFormat="1" w:uiPriority="9" w:name="heading 7"/>
+    <w:lsdException w:qFormat="1" w:uiPriority="9" w:name="heading 8"/>
+    <w:lsdException w:qFormat="1" w:uiPriority="9" w:name="heading 9"/>
+    <w:lsdException w:uiPriority="99" w:name="index 1"/>
+    <w:lsdException w:uiPriority="99" w:name="index 2"/>
+    <w:lsdException w:uiPriority="99" w:name="index 3"/>
+    <w:lsdException w:uiPriority="99" w:name="index 4"/>
+    <w:lsdException w:uiPriority="99" w:name="index 5"/>
+    <w:lsdException w:uiPriority="99" w:name="index 6"/>
+    <w:lsdException w:uiPriority="99" w:name="index 7"/>
+    <w:lsdException w:uiPriority="99" w:name="index 8"/>
+    <w:lsdException w:uiPriority="99" w:name="index 9"/>
+    <w:lsdException w:uiPriority="39" w:name="toc 1"/>
+    <w:lsdException w:uiPriority="39" w:name="toc 2"/>
+    <w:lsdException w:uiPriority="39" w:name="toc 3"/>
+    <w:lsdException w:uiPriority="39" w:name="toc 4"/>
+    <w:lsdException w:uiPriority="39" w:name="toc 5"/>
+    <w:lsdException w:uiPriority="39" w:name="toc 6"/>
+    <w:lsdException w:uiPriority="39" w:name="toc 7"/>
+    <w:lsdException w:uiPriority="39" w:name="toc 8"/>
+    <w:lsdException w:uiPriority="39" w:name="toc 9"/>
+    <w:lsdException w:uiPriority="99" w:name="Normal Indent"/>
+    <w:lsdException w:qFormat="1" w:unhideWhenUsed="0" w:uiPriority="0" w:name="footnote text"/>
+    <w:lsdException w:uiPriority="99" w:name="annotation text"/>
     <w:lsdException w:unhideWhenUsed="0" w:uiPriority="0" w:semiHidden="0" w:name="header"/>
-    <w:lsdException w:unhideWhenUsed="0" w:uiPriority="0" w:semiHidden="0" w:name="footer"/>
-    <w:lsdException w:unhideWhenUsed="0" w:uiPriority="0" w:semiHidden="0" w:name="index heading"/>
-    <w:lsdException w:qFormat="1" w:unhideWhenUsed="0" w:uiPriority="0" w:semiHidden="0" w:name="caption"/>
-    <w:lsdException w:unhideWhenUsed="0" w:uiPriority="0" w:semiHidden="0" w:name="table of figures"/>
-    <w:lsdException w:unhideWhenUsed="0" w:uiPriority="0" w:semiHidden="0" w:name="envelope address"/>
-    <w:lsdException w:unhideWhenUsed="0" w:uiPriority="0" w:semiHidden="0" w:name="envelope return"/>
-    <w:lsdException w:qFormat="1" w:unhideWhenUsed="0" w:uiPriority="0" w:semiHidden="0" w:name="footnote reference"/>
-    <w:lsdException w:unhideWhenUsed="0" w:uiPriority="0" w:semiHidden="0" w:name="annotation reference"/>
-    <w:lsdException w:unhideWhenUsed="0" w:uiPriority="0" w:semiHidden="0" w:name="line number"/>
-    <w:lsdException w:unhideWhenUsed="0" w:uiPriority="0" w:semiHidden="0" w:name="page number"/>
-    <w:lsdException w:unhideWhenUsed="0" w:uiPriority="0" w:semiHidden="0" w:name="endnote reference"/>
-    <w:lsdException w:unhideWhenUsed="0" w:uiPriority="0" w:semiHidden="0" w:name="endnote text"/>
-    <w:lsdException w:unhideWhenUsed="0" w:uiPriority="0" w:semiHidden="0" w:name="table of authorities"/>
-    <w:lsdException w:unhideWhenUsed="0" w:uiPriority="0" w:semiHidden="0" w:name="macro"/>
-    <w:lsdException w:unhideWhenUsed="0" w:uiPriority="0" w:semiHidden="0" w:name="toa heading"/>
-    <w:lsdException w:unhideWhenUsed="0" w:uiPriority="0" w:semiHidden="0" w:name="List"/>
-    <w:lsdException w:unhideWhenUsed="0" w:uiPriority="0" w:semiHidden="0" w:name="List Bullet"/>
-    <w:lsdException w:unhideWhenUsed="0" w:uiPriority="0" w:semiHidden="0" w:name="List Number"/>
-    <w:lsdException w:unhideWhenUsed="0" w:uiPriority="0" w:semiHidden="0" w:name="List 2"/>
-    <w:lsdException w:unhideWhenUsed="0" w:uiPriority="0" w:semiHidden="0" w:name="List 3"/>
-    <w:lsdException w:unhideWhenUsed="0" w:uiPriority="0" w:semiHidden="0" w:name="List 4"/>
-    <w:lsdException w:unhideWhenUsed="0" w:uiPriority="0" w:semiHidden="0" w:name="List 5"/>
-    <w:lsdException w:unhideWhenUsed="0" w:uiPriority="0" w:semiHidden="0" w:name="List Bullet 2"/>
-    <w:lsdException w:unhideWhenUsed="0" w:uiPriority="0" w:semiHidden="0" w:name="List Bullet 3"/>
-    <w:lsdException w:unhideWhenUsed="0" w:uiPriority="0" w:semiHidden="0" w:name="List Bullet 4"/>
-    <w:lsdException w:unhideWhenUsed="0" w:uiPriority="0" w:semiHidden="0" w:name="List Bullet 5"/>
-    <w:lsdException w:unhideWhenUsed="0" w:uiPriority="0" w:semiHidden="0" w:name="List Number 2"/>
-    <w:lsdException w:unhideWhenUsed="0" w:uiPriority="0" w:semiHidden="0" w:name="List Number 3"/>
-    <w:lsdException w:unhideWhenUsed="0" w:uiPriority="0" w:semiHidden="0" w:name="List Number 4"/>
-    <w:lsdException w:unhideWhenUsed="0" w:uiPriority="0" w:semiHidden="0" w:name="List Number 5"/>
+    <w:lsdException w:qFormat="1" w:unhideWhenUsed="0" w:uiPriority="0" w:semiHidden="0" w:name="footer"/>
+    <w:lsdException w:uiPriority="99" w:name="index heading"/>
+    <w:lsdException w:qFormat="1" w:uiPriority="35" w:name="caption"/>
+    <w:lsdException w:uiPriority="99" w:name="table of figures"/>
+    <w:lsdException w:uiPriority="99" w:name="envelope address"/>
+    <w:lsdException w:uiPriority="99" w:name="envelope return"/>
+    <w:lsdException w:qFormat="1" w:unhideWhenUsed="0" w:uiPriority="0" w:name="footnote reference"/>
+    <w:lsdException w:uiPriority="99" w:name="annotation reference"/>
+    <w:lsdException w:uiPriority="99" w:name="line number"/>
+    <w:lsdException w:qFormat="1" w:unhideWhenUsed="0" w:uiPriority="0" w:semiHidden="0" w:name="page number"/>
+    <w:lsdException w:uiPriority="99" w:name="endnote reference"/>
+    <w:lsdException w:uiPriority="99" w:name="endnote text"/>
+    <w:lsdException w:uiPriority="99" w:name="table of authorities"/>
+    <w:lsdException w:uiPriority="99" w:name="macro"/>
+    <w:lsdException w:uiPriority="99" w:name="toa heading"/>
+    <w:lsdException w:uiPriority="99" w:name="List"/>
+    <w:lsdException w:uiPriority="99" w:name="List Bullet"/>
+    <w:lsdException w:uiPriority="99" w:name="List Number"/>
+    <w:lsdException w:uiPriority="99" w:name="List 2"/>
+    <w:lsdException w:uiPriority="99" w:name="List 3"/>
+    <w:lsdException w:uiPriority="99" w:name="List 4"/>
+    <w:lsdException w:uiPriority="99" w:name="List 5"/>
+    <w:lsdException w:uiPriority="99" w:name="List Bullet 2"/>
+    <w:lsdException w:uiPriority="99" w:name="List Bullet 3"/>
+    <w:lsdException w:uiPriority="99" w:name="List Bullet 4"/>
+    <w:lsdException w:uiPriority="99" w:name="List Bullet 5"/>
+    <w:lsdException w:uiPriority="99" w:name="List Number 2"/>
+    <w:lsdException w:uiPriority="99" w:name="List Number 3"/>
+    <w:lsdException w:uiPriority="99" w:name="List Number 4"/>
+    <w:lsdException w:uiPriority="99" w:name="List Number 5"/>
     <w:lsdException w:qFormat="1" w:unhideWhenUsed="0" w:uiPriority="0" w:semiHidden="0" w:name="Title"/>
-    <w:lsdException w:unhideWhenUsed="0" w:uiPriority="0" w:semiHidden="0" w:name="Closing"/>
-    <w:lsdException w:unhideWhenUsed="0" w:uiPriority="0" w:semiHidden="0" w:name="Signature"/>
-    <w:lsdException w:qFormat="1" w:uiPriority="0" w:name="Default Paragraph Font"/>
+    <w:lsdException w:uiPriority="99" w:name="Closing"/>
+    <w:lsdException w:uiPriority="99" w:name="Signature"/>
+    <w:lsdException w:qFormat="1" w:uiPriority="1" w:name="Default Paragraph Font"/>
     <w:lsdException w:qFormat="1" w:unhideWhenUsed="0" w:uiPriority="0" w:semiHidden="0" w:name="Body Text"/>
-    <w:lsdException w:unhideWhenUsed="0" w:uiPriority="0" w:semiHidden="0" w:name="Body Text Indent"/>
-    <w:lsdException w:unhideWhenUsed="0" w:uiPriority="0" w:semiHidden="0" w:name="List Continue"/>
-    <w:lsdException w:unhideWhenUsed="0" w:uiPriority="0" w:semiHidden="0" w:name="List Continue 2"/>
-    <w:lsdException w:unhideWhenUsed="0" w:uiPriority="0" w:semiHidden="0" w:name="List Continue 3"/>
-    <w:lsdException w:unhideWhenUsed="0" w:uiPriority="0" w:semiHidden="0" w:name="List Continue 4"/>
-    <w:lsdException w:unhideWhenUsed="0" w:uiPriority="0" w:semiHidden="0" w:name="List Continue 5"/>
-    <w:lsdException w:unhideWhenUsed="0" w:uiPriority="0" w:semiHidden="0" w:name="Message Header"/>
-    <w:lsdException w:qFormat="1" w:unhideWhenUsed="0" w:uiPriority="0" w:semiHidden="0" w:name="Subtitle"/>
-    <w:lsdException w:unhideWhenUsed="0" w:uiPriority="0" w:semiHidden="0" w:name="Salutation"/>
-    <w:lsdException w:qFormat="1" w:unhideWhenUsed="0" w:uiPriority="0" w:semiHidden="0" w:name="Date"/>
-    <w:lsdException w:unhideWhenUsed="0" w:uiPriority="0" w:semiHidden="0" w:name="Body Text First Indent"/>
-    <w:lsdException w:unhideWhenUsed="0" w:uiPriority="0" w:semiHidden="0" w:name="Body Text First Indent 2"/>
-    <w:lsdException w:unhideWhenUsed="0" w:uiPriority="0" w:semiHidden="0" w:name="Note Heading"/>
-    <w:lsdException w:unhideWhenUsed="0" w:uiPriority="0" w:semiHidden="0" w:name="Body Text 2"/>
-    <w:lsdException w:unhideWhenUsed="0" w:uiPriority="0" w:semiHidden="0" w:name="Body Text 3"/>
-    <w:lsdException w:unhideWhenUsed="0" w:uiPriority="0" w:semiHidden="0" w:name="Body Text Indent 2"/>
-    <w:lsdException w:unhideWhenUsed="0" w:uiPriority="0" w:semiHidden="0" w:name="Body Text Indent 3"/>
-    <w:lsdException w:qFormat="1" w:uiPriority="9" w:semiHidden="0" w:name="Block Text"/>
-    <w:lsdException w:unhideWhenUsed="0" w:uiPriority="0" w:semiHidden="0" w:name="Hyperlink"/>
-    <w:lsdException w:unhideWhenUsed="0" w:uiPriority="0" w:semiHidden="0" w:name="FollowedHyperlink"/>
-    <w:lsdException w:unhideWhenUsed="0" w:uiPriority="0" w:semiHidden="0" w:name="Strong"/>
-    <w:lsdException w:unhideWhenUsed="0" w:uiPriority="0" w:semiHidden="0" w:name="Emphasis"/>
-    <w:lsdException w:unhideWhenUsed="0" w:uiPriority="0" w:semiHidden="0" w:name="Document Map"/>
-    <w:lsdException w:unhideWhenUsed="0" w:uiPriority="0" w:semiHidden="0" w:name="Plain Text"/>
-    <w:lsdException w:unhideWhenUsed="0" w:uiPriority="0" w:semiHidden="0" w:name="E-mail Signature"/>
-    <w:lsdException w:unhideWhenUsed="0" w:uiPriority="0" w:semiHidden="0" w:name="Normal (Web)"/>
-    <w:lsdException w:unhideWhenUsed="0" w:uiPriority="0" w:semiHidden="0" w:name="HTML Acronym"/>
-    <w:lsdException w:unhideWhenUsed="0" w:uiPriority="0" w:semiHidden="0" w:name="HTML Address"/>
-    <w:lsdException w:unhideWhenUsed="0" w:uiPriority="0" w:semiHidden="0" w:name="HTML Cite"/>
-    <w:lsdException w:unhideWhenUsed="0" w:uiPriority="0" w:semiHidden="0" w:name="HTML Code"/>
-    <w:lsdException w:unhideWhenUsed="0" w:uiPriority="0" w:semiHidden="0" w:name="HTML Definition"/>
-    <w:lsdException w:unhideWhenUsed="0" w:uiPriority="0" w:semiHidden="0" w:name="HTML Keyboard"/>
-    <w:lsdException w:unhideWhenUsed="0" w:uiPriority="0" w:semiHidden="0" w:name="HTML Preformatted"/>
-    <w:lsdException w:unhideWhenUsed="0" w:uiPriority="0" w:semiHidden="0" w:name="HTML Sample"/>
-    <w:lsdException w:unhideWhenUsed="0" w:uiPriority="0" w:semiHidden="0" w:name="HTML Typewriter"/>
-    <w:lsdException w:unhideWhenUsed="0" w:uiPriority="0" w:semiHidden="0" w:name="HTML Variable"/>
-    <w:lsdException w:qFormat="1" w:unhideWhenUsed="0" w:uiPriority="0" w:semiHidden="0" w:name="Normal Table"/>
-    <w:lsdException w:unhideWhenUsed="0" w:uiPriority="0" w:semiHidden="0" w:name="annotation subject"/>
-    <w:lsdException w:unhideWhenUsed="0" w:uiPriority="0" w:semiHidden="0" w:name="Table Simple 1"/>
-    <w:lsdException w:unhideWhenUsed="0" w:uiPriority="0" w:semiHidden="0" w:name="Table Simple 2"/>
-    <w:lsdException w:unhideWhenUsed="0" w:uiPriority="0" w:semiHidden="0" w:name="Table Simple 3"/>
-    <w:lsdException w:unhideWhenUsed="0" w:uiPriority="0" w:semiHidden="0" w:name="Table Classic 1"/>
-    <w:lsdException w:unhideWhenUsed="0" w:uiPriority="0" w:semiHidden="0" w:name="Table Classic 2"/>
-    <w:lsdException w:unhideWhenUsed="0" w:uiPriority="0" w:semiHidden="0" w:name="Table Classic 3"/>
-    <w:lsdException w:unhideWhenUsed="0" w:uiPriority="0" w:semiHidden="0" w:name="Table Classic 4"/>
-    <w:lsdException w:unhideWhenUsed="0" w:uiPriority="0" w:semiHidden="0" w:name="Table Colorful 1"/>
-    <w:lsdException w:unhideWhenUsed="0" w:uiPriority="0" w:semiHidden="0" w:name="Table Colorful 2"/>
-    <w:lsdException w:unhideWhenUsed="0" w:uiPriority="0" w:semiHidden="0" w:name="Table Colorful 3"/>
-    <w:lsdException w:unhideWhenUsed="0" w:uiPriority="0" w:semiHidden="0" w:name="Table Columns 1"/>
-    <w:lsdException w:unhideWhenUsed="0" w:uiPriority="0" w:semiHidden="0" w:name="Table Columns 2"/>
-    <w:lsdException w:unhideWhenUsed="0" w:uiPriority="0" w:semiHidden="0" w:name="Table Columns 3"/>
-    <w:lsdException w:unhideWhenUsed="0" w:uiPriority="0" w:semiHidden="0" w:name="Table Columns 4"/>
-    <w:lsdException w:unhideWhenUsed="0" w:uiPriority="0" w:semiHidden="0" w:name="Table Columns 5"/>
-    <w:lsdException w:unhideWhenUsed="0" w:uiPriority="0" w:semiHidden="0" w:name="Table Grid 1"/>
-    <w:lsdException w:unhideWhenUsed="0" w:uiPriority="0" w:semiHidden="0" w:name="Table Grid 2"/>
-    <w:lsdException w:unhideWhenUsed="0" w:uiPriority="0" w:semiHidden="0" w:name="Table Grid 3"/>
-    <w:lsdException w:unhideWhenUsed="0" w:uiPriority="0" w:semiHidden="0" w:name="Table Grid 4"/>
-    <w:lsdException w:unhideWhenUsed="0" w:uiPriority="0" w:semiHidden="0" w:name="Table Grid 5"/>
-    <w:lsdException w:unhideWhenUsed="0" w:uiPriority="0" w:semiHidden="0" w:name="Table Grid 6"/>
-    <w:lsdException w:unhideWhenUsed="0" w:uiPriority="0" w:semiHidden="0" w:name="Table Grid 7"/>
-    <w:lsdException w:unhideWhenUsed="0" w:uiPriority="0" w:semiHidden="0" w:name="Table Grid 8"/>
-    <w:lsdException w:unhideWhenUsed="0" w:uiPriority="0" w:semiHidden="0" w:name="Table List 1"/>
-    <w:lsdException w:unhideWhenUsed="0" w:uiPriority="0" w:semiHidden="0" w:name="Table List 2"/>
-    <w:lsdException w:unhideWhenUsed="0" w:uiPriority="0" w:semiHidden="0" w:name="Table List 3"/>
-    <w:lsdException w:unhideWhenUsed="0" w:uiPriority="0" w:semiHidden="0" w:name="Table List 4"/>
-    <w:lsdException w:unhideWhenUsed="0" w:uiPriority="0" w:semiHidden="0" w:name="Table List 5"/>
-    <w:lsdException w:unhideWhenUsed="0" w:uiPriority="0" w:semiHidden="0" w:name="Table List 6"/>
-    <w:lsdException w:unhideWhenUsed="0" w:uiPriority="0" w:semiHidden="0" w:name="Table List 7"/>
-    <w:lsdException w:unhideWhenUsed="0" w:uiPriority="0" w:semiHidden="0" w:name="Table List 8"/>
-    <w:lsdException w:unhideWhenUsed="0" w:uiPriority="0" w:semiHidden="0" w:name="Table 3D effects 1"/>
-    <w:lsdException w:unhideWhenUsed="0" w:uiPriority="0" w:semiHidden="0" w:name="Table 3D effects 2"/>
-    <w:lsdException w:unhideWhenUsed="0" w:uiPriority="0" w:semiHidden="0" w:name="Table 3D effects 3"/>
-    <w:lsdException w:unhideWhenUsed="0" w:uiPriority="0" w:semiHidden="0" w:name="Table Contemporary"/>
-    <w:lsdException w:unhideWhenUsed="0" w:uiPriority="0" w:semiHidden="0" w:name="Table Elegant"/>
-    <w:lsdException w:unhideWhenUsed="0" w:uiPriority="0" w:semiHidden="0" w:name="Table Professional"/>
-    <w:lsdException w:unhideWhenUsed="0" w:uiPriority="0" w:semiHidden="0" w:name="Table Subtle 1"/>
-    <w:lsdException w:unhideWhenUsed="0" w:uiPriority="0" w:semiHidden="0" w:name="Table Subtle 2"/>
-    <w:lsdException w:unhideWhenUsed="0" w:uiPriority="0" w:semiHidden="0" w:name="Table Web 1"/>
-    <w:lsdException w:unhideWhenUsed="0" w:uiPriority="0" w:semiHidden="0" w:name="Table Web 2"/>
-    <w:lsdException w:unhideWhenUsed="0" w:uiPriority="0" w:semiHidden="0" w:name="Table Web 3"/>
-    <w:lsdException w:unhideWhenUsed="0" w:uiPriority="0" w:semiHidden="0" w:name="Balloon Text"/>
-    <w:lsdException w:unhideWhenUsed="0" w:uiPriority="0" w:semiHidden="0" w:name="Table Grid"/>
-    <w:lsdException w:unhideWhenUsed="0" w:uiPriority="0" w:semiHidden="0" w:name="Table Theme"/>
+    <w:lsdException w:qFormat="1" w:unhideWhenUsed="0" w:uiPriority="0" w:semiHidden="0" w:name="Body Text Indent"/>
+    <w:lsdException w:uiPriority="99" w:name="List Continue"/>
+    <w:lsdException w:uiPriority="99" w:name="List Continue 2"/>
+    <w:lsdException w:uiPriority="99" w:name="List Continue 3"/>
+    <w:lsdException w:uiPriority="99" w:name="List Continue 4"/>
+    <w:lsdException w:uiPriority="99" w:name="List Continue 5"/>
+    <w:lsdException w:uiPriority="99" w:name="Message Header"/>
+    <w:lsdException w:qFormat="1" w:unhideWhenUsed="0" w:uiPriority="11" w:semiHidden="0" w:name="Subtitle"/>
+    <w:lsdException w:uiPriority="99" w:name="Salutation"/>
+    <w:lsdException w:uiPriority="99" w:name="Date"/>
+    <w:lsdException w:uiPriority="99" w:name="Body Text First Indent"/>
+    <w:lsdException w:uiPriority="99" w:name="Body Text First Indent 2"/>
+    <w:lsdException w:uiPriority="99" w:name="Note Heading"/>
+    <w:lsdException w:qFormat="1" w:unhideWhenUsed="0" w:uiPriority="0" w:semiHidden="0" w:name="Body Text 2"/>
+    <w:lsdException w:qFormat="1" w:unhideWhenUsed="0" w:uiPriority="0" w:semiHidden="0" w:name="Body Text 3"/>
+    <w:lsdException w:qFormat="1" w:unhideWhenUsed="0" w:uiPriority="0" w:semiHidden="0" w:name="Body Text Indent 2"/>
+    <w:lsdException w:qFormat="1" w:unhideWhenUsed="0" w:uiPriority="0" w:semiHidden="0" w:name="Body Text Indent 3"/>
+    <w:lsdException w:uiPriority="99" w:name="Block Text"/>
+    <w:lsdException w:qFormat="1" w:unhideWhenUsed="0" w:uiPriority="0" w:semiHidden="0" w:name="Hyperlink"/>
+    <w:lsdException w:qFormat="1" w:unhideWhenUsed="0" w:uiPriority="0" w:semiHidden="0" w:name="FollowedHyperlink"/>
+    <w:lsdException w:qFormat="1" w:unhideWhenUsed="0" w:uiPriority="0" w:semiHidden="0" w:name="Strong"/>
+    <w:lsdException w:qFormat="1" w:unhideWhenUsed="0" w:uiPriority="0" w:semiHidden="0" w:name="Emphasis"/>
+    <w:lsdException w:uiPriority="99" w:name="Document Map"/>
+    <w:lsdException w:qFormat="1" w:unhideWhenUsed="0" w:uiPriority="0" w:semiHidden="0" w:name="Plain Text"/>
+    <w:lsdException w:uiPriority="99" w:name="E-mail Signature"/>
+    <w:lsdException w:qFormat="1" w:unhideWhenUsed="0" w:uiPriority="0" w:semiHidden="0" w:name="Normal (Web)"/>
+    <w:lsdException w:uiPriority="99" w:name="HTML Acronym"/>
+    <w:lsdException w:uiPriority="99" w:name="HTML Address"/>
+    <w:lsdException w:uiPriority="99" w:name="HTML Cite"/>
+    <w:lsdException w:uiPriority="99" w:name="HTML Code"/>
+    <w:lsdException w:uiPriority="99" w:name="HTML Definition"/>
+    <w:lsdException w:uiPriority="99" w:name="HTML Keyboard"/>
+    <w:lsdException w:uiPriority="99" w:name="HTML Preformatted"/>
+    <w:lsdException w:uiPriority="99" w:name="HTML Sample"/>
+    <w:lsdException w:uiPriority="99" w:name="HTML Typewriter"/>
+    <w:lsdException w:uiPriority="99" w:name="HTML Variable"/>
+    <w:lsdException w:qFormat="1" w:uiPriority="99" w:name="Normal Table"/>
+    <w:lsdException w:uiPriority="99" w:name="annotation subject"/>
+    <w:lsdException w:uiPriority="99" w:name="Table Simple 1"/>
+    <w:lsdException w:uiPriority="99" w:name="Table Simple 2"/>
+    <w:lsdException w:uiPriority="99" w:name="Table Simple 3"/>
+    <w:lsdException w:uiPriority="99" w:name="Table Classic 1"/>
+    <w:lsdException w:uiPriority="99" w:name="Table Classic 2"/>
+    <w:lsdException w:uiPriority="99" w:name="Table Classic 3"/>
+    <w:lsdException w:uiPriority="99" w:name="Table Classic 4"/>
+    <w:lsdException w:uiPriority="99" w:name="Table Colorful 1"/>
+    <w:lsdException w:uiPriority="99" w:name="Table Colorful 2"/>
+    <w:lsdException w:uiPriority="99" w:name="Table Colorful 3"/>
+    <w:lsdException w:uiPriority="99" w:name="Table Columns 1"/>
+    <w:lsdException w:uiPriority="99" w:name="Table Columns 2"/>
+    <w:lsdException w:uiPriority="99" w:name="Table Columns 3"/>
+    <w:lsdException w:uiPriority="99" w:name="Table Columns 4"/>
+    <w:lsdException w:uiPriority="99" w:name="Table Columns 5"/>
+    <w:lsdException w:uiPriority="99" w:name="Table Grid 1"/>
+    <w:lsdException w:uiPriority="99" w:name="Table Grid 2"/>
+    <w:lsdException w:uiPriority="99" w:name="Table Grid 3"/>
+    <w:lsdException w:uiPriority="99" w:name="Table Grid 4"/>
+    <w:lsdException w:uiPriority="99" w:name="Table Grid 5"/>
+    <w:lsdException w:uiPriority="99" w:name="Table Grid 6"/>
+    <w:lsdException w:uiPriority="99" w:name="Table Grid 7"/>
+    <w:lsdException w:uiPriority="99" w:name="Table Grid 8"/>
+    <w:lsdException w:uiPriority="99" w:name="Table List 1"/>
+    <w:lsdException w:uiPriority="99" w:name="Table List 2"/>
+    <w:lsdException w:uiPriority="99" w:name="Table List 3"/>
+    <w:lsdException w:uiPriority="99" w:name="Table List 4"/>
+    <w:lsdException w:uiPriority="99" w:name="Table List 5"/>
+    <w:lsdException w:uiPriority="99" w:name="Table List 6"/>
+    <w:lsdException w:uiPriority="99" w:name="Table List 7"/>
+    <w:lsdException w:uiPriority="99" w:name="Table List 8"/>
+    <w:lsdException w:uiPriority="99" w:name="Table 3D effects 1"/>
+    <w:lsdException w:uiPriority="99" w:name="Table 3D effects 2"/>
+    <w:lsdException w:uiPriority="99" w:name="Table 3D effects 3"/>
+    <w:lsdException w:uiPriority="99" w:name="Table Contemporary"/>
+    <w:lsdException w:uiPriority="99" w:name="Table Elegant"/>
+    <w:lsdException w:uiPriority="99" w:name="Table Professional"/>
+    <w:lsdException w:uiPriority="99" w:name="Table Subtle 1"/>
+    <w:lsdException w:uiPriority="99" w:name="Table Subtle 2"/>
+    <w:lsdException w:uiPriority="99" w:name="Table Web 1"/>
+    <w:lsdException w:uiPriority="99" w:name="Table Web 2"/>
+    <w:lsdException w:uiPriority="99" w:name="Table Web 3"/>
+    <w:lsdException w:qFormat="1" w:unhideWhenUsed="0" w:uiPriority="0" w:name="Balloon Text"/>
+    <w:lsdException w:qFormat="1" w:unhideWhenUsed="0" w:uiPriority="0" w:semiHidden="0" w:name="Table Grid"/>
+    <w:lsdException w:uiPriority="99" w:name="Table Theme"/>
+    <w:lsdException w:qFormat="1" w:unhideWhenUsed="0" w:uiPriority="60" w:semiHidden="0" w:name="Light Shading"/>
   </w:latentStyles>
   <w:style w:type="paragraph" w:default="1" w:styleId="1">
     <w:name w:val="Normal"/>
     <w:qFormat/>
     <w:uiPriority w:val="0"/>
     <w:pPr>
-      <w:spacing w:after="200"/>
+      <w:ind w:firstLine="567"/>
+      <w:jc w:val="both"/>
     </w:pPr>
     <w:rPr>
-      <w:rFonts w:asciiTheme="minorHAnsi" w:hAnsiTheme="minorHAnsi" w:eastAsiaTheme="minorHAnsi" w:cstheme="minorBidi"/>
-      <w:sz w:val="24"/>
-      <w:szCs w:val="24"/>
-      <w:lang w:val="en-US" w:eastAsia="en-US" w:bidi="ar-SA"/>
+      <w:rFonts w:ascii="Arial" w:hAnsi="Arial" w:eastAsia="Times New Roman" w:cs="Arial"/>
+      <w:sz w:val="20"/>
+      <w:szCs w:val="32"/>
+      <w:lang w:val="ru-RU" w:eastAsia="ru-RU" w:bidi="ar-SA"/>
     </w:rPr>
   </w:style>
   <w:style w:type="paragraph" w:styleId="2">
     <w:name w:val="heading 1"/>
     <w:basedOn w:val="1"/>
-    <w:next w:val="3"/>
-    <w:qFormat/>
-    <w:uiPriority w:val="9"/>
+    <w:next w:val="1"/>
+    <w:link w:val="27"/>
+    <w:qFormat/>
+    <w:uiPriority w:val="0"/>
     <w:pPr>
       <w:keepNext/>
-      <w:keepLines/>
-      <w:spacing w:before="480" w:after="0"/>
+      <w:ind w:firstLine="0"/>
+      <w:jc w:val="center"/>
       <w:outlineLvl w:val="0"/>
     </w:pPr>
     <w:rPr>
-      <w:rFonts w:asciiTheme="majorHAnsi" w:hAnsiTheme="majorHAnsi" w:eastAsiaTheme="majorEastAsia" w:cstheme="majorBidi"/>
+      <w:b/>
+    </w:rPr>
+  </w:style>
+  <w:style w:type="paragraph" w:styleId="3">
+    <w:name w:val="heading 2"/>
+    <w:basedOn w:val="1"/>
+    <w:next w:val="1"/>
+    <w:link w:val="28"/>
+    <w:qFormat/>
+    <w:uiPriority w:val="0"/>
+    <w:pPr>
+      <w:keepNext/>
+      <w:widowControl w:val="0"/>
+      <w:autoSpaceDE w:val="0"/>
+      <w:autoSpaceDN w:val="0"/>
+      <w:adjustRightInd w:val="0"/>
+      <w:spacing w:before="240" w:after="60"/>
+      <w:jc w:val="left"/>
+      <w:outlineLvl w:val="1"/>
+    </w:pPr>
+    <w:rPr>
+      <w:rFonts w:cs="Cambria"/>
       <w:b/>
       <w:bCs/>
-      <w:color w:val="345B8A" w:themeColor="accent1" w:themeShade="B5"/>
-      <w:sz w:val="32"/>
-      <w:szCs w:val="32"/>
+      <w:i/>
+      <w:iCs/>
+      <w:sz w:val="24"/>
+      <w:szCs w:val="28"/>
     </w:rPr>
   </w:style>
   <w:style w:type="paragraph" w:styleId="4">
-    <w:name w:val="heading 2"/>
+    <w:name w:val="heading 4"/>
     <w:basedOn w:val="1"/>
-    <w:next w:val="3"/>
-    <w:unhideWhenUsed/>
-    <w:qFormat/>
-    <w:uiPriority w:val="9"/>
+    <w:next w:val="1"/>
+    <w:qFormat/>
+    <w:uiPriority w:val="0"/>
     <w:pPr>
       <w:keepNext/>
-      <w:keepLines/>
-      <w:spacing w:before="200" w:after="0"/>
-      <w:outlineLvl w:val="1"/>
+      <w:spacing w:before="240" w:after="60"/>
+      <w:ind w:firstLine="0"/>
+      <w:outlineLvl w:val="3"/>
     </w:pPr>
     <w:rPr>
-      <w:rFonts w:asciiTheme="majorHAnsi" w:hAnsiTheme="majorHAnsi" w:eastAsiaTheme="majorEastAsia" w:cstheme="majorBidi"/>
       <w:b/>
       <w:bCs/>
-      <w:color w:val="4F81BD" w:themeColor="accent1"/>
-      <w:sz w:val="32"/>
-      <w:szCs w:val="32"/>
-      <w14:textFill>
-        <w14:solidFill>
-          <w14:schemeClr w14:val="accent1"/>
-        </w14:solidFill>
-      </w14:textFill>
-    </w:rPr>
-  </w:style>
-  <w:style w:type="paragraph" w:styleId="5">
-    <w:name w:val="heading 3"/>
-    <w:basedOn w:val="1"/>
-    <w:next w:val="3"/>
-    <w:unhideWhenUsed/>
-    <w:qFormat/>
-    <w:uiPriority w:val="9"/>
-    <w:pPr>
-      <w:keepNext/>
-      <w:keepLines/>
-      <w:spacing w:before="200" w:after="0"/>
-      <w:outlineLvl w:val="2"/>
-    </w:pPr>
-    <w:rPr>
-      <w:rFonts w:asciiTheme="majorHAnsi" w:hAnsiTheme="majorHAnsi" w:eastAsiaTheme="majorEastAsia" w:cstheme="majorBidi"/>
-      <w:b/>
-      <w:bCs/>
-      <w:color w:val="4F81BD" w:themeColor="accent1"/>
       <w:sz w:val="28"/>
       <w:szCs w:val="28"/>
-      <w14:textFill>
-        <w14:solidFill>
-          <w14:schemeClr w14:val="accent1"/>
-        </w14:solidFill>
-      </w14:textFill>
-    </w:rPr>
-  </w:style>
-  <w:style w:type="paragraph" w:styleId="6">
-    <w:name w:val="heading 4"/>
-    <w:basedOn w:val="1"/>
-    <w:next w:val="3"/>
-    <w:unhideWhenUsed/>
-    <w:qFormat/>
-    <w:uiPriority w:val="9"/>
-    <w:pPr>
-      <w:keepNext/>
-      <w:keepLines/>
-      <w:spacing w:before="200" w:after="0"/>
-      <w:outlineLvl w:val="3"/>
-    </w:pPr>
-    <w:rPr>
-      <w:rFonts w:asciiTheme="majorHAnsi" w:hAnsiTheme="majorHAnsi" w:eastAsiaTheme="majorEastAsia" w:cstheme="majorBidi"/>
-      <w:b/>
-      <w:bCs/>
-      <w:color w:val="4F81BD" w:themeColor="accent1"/>
-      <w:sz w:val="24"/>
-      <w:szCs w:val="24"/>
-      <w14:textFill>
-        <w14:solidFill>
-          <w14:schemeClr w14:val="accent1"/>
-        </w14:solidFill>
-      </w14:textFill>
-    </w:rPr>
-  </w:style>
-  <w:style w:type="paragraph" w:styleId="7">
-    <w:name w:val="heading 5"/>
-    <w:basedOn w:val="1"/>
-    <w:next w:val="3"/>
-    <w:unhideWhenUsed/>
-    <w:qFormat/>
-    <w:uiPriority w:val="9"/>
-    <w:pPr>
-      <w:keepNext/>
-      <w:keepLines/>
-      <w:spacing w:before="200" w:after="0"/>
-      <w:outlineLvl w:val="4"/>
-    </w:pPr>
-    <w:rPr>
-      <w:rFonts w:asciiTheme="majorHAnsi" w:hAnsiTheme="majorHAnsi" w:eastAsiaTheme="majorEastAsia" w:cstheme="majorBidi"/>
-      <w:i/>
-      <w:iCs/>
-      <w:color w:val="4F81BD" w:themeColor="accent1"/>
-      <w:sz w:val="24"/>
-      <w:szCs w:val="24"/>
-      <w14:textFill>
-        <w14:solidFill>
-          <w14:schemeClr w14:val="accent1"/>
-        </w14:solidFill>
-      </w14:textFill>
-    </w:rPr>
-  </w:style>
-  <w:style w:type="paragraph" w:styleId="8">
-    <w:name w:val="heading 6"/>
-    <w:basedOn w:val="1"/>
-    <w:next w:val="3"/>
-    <w:unhideWhenUsed/>
-    <w:qFormat/>
-    <w:uiPriority w:val="9"/>
-    <w:pPr>
-      <w:keepNext/>
-      <w:keepLines/>
-      <w:spacing w:before="200" w:after="0"/>
-      <w:outlineLvl w:val="5"/>
-    </w:pPr>
-    <w:rPr>
-      <w:rFonts w:asciiTheme="majorHAnsi" w:hAnsiTheme="majorHAnsi" w:eastAsiaTheme="majorEastAsia" w:cstheme="majorBidi"/>
-      <w:color w:val="4F81BD" w:themeColor="accent1"/>
-      <w:sz w:val="24"/>
-      <w:szCs w:val="24"/>
-      <w14:textFill>
-        <w14:solidFill>
-          <w14:schemeClr w14:val="accent1"/>
-        </w14:solidFill>
-      </w14:textFill>
-    </w:rPr>
-  </w:style>
-  <w:style w:type="paragraph" w:styleId="9">
-    <w:name w:val="heading 7"/>
-    <w:basedOn w:val="1"/>
-    <w:next w:val="3"/>
-    <w:unhideWhenUsed/>
-    <w:qFormat/>
-    <w:uiPriority w:val="9"/>
-    <w:pPr>
-      <w:keepNext/>
-      <w:keepLines/>
-      <w:spacing w:before="200" w:after="0"/>
-      <w:outlineLvl w:val="6"/>
-    </w:pPr>
-    <w:rPr>
-      <w:rFonts w:asciiTheme="majorHAnsi" w:hAnsiTheme="majorHAnsi" w:eastAsiaTheme="majorEastAsia" w:cstheme="majorBidi"/>
-      <w:color w:val="4F81BD" w:themeColor="accent1"/>
-      <w:sz w:val="24"/>
-      <w:szCs w:val="24"/>
-      <w14:textFill>
-        <w14:solidFill>
-          <w14:schemeClr w14:val="accent1"/>
-        </w14:solidFill>
-      </w14:textFill>
-    </w:rPr>
-  </w:style>
-  <w:style w:type="paragraph" w:styleId="10">
-    <w:name w:val="heading 8"/>
-    <w:basedOn w:val="1"/>
-    <w:next w:val="3"/>
-    <w:unhideWhenUsed/>
-    <w:qFormat/>
-    <w:uiPriority w:val="9"/>
-    <w:pPr>
-      <w:keepNext/>
-      <w:keepLines/>
-      <w:spacing w:before="200" w:after="0"/>
-      <w:outlineLvl w:val="7"/>
-    </w:pPr>
-    <w:rPr>
-      <w:rFonts w:asciiTheme="majorHAnsi" w:hAnsiTheme="majorHAnsi" w:eastAsiaTheme="majorEastAsia" w:cstheme="majorBidi"/>
-      <w:color w:val="4F81BD" w:themeColor="accent1"/>
-      <w:sz w:val="24"/>
-      <w:szCs w:val="24"/>
-      <w14:textFill>
-        <w14:solidFill>
-          <w14:schemeClr w14:val="accent1"/>
-        </w14:solidFill>
-      </w14:textFill>
-    </w:rPr>
-  </w:style>
-  <w:style w:type="paragraph" w:styleId="11">
-    <w:name w:val="heading 9"/>
-    <w:basedOn w:val="1"/>
-    <w:next w:val="3"/>
-    <w:unhideWhenUsed/>
-    <w:qFormat/>
-    <w:uiPriority w:val="9"/>
-    <w:pPr>
-      <w:keepNext/>
-      <w:keepLines/>
-      <w:spacing w:before="200" w:after="0"/>
-      <w:outlineLvl w:val="8"/>
-    </w:pPr>
-    <w:rPr>
-      <w:rFonts w:asciiTheme="majorHAnsi" w:hAnsiTheme="majorHAnsi" w:eastAsiaTheme="majorEastAsia" w:cstheme="majorBidi"/>
-      <w:color w:val="4F81BD" w:themeColor="accent1"/>
-      <w:sz w:val="24"/>
-      <w:szCs w:val="24"/>
-      <w14:textFill>
-        <w14:solidFill>
-          <w14:schemeClr w14:val="accent1"/>
-        </w14:solidFill>
-      </w14:textFill>
     </w:rPr>
   </w:style>
   <w:style w:type="character" w:default="1" w:styleId="18">
@@ -6746,12 +6674,14 @@
     <w:semiHidden/>
     <w:unhideWhenUsed/>
     <w:qFormat/>
-    <w:uiPriority w:val="0"/>
-  </w:style>
-  <w:style w:type="table" w:default="1" w:styleId="22">
+    <w:uiPriority w:val="1"/>
+  </w:style>
+  <w:style w:type="table" w:default="1" w:styleId="25">
     <w:name w:val="Normal Table"/>
-    <w:qFormat/>
-    <w:uiPriority w:val="0"/>
+    <w:semiHidden/>
+    <w:unhideWhenUsed/>
+    <w:qFormat/>
+    <w:uiPriority w:val="99"/>
     <w:tblPr>
       <w:tblLayout w:type="fixed"/>
       <w:tblCellMar>
@@ -6762,631 +6692,1084 @@
       </w:tblCellMar>
     </w:tblPr>
   </w:style>
-  <w:style w:type="paragraph" w:styleId="3">
+  <w:style w:type="paragraph" w:styleId="5">
+    <w:name w:val="Balloon Text"/>
+    <w:basedOn w:val="1"/>
+    <w:link w:val="37"/>
+    <w:semiHidden/>
+    <w:qFormat/>
+    <w:uiPriority w:val="0"/>
+    <w:pPr>
+      <w:widowControl w:val="0"/>
+      <w:autoSpaceDE w:val="0"/>
+      <w:autoSpaceDN w:val="0"/>
+      <w:adjustRightInd w:val="0"/>
+    </w:pPr>
+    <w:rPr>
+      <w:sz w:val="0"/>
+      <w:szCs w:val="0"/>
+    </w:rPr>
+  </w:style>
+  <w:style w:type="paragraph" w:styleId="6">
+    <w:name w:val="Body Text 2"/>
+    <w:basedOn w:val="1"/>
+    <w:qFormat/>
+    <w:uiPriority w:val="0"/>
+    <w:pPr>
+      <w:spacing w:after="240"/>
+      <w:ind w:firstLine="0"/>
+    </w:pPr>
+    <w:rPr>
+      <w:sz w:val="28"/>
+      <w:lang w:eastAsia="en-US"/>
+    </w:rPr>
+  </w:style>
+  <w:style w:type="paragraph" w:styleId="7">
+    <w:name w:val="Plain Text"/>
+    <w:basedOn w:val="1"/>
+    <w:qFormat/>
+    <w:uiPriority w:val="0"/>
+    <w:pPr>
+      <w:ind w:firstLine="0"/>
+    </w:pPr>
+    <w:rPr>
+      <w:rFonts w:ascii="Courier New" w:hAnsi="Courier New"/>
+      <w:sz w:val="20"/>
+    </w:rPr>
+  </w:style>
+  <w:style w:type="paragraph" w:styleId="8">
+    <w:name w:val="Body Text Indent 3"/>
+    <w:basedOn w:val="1"/>
+    <w:qFormat/>
+    <w:uiPriority w:val="0"/>
+    <w:pPr>
+      <w:spacing w:after="120"/>
+      <w:ind w:left="283"/>
+    </w:pPr>
+    <w:rPr>
+      <w:sz w:val="16"/>
+      <w:szCs w:val="16"/>
+    </w:rPr>
+  </w:style>
+  <w:style w:type="paragraph" w:styleId="9">
+    <w:name w:val="footnote text"/>
+    <w:basedOn w:val="1"/>
+    <w:link w:val="42"/>
+    <w:semiHidden/>
+    <w:qFormat/>
+    <w:uiPriority w:val="0"/>
+    <w:pPr>
+      <w:ind w:firstLine="0"/>
+    </w:pPr>
+    <w:rPr>
+      <w:sz w:val="20"/>
+    </w:rPr>
+  </w:style>
+  <w:style w:type="paragraph" w:styleId="10">
+    <w:name w:val="header"/>
+    <w:basedOn w:val="1"/>
+    <w:link w:val="36"/>
+    <w:uiPriority w:val="0"/>
+    <w:pPr>
+      <w:widowControl w:val="0"/>
+      <w:tabs>
+        <w:tab w:val="center" w:pos="4677"/>
+        <w:tab w:val="right" w:pos="9355"/>
+      </w:tabs>
+      <w:autoSpaceDE w:val="0"/>
+      <w:autoSpaceDN w:val="0"/>
+      <w:adjustRightInd w:val="0"/>
+    </w:pPr>
+    <w:rPr>
+      <w:rFonts w:ascii="Courier New" w:hAnsi="Courier New" w:cs="Courier New"/>
+      <w:szCs w:val="24"/>
+    </w:rPr>
+  </w:style>
+  <w:style w:type="paragraph" w:styleId="11">
     <w:name w:val="Body Text"/>
     <w:basedOn w:val="1"/>
-    <w:link w:val="20"/>
+    <w:link w:val="32"/>
     <w:qFormat/>
     <w:uiPriority w:val="0"/>
     <w:pPr>
-      <w:spacing w:before="180" w:after="180"/>
+      <w:spacing w:after="120"/>
     </w:pPr>
+    <w:rPr>
+      <w:rFonts w:eastAsia="Times New Roman"/>
+      <w:sz w:val="20"/>
+      <w:szCs w:val="20"/>
+    </w:rPr>
   </w:style>
   <w:style w:type="paragraph" w:styleId="12">
-    <w:name w:val="caption"/>
+    <w:name w:val="Body Text Indent"/>
     <w:basedOn w:val="1"/>
-    <w:next w:val="1"/>
+    <w:link w:val="31"/>
     <w:qFormat/>
     <w:uiPriority w:val="0"/>
     <w:pPr>
-      <w:spacing w:before="0" w:after="120"/>
+      <w:spacing w:after="120"/>
+      <w:ind w:left="283" w:firstLine="0"/>
     </w:pPr>
     <w:rPr>
+      <w:szCs w:val="24"/>
+    </w:rPr>
+  </w:style>
+  <w:style w:type="paragraph" w:styleId="13">
+    <w:name w:val="Title"/>
+    <w:basedOn w:val="2"/>
+    <w:link w:val="44"/>
+    <w:qFormat/>
+    <w:uiPriority w:val="0"/>
+    <w:rPr>
+      <w:rFonts w:ascii="Comic Sans MS" w:hAnsi="Comic Sans MS" w:eastAsia="Times New Roman"/>
+    </w:rPr>
+  </w:style>
+  <w:style w:type="paragraph" w:styleId="14">
+    <w:name w:val="footer"/>
+    <w:basedOn w:val="1"/>
+    <w:link w:val="34"/>
+    <w:qFormat/>
+    <w:uiPriority w:val="0"/>
+    <w:pPr>
+      <w:widowControl w:val="0"/>
+      <w:tabs>
+        <w:tab w:val="center" w:pos="4677"/>
+        <w:tab w:val="right" w:pos="9355"/>
+      </w:tabs>
+      <w:autoSpaceDE w:val="0"/>
+      <w:autoSpaceDN w:val="0"/>
+      <w:adjustRightInd w:val="0"/>
+    </w:pPr>
+    <w:rPr>
+      <w:rFonts w:ascii="Courier New" w:hAnsi="Courier New" w:cs="Courier New"/>
+      <w:szCs w:val="24"/>
+    </w:rPr>
+  </w:style>
+  <w:style w:type="paragraph" w:styleId="15">
+    <w:name w:val="Normal (Web)"/>
+    <w:basedOn w:val="1"/>
+    <w:qFormat/>
+    <w:uiPriority w:val="0"/>
+    <w:pPr>
+      <w:spacing w:before="100" w:beforeAutospacing="1" w:after="100" w:afterAutospacing="1"/>
+      <w:ind w:firstLine="0"/>
+    </w:pPr>
+    <w:rPr>
+      <w:rFonts w:ascii="Arial Unicode MS" w:hAnsi="Arial Unicode MS" w:eastAsia="Arial Unicode MS" w:cs="Arial Unicode MS"/>
+      <w:szCs w:val="24"/>
+    </w:rPr>
+  </w:style>
+  <w:style w:type="paragraph" w:styleId="16">
+    <w:name w:val="Body Text 3"/>
+    <w:basedOn w:val="1"/>
+    <w:qFormat/>
+    <w:uiPriority w:val="0"/>
+    <w:pPr>
+      <w:spacing w:after="120"/>
+    </w:pPr>
+    <w:rPr>
+      <w:sz w:val="16"/>
+      <w:szCs w:val="16"/>
+    </w:rPr>
+  </w:style>
+  <w:style w:type="paragraph" w:styleId="17">
+    <w:name w:val="Body Text Indent 2"/>
+    <w:basedOn w:val="1"/>
+    <w:link w:val="30"/>
+    <w:qFormat/>
+    <w:uiPriority w:val="0"/>
+    <w:pPr>
+      <w:spacing w:after="120" w:line="480" w:lineRule="auto"/>
+      <w:ind w:left="283"/>
+    </w:pPr>
+  </w:style>
+  <w:style w:type="character" w:styleId="19">
+    <w:name w:val="FollowedHyperlink"/>
+    <w:basedOn w:val="18"/>
+    <w:qFormat/>
+    <w:uiPriority w:val="0"/>
+    <w:rPr>
+      <w:color w:val="800080"/>
+      <w:u w:val="single"/>
+    </w:rPr>
+  </w:style>
+  <w:style w:type="character" w:styleId="20">
+    <w:name w:val="footnote reference"/>
+    <w:basedOn w:val="18"/>
+    <w:semiHidden/>
+    <w:qFormat/>
+    <w:uiPriority w:val="0"/>
+    <w:rPr>
+      <w:vertAlign w:val="superscript"/>
+    </w:rPr>
+  </w:style>
+  <w:style w:type="character" w:styleId="21">
+    <w:name w:val="Emphasis"/>
+    <w:basedOn w:val="18"/>
+    <w:qFormat/>
+    <w:uiPriority w:val="0"/>
+    <w:rPr>
+      <w:b/>
+      <w:bCs/>
+    </w:rPr>
+  </w:style>
+  <w:style w:type="character" w:styleId="22">
+    <w:name w:val="Hyperlink"/>
+    <w:basedOn w:val="18"/>
+    <w:qFormat/>
+    <w:uiPriority w:val="0"/>
+    <w:rPr>
+      <w:color w:val="0000FF"/>
+      <w:u w:val="single"/>
+    </w:rPr>
+  </w:style>
+  <w:style w:type="character" w:styleId="23">
+    <w:name w:val="page number"/>
+    <w:basedOn w:val="18"/>
+    <w:qFormat/>
+    <w:uiPriority w:val="0"/>
+  </w:style>
+  <w:style w:type="character" w:styleId="24">
+    <w:name w:val="Strong"/>
+    <w:basedOn w:val="18"/>
+    <w:qFormat/>
+    <w:uiPriority w:val="0"/>
+    <w:rPr>
+      <w:b/>
+      <w:bCs/>
+    </w:rPr>
+  </w:style>
+  <w:style w:type="table" w:styleId="26">
+    <w:name w:val="Table Grid"/>
+    <w:basedOn w:val="25"/>
+    <w:qFormat/>
+    <w:uiPriority w:val="0"/>
+    <w:rPr>
+      <w:rFonts w:ascii="Arial" w:hAnsi="Arial" w:eastAsia="Times New Roman"/>
+      <w:sz w:val="24"/>
+    </w:rPr>
+    <w:tblPr>
+      <w:tblBorders>
+        <w:top w:val="single" w:color="auto" w:sz="4" w:space="0"/>
+        <w:left w:val="single" w:color="auto" w:sz="4" w:space="0"/>
+        <w:bottom w:val="single" w:color="auto" w:sz="4" w:space="0"/>
+        <w:right w:val="single" w:color="auto" w:sz="4" w:space="0"/>
+        <w:insideH w:val="single" w:color="auto" w:sz="4" w:space="0"/>
+        <w:insideV w:val="single" w:color="auto" w:sz="4" w:space="0"/>
+      </w:tblBorders>
+      <w:tblLayout w:type="fixed"/>
+    </w:tblPr>
+    <w:tblStylePr w:type="firstCol">
+      <w:pPr>
+        <w:jc w:val="left"/>
+      </w:pPr>
+    </w:tblStylePr>
+  </w:style>
+  <w:style w:type="character" w:customStyle="1" w:styleId="27">
+    <w:name w:val="Заголовок 1 Знак"/>
+    <w:basedOn w:val="18"/>
+    <w:link w:val="2"/>
+    <w:qFormat/>
+    <w:uiPriority w:val="0"/>
+    <w:rPr>
+      <w:rFonts w:ascii="Arial" w:hAnsi="Arial" w:eastAsia="Times New Roman" w:cs="Arial"/>
+      <w:b/>
+      <w:sz w:val="32"/>
+      <w:szCs w:val="32"/>
+    </w:rPr>
+  </w:style>
+  <w:style w:type="character" w:customStyle="1" w:styleId="28">
+    <w:name w:val="Заголовок 2 Знак"/>
+    <w:basedOn w:val="18"/>
+    <w:link w:val="3"/>
+    <w:qFormat/>
+    <w:locked/>
+    <w:uiPriority w:val="0"/>
+    <w:rPr>
+      <w:rFonts w:ascii="Arial" w:hAnsi="Arial" w:eastAsia="Times New Roman" w:cs="Cambria"/>
+      <w:b/>
+      <w:bCs/>
       <w:i/>
-    </w:rPr>
-  </w:style>
-  <w:style w:type="paragraph" w:styleId="13">
-    <w:name w:val="footnote text"/>
+      <w:iCs/>
+      <w:sz w:val="24"/>
+      <w:szCs w:val="28"/>
+    </w:rPr>
+  </w:style>
+  <w:style w:type="paragraph" w:customStyle="1" w:styleId="29">
+    <w:name w:val="Дерюгин 2"/>
     <w:basedOn w:val="1"/>
-    <w:unhideWhenUsed/>
-    <w:qFormat/>
-    <w:uiPriority w:val="9"/>
-  </w:style>
-  <w:style w:type="paragraph" w:styleId="14">
-    <w:name w:val="Date"/>
-    <w:next w:val="3"/>
+    <w:qFormat/>
+    <w:uiPriority w:val="0"/>
+    <w:rPr>
+      <w:b/>
+    </w:rPr>
+  </w:style>
+  <w:style w:type="character" w:customStyle="1" w:styleId="30">
+    <w:name w:val="Основной текст с отступом 2 Знак"/>
+    <w:basedOn w:val="18"/>
+    <w:link w:val="17"/>
+    <w:semiHidden/>
+    <w:qFormat/>
+    <w:uiPriority w:val="0"/>
+    <w:rPr>
+      <w:sz w:val="24"/>
+      <w:lang w:val="ru-RU" w:eastAsia="ru-RU" w:bidi="ar-SA"/>
+    </w:rPr>
+  </w:style>
+  <w:style w:type="character" w:customStyle="1" w:styleId="31">
+    <w:name w:val="Основной текст с отступом Знак"/>
+    <w:basedOn w:val="18"/>
+    <w:link w:val="12"/>
+    <w:semiHidden/>
+    <w:qFormat/>
+    <w:uiPriority w:val="0"/>
+    <w:rPr>
+      <w:sz w:val="24"/>
+      <w:szCs w:val="24"/>
+      <w:lang w:val="ru-RU" w:eastAsia="ru-RU" w:bidi="ar-SA"/>
+    </w:rPr>
+  </w:style>
+  <w:style w:type="character" w:customStyle="1" w:styleId="32">
+    <w:name w:val="Основной текст Знак"/>
+    <w:basedOn w:val="18"/>
+    <w:link w:val="11"/>
+    <w:qFormat/>
+    <w:uiPriority w:val="0"/>
+    <w:rPr>
+      <w:rFonts w:ascii="Arial" w:hAnsi="Arial" w:eastAsia="Times New Roman"/>
+      <w:sz w:val="20"/>
+      <w:szCs w:val="20"/>
+    </w:rPr>
+  </w:style>
+  <w:style w:type="character" w:customStyle="1" w:styleId="33">
+    <w:name w:val="Heading 2 Char"/>
+    <w:basedOn w:val="18"/>
+    <w:semiHidden/>
+    <w:qFormat/>
+    <w:uiPriority w:val="0"/>
+    <w:rPr>
+      <w:rFonts w:ascii="Cambria" w:hAnsi="Cambria" w:eastAsia="Times New Roman" w:cs="Times New Roman"/>
+      <w:b/>
+      <w:bCs/>
+      <w:i/>
+      <w:iCs/>
+      <w:sz w:val="28"/>
+      <w:szCs w:val="28"/>
+    </w:rPr>
+  </w:style>
+  <w:style w:type="character" w:customStyle="1" w:styleId="34">
+    <w:name w:val="Нижний колонтитул Знак"/>
+    <w:basedOn w:val="18"/>
+    <w:link w:val="14"/>
+    <w:qFormat/>
+    <w:locked/>
+    <w:uiPriority w:val="0"/>
+    <w:rPr>
+      <w:rFonts w:ascii="Courier New" w:hAnsi="Courier New" w:cs="Courier New"/>
+      <w:sz w:val="24"/>
+      <w:szCs w:val="24"/>
+      <w:lang w:val="ru-RU" w:eastAsia="ru-RU" w:bidi="ar-SA"/>
+    </w:rPr>
+  </w:style>
+  <w:style w:type="character" w:customStyle="1" w:styleId="35">
+    <w:name w:val="Footer Char"/>
+    <w:basedOn w:val="18"/>
+    <w:semiHidden/>
+    <w:qFormat/>
+    <w:uiPriority w:val="0"/>
+    <w:rPr>
+      <w:rFonts w:ascii="Courier New" w:hAnsi="Courier New" w:cs="Courier New"/>
+      <w:sz w:val="24"/>
+      <w:szCs w:val="24"/>
+    </w:rPr>
+  </w:style>
+  <w:style w:type="character" w:customStyle="1" w:styleId="36">
+    <w:name w:val="Верхний колонтитул Знак"/>
+    <w:basedOn w:val="18"/>
+    <w:link w:val="10"/>
+    <w:semiHidden/>
+    <w:qFormat/>
+    <w:uiPriority w:val="0"/>
+    <w:rPr>
+      <w:rFonts w:ascii="Courier New" w:hAnsi="Courier New" w:cs="Courier New"/>
+      <w:sz w:val="24"/>
+      <w:szCs w:val="24"/>
+      <w:lang w:val="ru-RU" w:eastAsia="ru-RU" w:bidi="ar-SA"/>
+    </w:rPr>
+  </w:style>
+  <w:style w:type="character" w:customStyle="1" w:styleId="37">
+    <w:name w:val="Текст выноски Знак"/>
+    <w:basedOn w:val="18"/>
+    <w:link w:val="5"/>
+    <w:semiHidden/>
+    <w:qFormat/>
+    <w:uiPriority w:val="0"/>
+    <w:rPr>
+      <w:sz w:val="0"/>
+      <w:szCs w:val="0"/>
+      <w:lang w:val="ru-RU" w:eastAsia="ru-RU" w:bidi="ar-SA"/>
+    </w:rPr>
+  </w:style>
+  <w:style w:type="character" w:customStyle="1" w:styleId="38">
+    <w:name w:val="Знак4"/>
+    <w:basedOn w:val="18"/>
+    <w:qFormat/>
+    <w:locked/>
+    <w:uiPriority w:val="0"/>
+    <w:rPr>
+      <w:sz w:val="28"/>
+      <w:szCs w:val="28"/>
+    </w:rPr>
+  </w:style>
+  <w:style w:type="character" w:customStyle="1" w:styleId="39">
+    <w:name w:val="Знак3"/>
+    <w:basedOn w:val="18"/>
+    <w:qFormat/>
+    <w:locked/>
+    <w:uiPriority w:val="0"/>
+    <w:rPr>
+      <w:rFonts w:ascii="Courier New" w:hAnsi="Courier New" w:cs="Courier New"/>
+      <w:sz w:val="24"/>
+      <w:szCs w:val="24"/>
+    </w:rPr>
+  </w:style>
+  <w:style w:type="character" w:customStyle="1" w:styleId="40">
+    <w:name w:val="Знак2"/>
+    <w:basedOn w:val="18"/>
+    <w:semiHidden/>
+    <w:qFormat/>
+    <w:locked/>
+    <w:uiPriority w:val="0"/>
+    <w:rPr>
+      <w:rFonts w:ascii="Courier New" w:hAnsi="Courier New" w:cs="Courier New"/>
+      <w:sz w:val="24"/>
+      <w:szCs w:val="24"/>
+    </w:rPr>
+  </w:style>
+  <w:style w:type="character" w:customStyle="1" w:styleId="41">
+    <w:name w:val="Знак9"/>
+    <w:basedOn w:val="18"/>
+    <w:qFormat/>
+    <w:locked/>
+    <w:uiPriority w:val="0"/>
+    <w:rPr>
+      <w:b/>
+      <w:bCs/>
+    </w:rPr>
+  </w:style>
+  <w:style w:type="character" w:customStyle="1" w:styleId="42">
+    <w:name w:val="Текст сноски Знак"/>
+    <w:basedOn w:val="18"/>
+    <w:link w:val="9"/>
+    <w:semiHidden/>
+    <w:qFormat/>
+    <w:locked/>
+    <w:uiPriority w:val="0"/>
+    <w:rPr>
+      <w:lang w:val="ru-RU" w:eastAsia="ru-RU" w:bidi="ar-SA"/>
+    </w:rPr>
+  </w:style>
+  <w:style w:type="character" w:customStyle="1" w:styleId="43">
+    <w:name w:val="Footnote Text Char"/>
+    <w:basedOn w:val="18"/>
+    <w:semiHidden/>
+    <w:qFormat/>
+    <w:uiPriority w:val="0"/>
+    <w:rPr>
+      <w:rFonts w:ascii="Courier New" w:hAnsi="Courier New" w:cs="Courier New"/>
+      <w:sz w:val="20"/>
+      <w:szCs w:val="20"/>
+    </w:rPr>
+  </w:style>
+  <w:style w:type="character" w:customStyle="1" w:styleId="44">
+    <w:name w:val="Название Знак"/>
+    <w:basedOn w:val="18"/>
+    <w:link w:val="13"/>
+    <w:qFormat/>
+    <w:locked/>
+    <w:uiPriority w:val="0"/>
+    <w:rPr>
+      <w:rFonts w:ascii="Comic Sans MS" w:hAnsi="Comic Sans MS" w:eastAsia="Times New Roman"/>
+      <w:sz w:val="36"/>
+    </w:rPr>
+  </w:style>
+  <w:style w:type="character" w:customStyle="1" w:styleId="45">
+    <w:name w:val="Title Char"/>
+    <w:basedOn w:val="18"/>
+    <w:qFormat/>
+    <w:uiPriority w:val="0"/>
+    <w:rPr>
+      <w:rFonts w:ascii="Cambria" w:hAnsi="Cambria" w:eastAsia="Times New Roman" w:cs="Times New Roman"/>
+      <w:b/>
+      <w:bCs/>
+      <w:kern w:val="28"/>
+      <w:sz w:val="32"/>
+      <w:szCs w:val="32"/>
+    </w:rPr>
+  </w:style>
+  <w:style w:type="character" w:customStyle="1" w:styleId="46">
+    <w:name w:val="spelle"/>
+    <w:basedOn w:val="18"/>
+    <w:qFormat/>
+    <w:uiPriority w:val="0"/>
+  </w:style>
+  <w:style w:type="character" w:customStyle="1" w:styleId="47">
+    <w:name w:val="grame"/>
+    <w:basedOn w:val="18"/>
+    <w:qFormat/>
+    <w:uiPriority w:val="0"/>
+  </w:style>
+  <w:style w:type="character" w:customStyle="1" w:styleId="48">
+    <w:name w:val="ref-journal"/>
+    <w:basedOn w:val="18"/>
+    <w:qFormat/>
+    <w:uiPriority w:val="0"/>
+  </w:style>
+  <w:style w:type="character" w:customStyle="1" w:styleId="49">
+    <w:name w:val="ref-vol"/>
+    <w:basedOn w:val="18"/>
+    <w:qFormat/>
+    <w:uiPriority w:val="0"/>
+  </w:style>
+  <w:style w:type="paragraph" w:customStyle="1" w:styleId="50">
+    <w:name w:val="Стиль1"/>
+    <w:basedOn w:val="1"/>
     <w:qFormat/>
     <w:uiPriority w:val="0"/>
     <w:pPr>
-      <w:keepNext/>
-      <w:keepLines/>
-      <w:spacing w:after="200"/>
+      <w:tabs>
+        <w:tab w:val="left" w:pos="420"/>
+        <w:tab w:val="left" w:pos="900"/>
+      </w:tabs>
+      <w:ind w:firstLine="0"/>
+    </w:pPr>
+    <w:rPr>
+      <w:bCs/>
+      <w:szCs w:val="24"/>
+    </w:rPr>
+  </w:style>
+  <w:style w:type="paragraph" w:customStyle="1" w:styleId="51">
+    <w:name w:val="HTML Preformatted1"/>
+    <w:basedOn w:val="1"/>
+    <w:qFormat/>
+    <w:uiPriority w:val="0"/>
+    <w:pPr>
+      <w:tabs>
+        <w:tab w:val="left" w:pos="916"/>
+        <w:tab w:val="left" w:pos="1832"/>
+        <w:tab w:val="left" w:pos="2748"/>
+        <w:tab w:val="left" w:pos="3664"/>
+        <w:tab w:val="left" w:pos="4580"/>
+        <w:tab w:val="left" w:pos="5496"/>
+        <w:tab w:val="left" w:pos="6412"/>
+        <w:tab w:val="left" w:pos="7328"/>
+        <w:tab w:val="left" w:pos="8244"/>
+        <w:tab w:val="left" w:pos="9160"/>
+        <w:tab w:val="left" w:pos="10076"/>
+        <w:tab w:val="left" w:pos="10992"/>
+        <w:tab w:val="left" w:pos="11908"/>
+        <w:tab w:val="left" w:pos="12824"/>
+        <w:tab w:val="left" w:pos="13740"/>
+        <w:tab w:val="left" w:pos="14656"/>
+      </w:tabs>
+      <w:ind w:firstLine="0"/>
+    </w:pPr>
+    <w:rPr>
+      <w:rFonts w:ascii="Courier New" w:hAnsi="Courier New" w:eastAsia="Courier New"/>
+      <w:sz w:val="20"/>
+      <w:lang w:val="en-US"/>
+    </w:rPr>
+  </w:style>
+  <w:style w:type="paragraph" w:customStyle="1" w:styleId="52">
+    <w:name w:val="Табл. текст"/>
+    <w:basedOn w:val="1"/>
+    <w:next w:val="4"/>
+    <w:qFormat/>
+    <w:uiPriority w:val="0"/>
+    <w:pPr>
+      <w:ind w:firstLine="0"/>
       <w:jc w:val="center"/>
     </w:pPr>
     <w:rPr>
-      <w:rFonts w:asciiTheme="minorHAnsi" w:hAnsiTheme="minorHAnsi" w:eastAsiaTheme="minorHAnsi" w:cstheme="minorBidi"/>
-      <w:sz w:val="24"/>
+      <w:snapToGrid w:val="0"/>
       <w:szCs w:val="24"/>
-      <w:lang w:val="en-US" w:eastAsia="en-US" w:bidi="ar-SA"/>
-    </w:rPr>
-  </w:style>
-  <w:style w:type="paragraph" w:styleId="15">
-    <w:name w:val="Title"/>
+    </w:rPr>
+  </w:style>
+  <w:style w:type="paragraph" w:customStyle="1" w:styleId="53">
+    <w:name w:val="Таблица_текст"/>
     <w:basedOn w:val="1"/>
-    <w:next w:val="3"/>
     <w:qFormat/>
     <w:uiPriority w:val="0"/>
     <w:pPr>
-      <w:keepNext/>
-      <w:keepLines/>
-      <w:spacing w:before="480" w:after="240"/>
+      <w:ind w:firstLine="0"/>
       <w:jc w:val="center"/>
     </w:pPr>
     <w:rPr>
-      <w:rFonts w:asciiTheme="majorAscii" w:hAnsiTheme="majorAscii" w:eastAsiaTheme="majorEastAsia" w:cstheme="majorBidi"/>
+      <w:kern w:val="24"/>
+      <w:szCs w:val="24"/>
+    </w:rPr>
+  </w:style>
+  <w:style w:type="paragraph" w:customStyle="1" w:styleId="54">
+    <w:name w:val="Стиль Табл. текст + Первая строка:  07 см1"/>
+    <w:basedOn w:val="52"/>
+    <w:qFormat/>
+    <w:uiPriority w:val="0"/>
+    <w:rPr>
+      <w:szCs w:val="20"/>
+    </w:rPr>
+  </w:style>
+  <w:style w:type="paragraph" w:customStyle="1" w:styleId="55">
+    <w:name w:val="текст без отступа"/>
+    <w:basedOn w:val="1"/>
+    <w:next w:val="7"/>
+    <w:qFormat/>
+    <w:uiPriority w:val="0"/>
+    <w:pPr>
+      <w:spacing w:line="312" w:lineRule="auto"/>
+      <w:ind w:firstLine="0"/>
+    </w:pPr>
+    <w:rPr>
+      <w:sz w:val="28"/>
+    </w:rPr>
+  </w:style>
+  <w:style w:type="paragraph" w:customStyle="1" w:styleId="56">
+    <w:name w:val="Основной текст 21"/>
+    <w:basedOn w:val="1"/>
+    <w:qFormat/>
+    <w:uiPriority w:val="0"/>
+    <w:pPr>
+      <w:widowControl w:val="0"/>
+      <w:overflowPunct w:val="0"/>
+      <w:autoSpaceDE w:val="0"/>
+      <w:autoSpaceDN w:val="0"/>
+      <w:adjustRightInd w:val="0"/>
+      <w:ind w:firstLine="0"/>
+      <w:textAlignment w:val="baseline"/>
+    </w:pPr>
+    <w:rPr>
       <w:b/>
-      <w:bCs/>
-      <w:color w:val="000000" w:themeColor="text1"/>
-      <w:sz w:val="32"/>
-      <w:szCs w:val="36"/>
-      <w14:textFill>
-        <w14:solidFill>
-          <w14:schemeClr w14:val="tx1"/>
-        </w14:solidFill>
-      </w14:textFill>
-    </w:rPr>
-  </w:style>
-  <w:style w:type="paragraph" w:styleId="16">
-    <w:name w:val="Subtitle"/>
-    <w:basedOn w:val="15"/>
-    <w:next w:val="3"/>
+    </w:rPr>
+  </w:style>
+  <w:style w:type="paragraph" w:customStyle="1" w:styleId="57">
+    <w:name w:val="Derugin_title"/>
+    <w:basedOn w:val="1"/>
     <w:qFormat/>
     <w:uiPriority w:val="0"/>
     <w:pPr>
-      <w:keepNext/>
-      <w:keepLines/>
-      <w:spacing w:before="240" w:after="240"/>
       <w:jc w:val="center"/>
     </w:pPr>
     <w:rPr>
-      <w:sz w:val="30"/>
-      <w:szCs w:val="30"/>
-    </w:rPr>
-  </w:style>
-  <w:style w:type="paragraph" w:styleId="17">
-    <w:name w:val="Block Text"/>
-    <w:basedOn w:val="3"/>
-    <w:next w:val="3"/>
-    <w:unhideWhenUsed/>
-    <w:qFormat/>
-    <w:uiPriority w:val="9"/>
+      <w:sz w:val="36"/>
+    </w:rPr>
+  </w:style>
+  <w:style w:type="character" w:customStyle="1" w:styleId="58">
+    <w:name w:val="Стиль Arial 16 пт"/>
+    <w:basedOn w:val="18"/>
+    <w:qFormat/>
+    <w:uiPriority w:val="0"/>
+    <w:rPr>
+      <w:rFonts w:ascii="Arial" w:hAnsi="Arial"/>
+      <w:sz w:val="32"/>
+    </w:rPr>
+  </w:style>
+  <w:style w:type="table" w:styleId="59">
+    <w:name w:val="Light Shading"/>
+    <w:basedOn w:val="25"/>
+    <w:qFormat/>
+    <w:uiPriority w:val="60"/>
+    <w:rPr>
+      <w:color w:val="000000" w:themeColor="text1" w:themeShade="BF"/>
+    </w:rPr>
+    <w:tblPr>
+      <w:tblBorders>
+        <w:top w:val="single" w:color="000000" w:themeColor="text1" w:sz="8" w:space="0"/>
+        <w:bottom w:val="single" w:color="000000" w:themeColor="text1" w:sz="8" w:space="0"/>
+      </w:tblBorders>
+      <w:tblLayout w:type="fixed"/>
+    </w:tblPr>
+    <w:tblStylePr w:type="firstRow">
+      <w:pPr>
+        <w:spacing w:before="0" w:after="0" w:line="240" w:lineRule="auto"/>
+      </w:pPr>
+      <w:rPr>
+        <w:b/>
+        <w:bCs/>
+      </w:rPr>
+      <w:tcPr>
+        <w:tcBorders>
+          <w:top w:val="single" w:color="000000" w:themeColor="text1" w:sz="8" w:space="0"/>
+          <w:left w:val="nil"/>
+          <w:bottom w:val="single" w:color="000000" w:themeColor="text1" w:sz="8" w:space="0"/>
+          <w:right w:val="nil"/>
+          <w:insideH w:val="nil"/>
+          <w:insideV w:val="nil"/>
+        </w:tcBorders>
+      </w:tcPr>
+    </w:tblStylePr>
+    <w:tblStylePr w:type="lastRow">
+      <w:pPr>
+        <w:spacing w:before="0" w:after="0" w:line="240" w:lineRule="auto"/>
+      </w:pPr>
+      <w:rPr>
+        <w:b/>
+        <w:bCs/>
+      </w:rPr>
+      <w:tcPr>
+        <w:tcBorders>
+          <w:top w:val="single" w:color="000000" w:themeColor="text1" w:sz="8" w:space="0"/>
+          <w:left w:val="nil"/>
+          <w:bottom w:val="single" w:color="000000" w:themeColor="text1" w:sz="8" w:space="0"/>
+          <w:right w:val="nil"/>
+          <w:insideH w:val="nil"/>
+          <w:insideV w:val="nil"/>
+        </w:tcBorders>
+      </w:tcPr>
+    </w:tblStylePr>
+    <w:tblStylePr w:type="firstCol">
+      <w:rPr>
+        <w:b/>
+        <w:bCs/>
+      </w:rPr>
+    </w:tblStylePr>
+    <w:tblStylePr w:type="lastCol">
+      <w:rPr>
+        <w:b/>
+        <w:bCs/>
+      </w:rPr>
+    </w:tblStylePr>
+    <w:tblStylePr w:type="band1Vert">
+      <w:tcPr>
+        <w:tcBorders>
+          <w:left w:val="nil"/>
+          <w:right w:val="nil"/>
+          <w:insideH w:val="nil"/>
+          <w:insideV w:val="nil"/>
+        </w:tcBorders>
+        <w:shd w:val="clear" w:color="auto" w:fill="BFBFBF" w:themeFill="text1" w:themeFillTint="3F"/>
+      </w:tcPr>
+    </w:tblStylePr>
+    <w:tblStylePr w:type="band1Horz">
+      <w:tcPr>
+        <w:tcBorders>
+          <w:left w:val="nil"/>
+          <w:right w:val="nil"/>
+          <w:insideH w:val="nil"/>
+          <w:insideV w:val="nil"/>
+        </w:tcBorders>
+        <w:shd w:val="clear" w:color="auto" w:fill="BFBFBF" w:themeFill="text1" w:themeFillTint="3F"/>
+      </w:tcPr>
+    </w:tblStylePr>
+  </w:style>
+  <w:style w:type="paragraph" w:customStyle="1" w:styleId="60">
+    <w:name w:val="Source Code"/>
+    <w:qFormat/>
+    <w:uiPriority w:val="0"/>
     <w:pPr>
-      <w:spacing w:before="100" w:after="100"/>
-      <w:ind w:firstLine="0"/>
-    </w:pPr>
-    <w:rPr>
-      <w:rFonts w:asciiTheme="majorHAnsi" w:hAnsiTheme="majorHAnsi" w:eastAsiaTheme="majorEastAsia" w:cstheme="majorBidi"/>
-      <w:bCs/>
-      <w:sz w:val="20"/>
-      <w:szCs w:val="20"/>
-    </w:rPr>
-  </w:style>
-  <w:style w:type="character" w:styleId="19">
-    <w:name w:val="footnote reference"/>
-    <w:basedOn w:val="20"/>
-    <w:qFormat/>
-    <w:uiPriority w:val="0"/>
-    <w:rPr>
-      <w:vertAlign w:val="superscript"/>
-    </w:rPr>
-  </w:style>
-  <w:style w:type="character" w:customStyle="1" w:styleId="20">
-    <w:name w:val="Body Text Char"/>
-    <w:basedOn w:val="18"/>
-    <w:link w:val="3"/>
-    <w:qFormat/>
-    <w:uiPriority w:val="0"/>
-  </w:style>
-  <w:style w:type="character" w:styleId="21">
-    <w:name w:val="Hyperlink"/>
-    <w:basedOn w:val="20"/>
-    <w:uiPriority w:val="0"/>
-    <w:rPr>
-      <w:color w:val="4F81BD" w:themeColor="accent1"/>
-      <w14:textFill>
-        <w14:solidFill>
-          <w14:schemeClr w14:val="accent1"/>
-        </w14:solidFill>
-      </w14:textFill>
-    </w:rPr>
-  </w:style>
-  <w:style w:type="paragraph" w:customStyle="1" w:styleId="23">
-    <w:name w:val="First Paragraph"/>
-    <w:basedOn w:val="3"/>
-    <w:next w:val="3"/>
-    <w:qFormat/>
-    <w:uiPriority w:val="0"/>
-  </w:style>
-  <w:style w:type="paragraph" w:customStyle="1" w:styleId="24">
-    <w:name w:val="Compact"/>
-    <w:basedOn w:val="3"/>
-    <w:qFormat/>
-    <w:uiPriority w:val="0"/>
-    <w:pPr>
-      <w:spacing w:before="36" w:after="36"/>
-    </w:pPr>
-  </w:style>
-  <w:style w:type="paragraph" w:customStyle="1" w:styleId="25">
-    <w:name w:val="Author"/>
-    <w:next w:val="3"/>
-    <w:qFormat/>
-    <w:uiPriority w:val="0"/>
-    <w:pPr>
-      <w:keepNext/>
-      <w:keepLines/>
-      <w:spacing w:after="200"/>
-      <w:jc w:val="center"/>
-    </w:pPr>
-    <w:rPr>
-      <w:rFonts w:asciiTheme="minorHAnsi" w:hAnsiTheme="minorHAnsi" w:eastAsiaTheme="minorHAnsi" w:cstheme="minorBidi"/>
-      <w:sz w:val="24"/>
-      <w:szCs w:val="24"/>
-      <w:lang w:val="en-US" w:eastAsia="en-US" w:bidi="ar-SA"/>
-    </w:rPr>
-  </w:style>
-  <w:style w:type="paragraph" w:customStyle="1" w:styleId="26">
-    <w:name w:val="Abstract"/>
-    <w:basedOn w:val="1"/>
-    <w:next w:val="3"/>
-    <w:qFormat/>
-    <w:uiPriority w:val="0"/>
-    <w:pPr>
-      <w:keepNext/>
-      <w:keepLines/>
-      <w:spacing w:before="300" w:after="300"/>
-    </w:pPr>
-    <w:rPr>
-      <w:sz w:val="20"/>
-      <w:szCs w:val="20"/>
-    </w:rPr>
-  </w:style>
-  <w:style w:type="paragraph" w:customStyle="1" w:styleId="27">
-    <w:name w:val="Bibliography"/>
-    <w:basedOn w:val="1"/>
-    <w:qFormat/>
-    <w:uiPriority w:val="0"/>
-  </w:style>
-  <w:style w:type="table" w:customStyle="1" w:styleId="28">
-    <w:name w:val="Table"/>
-    <w:semiHidden/>
-    <w:unhideWhenUsed/>
-    <w:qFormat/>
-    <w:uiPriority w:val="0"/>
-    <w:tblPr>
-      <w:tblLayout w:type="fixed"/>
-      <w:tblCellMar>
-        <w:top w:w="0" w:type="dxa"/>
-        <w:left w:w="108" w:type="dxa"/>
-        <w:bottom w:w="0" w:type="dxa"/>
-        <w:right w:w="108" w:type="dxa"/>
-      </w:tblCellMar>
-    </w:tblPr>
-  </w:style>
-  <w:style w:type="paragraph" w:customStyle="1" w:styleId="29">
-    <w:name w:val="Definition Term"/>
-    <w:basedOn w:val="1"/>
-    <w:next w:val="30"/>
-    <w:uiPriority w:val="0"/>
-    <w:pPr>
-      <w:keepNext/>
-      <w:keepLines/>
-      <w:spacing w:after="0"/>
-    </w:pPr>
-    <w:rPr>
-      <w:b/>
-    </w:rPr>
-  </w:style>
-  <w:style w:type="paragraph" w:customStyle="1" w:styleId="30">
-    <w:name w:val="Definition"/>
-    <w:basedOn w:val="1"/>
-    <w:qFormat/>
-    <w:uiPriority w:val="0"/>
-  </w:style>
-  <w:style w:type="paragraph" w:customStyle="1" w:styleId="31">
-    <w:name w:val="Table Caption"/>
-    <w:basedOn w:val="12"/>
-    <w:qFormat/>
-    <w:uiPriority w:val="0"/>
-    <w:pPr>
-      <w:keepNext/>
-    </w:pPr>
-  </w:style>
-  <w:style w:type="paragraph" w:customStyle="1" w:styleId="32">
-    <w:name w:val="Image Caption"/>
-    <w:basedOn w:val="12"/>
-    <w:uiPriority w:val="0"/>
-  </w:style>
-  <w:style w:type="paragraph" w:customStyle="1" w:styleId="33">
-    <w:name w:val="Figure"/>
-    <w:basedOn w:val="1"/>
-    <w:qFormat/>
-    <w:uiPriority w:val="0"/>
-  </w:style>
-  <w:style w:type="paragraph" w:customStyle="1" w:styleId="34">
-    <w:name w:val="Captioned Figure"/>
-    <w:basedOn w:val="33"/>
-    <w:qFormat/>
-    <w:uiPriority w:val="0"/>
-    <w:pPr>
-      <w:keepNext/>
-    </w:pPr>
-  </w:style>
-  <w:style w:type="character" w:customStyle="1" w:styleId="35">
-    <w:name w:val="Verbatim Char"/>
-    <w:basedOn w:val="20"/>
-    <w:link w:val="36"/>
-    <w:qFormat/>
-    <w:uiPriority w:val="0"/>
-    <w:rPr>
-      <w:rFonts w:ascii="Consolas" w:hAnsi="Consolas"/>
-      <w:sz w:val="22"/>
-    </w:rPr>
-  </w:style>
-  <w:style w:type="paragraph" w:customStyle="1" w:styleId="36">
-    <w:name w:val="Source Code"/>
-    <w:basedOn w:val="1"/>
-    <w:link w:val="35"/>
-    <w:qFormat/>
-    <w:uiPriority w:val="0"/>
-    <w:pPr>
-      <w:shd w:val="clear" w:fill="F8F8F8"/>
+      <w:shd w:val="clear" w:color="auto" w:fill="F8F8F8"/>
       <w:wordWrap w:val="0"/>
     </w:pPr>
-  </w:style>
-  <w:style w:type="paragraph" w:customStyle="1" w:styleId="37">
-    <w:name w:val="TOC Heading"/>
-    <w:basedOn w:val="2"/>
-    <w:next w:val="3"/>
-    <w:unhideWhenUsed/>
-    <w:qFormat/>
-    <w:uiPriority w:val="39"/>
-    <w:pPr>
-      <w:spacing w:before="240" w:line="259" w:lineRule="auto"/>
-      <w:outlineLvl w:val="9"/>
-    </w:pPr>
-    <w:rPr>
-      <w:rFonts w:asciiTheme="majorHAnsi" w:hAnsiTheme="majorHAnsi" w:eastAsiaTheme="majorEastAsia" w:cstheme="majorBidi"/>
-      <w:b w:val="0"/>
-      <w:bCs w:val="0"/>
-      <w:color w:val="376092" w:themeColor="accent1" w:themeShade="BF"/>
-    </w:rPr>
-  </w:style>
-  <w:style w:type="character" w:customStyle="1" w:styleId="38">
+    <w:rPr>
+      <w:rFonts w:ascii="Times New Roman" w:hAnsi="Times New Roman" w:eastAsia="SimSun" w:cs="Times New Roman"/>
+      <w:lang w:val="ru-RU" w:eastAsia="ru-RU" w:bidi="ar-SA"/>
+    </w:rPr>
+  </w:style>
+  <w:style w:type="character" w:customStyle="1" w:styleId="61">
     <w:name w:val="KeywordTok"/>
-    <w:basedOn w:val="35"/>
     <w:qFormat/>
     <w:uiPriority w:val="0"/>
     <w:rPr>
       <w:b/>
       <w:color w:val="204A87"/>
-      <w:shd w:val="clear" w:fill="F8F8F8"/>
-    </w:rPr>
-  </w:style>
-  <w:style w:type="character" w:customStyle="1" w:styleId="39">
+      <w:shd w:val="clear" w:color="auto" w:fill="F8F8F8"/>
+    </w:rPr>
+  </w:style>
+  <w:style w:type="character" w:customStyle="1" w:styleId="62">
     <w:name w:val="DataTypeTok"/>
-    <w:basedOn w:val="35"/>
     <w:qFormat/>
     <w:uiPriority w:val="0"/>
     <w:rPr>
       <w:color w:val="204A87"/>
-      <w:shd w:val="clear" w:fill="F8F8F8"/>
-    </w:rPr>
-  </w:style>
-  <w:style w:type="character" w:customStyle="1" w:styleId="40">
+      <w:shd w:val="clear" w:color="auto" w:fill="F8F8F8"/>
+    </w:rPr>
+  </w:style>
+  <w:style w:type="character" w:customStyle="1" w:styleId="63">
     <w:name w:val="DecValTok"/>
-    <w:basedOn w:val="35"/>
+    <w:qFormat/>
     <w:uiPriority w:val="0"/>
     <w:rPr>
       <w:color w:val="0000CF"/>
-      <w:shd w:val="clear" w:fill="F8F8F8"/>
-    </w:rPr>
-  </w:style>
-  <w:style w:type="character" w:customStyle="1" w:styleId="41">
+      <w:shd w:val="clear" w:color="auto" w:fill="F8F8F8"/>
+    </w:rPr>
+  </w:style>
+  <w:style w:type="character" w:customStyle="1" w:styleId="64">
     <w:name w:val="BaseNTok"/>
-    <w:basedOn w:val="35"/>
+    <w:qFormat/>
     <w:uiPriority w:val="0"/>
     <w:rPr>
       <w:color w:val="0000CF"/>
-      <w:shd w:val="clear" w:fill="F8F8F8"/>
-    </w:rPr>
-  </w:style>
-  <w:style w:type="character" w:customStyle="1" w:styleId="42">
+      <w:shd w:val="clear" w:color="auto" w:fill="F8F8F8"/>
+    </w:rPr>
+  </w:style>
+  <w:style w:type="character" w:customStyle="1" w:styleId="65">
     <w:name w:val="FloatTok"/>
-    <w:basedOn w:val="35"/>
     <w:qFormat/>
     <w:uiPriority w:val="0"/>
     <w:rPr>
       <w:color w:val="0000CF"/>
-      <w:shd w:val="clear" w:fill="F8F8F8"/>
-    </w:rPr>
-  </w:style>
-  <w:style w:type="character" w:customStyle="1" w:styleId="43">
+      <w:shd w:val="clear" w:color="auto" w:fill="F8F8F8"/>
+    </w:rPr>
+  </w:style>
+  <w:style w:type="character" w:customStyle="1" w:styleId="66">
     <w:name w:val="ConstantTok"/>
-    <w:basedOn w:val="35"/>
     <w:qFormat/>
     <w:uiPriority w:val="0"/>
     <w:rPr>
       <w:color w:val="000000"/>
-      <w:shd w:val="clear" w:fill="F8F8F8"/>
-    </w:rPr>
-  </w:style>
-  <w:style w:type="character" w:customStyle="1" w:styleId="44">
+      <w:shd w:val="clear" w:color="auto" w:fill="F8F8F8"/>
+    </w:rPr>
+  </w:style>
+  <w:style w:type="character" w:customStyle="1" w:styleId="67">
     <w:name w:val="CharTok"/>
-    <w:basedOn w:val="35"/>
     <w:qFormat/>
     <w:uiPriority w:val="0"/>
     <w:rPr>
       <w:color w:val="4E9A06"/>
-      <w:shd w:val="clear" w:fill="F8F8F8"/>
-    </w:rPr>
-  </w:style>
-  <w:style w:type="character" w:customStyle="1" w:styleId="45">
+      <w:shd w:val="clear" w:color="auto" w:fill="F8F8F8"/>
+    </w:rPr>
+  </w:style>
+  <w:style w:type="character" w:customStyle="1" w:styleId="68">
     <w:name w:val="SpecialCharTok"/>
-    <w:basedOn w:val="35"/>
     <w:qFormat/>
     <w:uiPriority w:val="0"/>
     <w:rPr>
       <w:color w:val="000000"/>
-      <w:shd w:val="clear" w:fill="F8F8F8"/>
-    </w:rPr>
-  </w:style>
-  <w:style w:type="character" w:customStyle="1" w:styleId="46">
+      <w:shd w:val="clear" w:color="auto" w:fill="F8F8F8"/>
+    </w:rPr>
+  </w:style>
+  <w:style w:type="character" w:customStyle="1" w:styleId="69">
     <w:name w:val="StringTok"/>
-    <w:basedOn w:val="35"/>
     <w:qFormat/>
     <w:uiPriority w:val="0"/>
     <w:rPr>
       <w:color w:val="4E9A06"/>
-      <w:shd w:val="clear" w:fill="F8F8F8"/>
-    </w:rPr>
-  </w:style>
-  <w:style w:type="character" w:customStyle="1" w:styleId="47">
+      <w:shd w:val="clear" w:color="auto" w:fill="F8F8F8"/>
+    </w:rPr>
+  </w:style>
+  <w:style w:type="character" w:customStyle="1" w:styleId="70">
     <w:name w:val="VerbatimStringTok"/>
-    <w:basedOn w:val="35"/>
     <w:qFormat/>
     <w:uiPriority w:val="0"/>
     <w:rPr>
       <w:color w:val="4E9A06"/>
-      <w:shd w:val="clear" w:fill="F8F8F8"/>
-    </w:rPr>
-  </w:style>
-  <w:style w:type="character" w:customStyle="1" w:styleId="48">
+      <w:shd w:val="clear" w:color="auto" w:fill="F8F8F8"/>
+    </w:rPr>
+  </w:style>
+  <w:style w:type="character" w:customStyle="1" w:styleId="71">
     <w:name w:val="SpecialStringTok"/>
-    <w:basedOn w:val="35"/>
     <w:qFormat/>
     <w:uiPriority w:val="0"/>
     <w:rPr>
       <w:color w:val="4E9A06"/>
-      <w:shd w:val="clear" w:fill="F8F8F8"/>
-    </w:rPr>
-  </w:style>
-  <w:style w:type="character" w:customStyle="1" w:styleId="49">
+      <w:shd w:val="clear" w:color="auto" w:fill="F8F8F8"/>
+    </w:rPr>
+  </w:style>
+  <w:style w:type="character" w:customStyle="1" w:styleId="72">
     <w:name w:val="ImportTok"/>
-    <w:basedOn w:val="35"/>
-    <w:qFormat/>
-    <w:uiPriority w:val="0"/>
-    <w:rPr>
-      <w:shd w:val="clear" w:fill="F8F8F8"/>
-    </w:rPr>
-  </w:style>
-  <w:style w:type="character" w:customStyle="1" w:styleId="50">
+    <w:qFormat/>
+    <w:uiPriority w:val="0"/>
+    <w:rPr>
+      <w:shd w:val="clear" w:color="auto" w:fill="F8F8F8"/>
+    </w:rPr>
+  </w:style>
+  <w:style w:type="character" w:customStyle="1" w:styleId="73">
     <w:name w:val="CommentTok"/>
-    <w:basedOn w:val="35"/>
     <w:qFormat/>
     <w:uiPriority w:val="0"/>
     <w:rPr>
       <w:i/>
       <w:color w:val="8F5902"/>
-      <w:shd w:val="clear" w:fill="F8F8F8"/>
-    </w:rPr>
-  </w:style>
-  <w:style w:type="character" w:customStyle="1" w:styleId="51">
+      <w:shd w:val="clear" w:color="auto" w:fill="F8F8F8"/>
+    </w:rPr>
+  </w:style>
+  <w:style w:type="character" w:customStyle="1" w:styleId="74">
     <w:name w:val="DocumentationTok"/>
-    <w:basedOn w:val="35"/>
     <w:qFormat/>
     <w:uiPriority w:val="0"/>
     <w:rPr>
       <w:b/>
       <w:i/>
       <w:color w:val="8F5902"/>
-      <w:shd w:val="clear" w:fill="F8F8F8"/>
-    </w:rPr>
-  </w:style>
-  <w:style w:type="character" w:customStyle="1" w:styleId="52">
+      <w:shd w:val="clear" w:color="auto" w:fill="F8F8F8"/>
+    </w:rPr>
+  </w:style>
+  <w:style w:type="character" w:customStyle="1" w:styleId="75">
     <w:name w:val="AnnotationTok"/>
-    <w:basedOn w:val="35"/>
     <w:qFormat/>
     <w:uiPriority w:val="0"/>
     <w:rPr>
       <w:b/>
       <w:i/>
       <w:color w:val="8F5902"/>
-      <w:shd w:val="clear" w:fill="F8F8F8"/>
-    </w:rPr>
-  </w:style>
-  <w:style w:type="character" w:customStyle="1" w:styleId="53">
+      <w:shd w:val="clear" w:color="auto" w:fill="F8F8F8"/>
+    </w:rPr>
+  </w:style>
+  <w:style w:type="character" w:customStyle="1" w:styleId="76">
     <w:name w:val="CommentVarTok"/>
-    <w:basedOn w:val="35"/>
     <w:qFormat/>
     <w:uiPriority w:val="0"/>
     <w:rPr>
       <w:b/>
       <w:i/>
       <w:color w:val="8F5902"/>
-      <w:shd w:val="clear" w:fill="F8F8F8"/>
-    </w:rPr>
-  </w:style>
-  <w:style w:type="character" w:customStyle="1" w:styleId="54">
+      <w:shd w:val="clear" w:color="auto" w:fill="F8F8F8"/>
+    </w:rPr>
+  </w:style>
+  <w:style w:type="character" w:customStyle="1" w:styleId="77">
     <w:name w:val="OtherTok"/>
-    <w:basedOn w:val="35"/>
     <w:qFormat/>
     <w:uiPriority w:val="0"/>
     <w:rPr>
       <w:color w:val="8F5902"/>
-      <w:shd w:val="clear" w:fill="F8F8F8"/>
-    </w:rPr>
-  </w:style>
-  <w:style w:type="character" w:customStyle="1" w:styleId="55">
+      <w:shd w:val="clear" w:color="auto" w:fill="F8F8F8"/>
+    </w:rPr>
+  </w:style>
+  <w:style w:type="character" w:customStyle="1" w:styleId="78">
     <w:name w:val="FunctionTok"/>
-    <w:basedOn w:val="35"/>
     <w:qFormat/>
     <w:uiPriority w:val="0"/>
     <w:rPr>
       <w:color w:val="000000"/>
-      <w:shd w:val="clear" w:fill="F8F8F8"/>
-    </w:rPr>
-  </w:style>
-  <w:style w:type="character" w:customStyle="1" w:styleId="56">
+      <w:shd w:val="clear" w:color="auto" w:fill="F8F8F8"/>
+    </w:rPr>
+  </w:style>
+  <w:style w:type="character" w:customStyle="1" w:styleId="79">
     <w:name w:val="VariableTok"/>
-    <w:basedOn w:val="35"/>
     <w:qFormat/>
     <w:uiPriority w:val="0"/>
     <w:rPr>
       <w:color w:val="000000"/>
-      <w:shd w:val="clear" w:fill="F8F8F8"/>
-    </w:rPr>
-  </w:style>
-  <w:style w:type="character" w:customStyle="1" w:styleId="57">
+      <w:shd w:val="clear" w:color="auto" w:fill="F8F8F8"/>
+    </w:rPr>
+  </w:style>
+  <w:style w:type="character" w:customStyle="1" w:styleId="80">
     <w:name w:val="ControlFlowTok"/>
-    <w:basedOn w:val="35"/>
     <w:qFormat/>
     <w:uiPriority w:val="0"/>
     <w:rPr>
       <w:b/>
       <w:color w:val="204A87"/>
-      <w:shd w:val="clear" w:fill="F8F8F8"/>
-    </w:rPr>
-  </w:style>
-  <w:style w:type="character" w:customStyle="1" w:styleId="58">
+      <w:shd w:val="clear" w:color="auto" w:fill="F8F8F8"/>
+    </w:rPr>
+  </w:style>
+  <w:style w:type="character" w:customStyle="1" w:styleId="81">
     <w:name w:val="OperatorTok"/>
-    <w:basedOn w:val="35"/>
     <w:qFormat/>
     <w:uiPriority w:val="0"/>
     <w:rPr>
       <w:b/>
       <w:color w:val="CE5C00"/>
-      <w:shd w:val="clear" w:fill="F8F8F8"/>
-    </w:rPr>
-  </w:style>
-  <w:style w:type="character" w:customStyle="1" w:styleId="59">
+      <w:shd w:val="clear" w:color="auto" w:fill="F8F8F8"/>
+    </w:rPr>
+  </w:style>
+  <w:style w:type="character" w:customStyle="1" w:styleId="82">
     <w:name w:val="BuiltInTok"/>
-    <w:basedOn w:val="35"/>
-    <w:qFormat/>
-    <w:uiPriority w:val="0"/>
-    <w:rPr>
-      <w:shd w:val="clear" w:fill="F8F8F8"/>
-    </w:rPr>
-  </w:style>
-  <w:style w:type="character" w:customStyle="1" w:styleId="60">
+    <w:qFormat/>
+    <w:uiPriority w:val="0"/>
+    <w:rPr>
+      <w:shd w:val="clear" w:color="auto" w:fill="F8F8F8"/>
+    </w:rPr>
+  </w:style>
+  <w:style w:type="character" w:customStyle="1" w:styleId="83">
     <w:name w:val="ExtensionTok"/>
-    <w:basedOn w:val="35"/>
-    <w:qFormat/>
-    <w:uiPriority w:val="0"/>
-    <w:rPr>
-      <w:shd w:val="clear" w:fill="F8F8F8"/>
-    </w:rPr>
-  </w:style>
-  <w:style w:type="character" w:customStyle="1" w:styleId="61">
+    <w:qFormat/>
+    <w:uiPriority w:val="0"/>
+    <w:rPr>
+      <w:shd w:val="clear" w:color="auto" w:fill="F8F8F8"/>
+    </w:rPr>
+  </w:style>
+  <w:style w:type="character" w:customStyle="1" w:styleId="84">
     <w:name w:val="PreprocessorTok"/>
-    <w:basedOn w:val="35"/>
     <w:qFormat/>
     <w:uiPriority w:val="0"/>
     <w:rPr>
       <w:i/>
       <w:color w:val="8F5902"/>
-      <w:shd w:val="clear" w:fill="F8F8F8"/>
-    </w:rPr>
-  </w:style>
-  <w:style w:type="character" w:customStyle="1" w:styleId="62">
+      <w:shd w:val="clear" w:color="auto" w:fill="F8F8F8"/>
+    </w:rPr>
+  </w:style>
+  <w:style w:type="character" w:customStyle="1" w:styleId="85">
     <w:name w:val="AttributeTok"/>
-    <w:basedOn w:val="35"/>
     <w:qFormat/>
     <w:uiPriority w:val="0"/>
     <w:rPr>
       <w:color w:val="C4A000"/>
-      <w:shd w:val="clear" w:fill="F8F8F8"/>
-    </w:rPr>
-  </w:style>
-  <w:style w:type="character" w:customStyle="1" w:styleId="63">
+      <w:shd w:val="clear" w:color="auto" w:fill="F8F8F8"/>
+    </w:rPr>
+  </w:style>
+  <w:style w:type="character" w:customStyle="1" w:styleId="86">
     <w:name w:val="RegionMarkerTok"/>
-    <w:basedOn w:val="35"/>
-    <w:qFormat/>
-    <w:uiPriority w:val="0"/>
-    <w:rPr>
-      <w:shd w:val="clear" w:fill="F8F8F8"/>
-    </w:rPr>
-  </w:style>
-  <w:style w:type="character" w:customStyle="1" w:styleId="64">
+    <w:qFormat/>
+    <w:uiPriority w:val="0"/>
+    <w:rPr>
+      <w:shd w:val="clear" w:color="auto" w:fill="F8F8F8"/>
+    </w:rPr>
+  </w:style>
+  <w:style w:type="character" w:customStyle="1" w:styleId="87">
     <w:name w:val="InformationTok"/>
-    <w:basedOn w:val="35"/>
     <w:qFormat/>
     <w:uiPriority w:val="0"/>
     <w:rPr>
       <w:b/>
       <w:i/>
       <w:color w:val="8F5902"/>
-      <w:shd w:val="clear" w:fill="F8F8F8"/>
-    </w:rPr>
-  </w:style>
-  <w:style w:type="character" w:customStyle="1" w:styleId="65">
+      <w:shd w:val="clear" w:color="auto" w:fill="F8F8F8"/>
+    </w:rPr>
+  </w:style>
+  <w:style w:type="character" w:customStyle="1" w:styleId="88">
     <w:name w:val="WarningTok"/>
-    <w:basedOn w:val="35"/>
     <w:qFormat/>
     <w:uiPriority w:val="0"/>
     <w:rPr>
       <w:b/>
       <w:i/>
       <w:color w:val="8F5902"/>
-      <w:shd w:val="clear" w:fill="F8F8F8"/>
-    </w:rPr>
-  </w:style>
-  <w:style w:type="character" w:customStyle="1" w:styleId="66">
+      <w:shd w:val="clear" w:color="auto" w:fill="F8F8F8"/>
+    </w:rPr>
+  </w:style>
+  <w:style w:type="character" w:customStyle="1" w:styleId="89">
     <w:name w:val="AlertTok"/>
-    <w:basedOn w:val="35"/>
     <w:qFormat/>
     <w:uiPriority w:val="0"/>
     <w:rPr>
       <w:color w:val="EF2929"/>
-      <w:shd w:val="clear" w:fill="F8F8F8"/>
-    </w:rPr>
-  </w:style>
-  <w:style w:type="character" w:customStyle="1" w:styleId="67">
+      <w:shd w:val="clear" w:color="auto" w:fill="F8F8F8"/>
+    </w:rPr>
+  </w:style>
+  <w:style w:type="character" w:customStyle="1" w:styleId="90">
     <w:name w:val="ErrorTok"/>
-    <w:basedOn w:val="35"/>
     <w:qFormat/>
     <w:uiPriority w:val="0"/>
     <w:rPr>
       <w:b/>
       <w:color w:val="A40000"/>
-      <w:shd w:val="clear" w:fill="F8F8F8"/>
-    </w:rPr>
-  </w:style>
-  <w:style w:type="character" w:customStyle="1" w:styleId="68">
+      <w:shd w:val="clear" w:color="auto" w:fill="F8F8F8"/>
+    </w:rPr>
+  </w:style>
+  <w:style w:type="character" w:customStyle="1" w:styleId="91">
     <w:name w:val="NormalTok"/>
-    <w:basedOn w:val="35"/>
-    <w:qFormat/>
-    <w:uiPriority w:val="0"/>
-    <w:rPr>
-      <w:shd w:val="clear" w:fill="F8F8F8"/>
+    <w:qFormat/>
+    <w:uiPriority w:val="0"/>
+    <w:rPr>
+      <w:shd w:val="clear" w:color="auto" w:fill="F8F8F8"/>
     </w:rPr>
   </w:style>
 </w:styles>
 </file>
 
 <file path=word/theme/theme1.xml><?xml version="1.0" encoding="utf-8"?>
-<a:theme xmlns:a="http://schemas.openxmlformats.org/drawingml/2006/main" name="Office Theme">
+<a:theme xmlns:a="http://schemas.openxmlformats.org/drawingml/2006/main" name="Тема Office">
   <a:themeElements>
-    <a:clrScheme name="Office">
+    <a:clrScheme name="Стандартная">
       <a:dk1>
         <a:sysClr val="windowText" lastClr="000000"/>
       </a:dk1>
@@ -7424,9 +7807,9 @@
         <a:srgbClr val="800080"/>
       </a:folHlink>
     </a:clrScheme>
-    <a:fontScheme name="Office">
+    <a:fontScheme name="Стандартная">
       <a:majorFont>
-        <a:latin typeface="Calibri"/>
+        <a:latin typeface="Cambria"/>
         <a:ea typeface=""/>
         <a:cs typeface=""/>
         <a:font script="Jpan" typeface="ＭＳ ゴシック"/>
@@ -7458,9 +7841,10 @@
         <a:font script="Mong" typeface="Mongolian Baiti"/>
         <a:font script="Viet" typeface="Times New Roman"/>
         <a:font script="Uigh" typeface="Microsoft Uighur"/>
+        <a:font script="Geor" typeface="Sylfaen"/>
       </a:majorFont>
       <a:minorFont>
-        <a:latin typeface="Cambria"/>
+        <a:latin typeface="Calibri"/>
         <a:ea typeface=""/>
         <a:cs typeface=""/>
         <a:font script="Jpan" typeface="ＭＳ 明朝"/>
@@ -7492,9 +7876,10 @@
         <a:font script="Mong" typeface="Mongolian Baiti"/>
         <a:font script="Viet" typeface="Arial"/>
         <a:font script="Uigh" typeface="Microsoft Uighur"/>
+        <a:font script="Geor" typeface="Sylfaen"/>
       </a:minorFont>
     </a:fontScheme>
-    <a:fmtScheme name="Office">
+    <a:fmtScheme name="Стандартная">
       <a:fillStyleLst>
         <a:solidFill>
           <a:schemeClr val="phClr"/>
@@ -7526,16 +7911,20 @@
           <a:gsLst>
             <a:gs pos="0">
               <a:schemeClr val="phClr">
-                <a:tint val="100000"/>
-                <a:shade val="100000"/>
+                <a:shade val="51000"/>
+                <a:satMod val="130000"/>
+              </a:schemeClr>
+            </a:gs>
+            <a:gs pos="80000">
+              <a:schemeClr val="phClr">
+                <a:shade val="93000"/>
                 <a:satMod val="130000"/>
               </a:schemeClr>
             </a:gs>
             <a:gs pos="100000">
               <a:schemeClr val="phClr">
-                <a:tint val="50000"/>
-                <a:shade val="100000"/>
-                <a:satMod val="350000"/>
+                <a:shade val="94000"/>
+                <a:satMod val="135000"/>
               </a:schemeClr>
             </a:gs>
           </a:gsLst>
@@ -7657,45 +8046,6 @@
       </a:bgFillStyleLst>
     </a:fmtScheme>
   </a:themeElements>
-  <a:objectDefaults>
-    <a:spDef>
-      <a:spPr/>
-      <a:bodyPr/>
-      <a:lstStyle/>
-      <a:style>
-        <a:lnRef idx="1">
-          <a:schemeClr val="accent1"/>
-        </a:lnRef>
-        <a:fillRef idx="3">
-          <a:schemeClr val="accent1"/>
-        </a:fillRef>
-        <a:effectRef idx="2">
-          <a:schemeClr val="accent1"/>
-        </a:effectRef>
-        <a:fontRef idx="minor">
-          <a:schemeClr val="lt1"/>
-        </a:fontRef>
-      </a:style>
-    </a:spDef>
-    <a:lnDef>
-      <a:spPr/>
-      <a:bodyPr/>
-      <a:lstStyle/>
-      <a:style>
-        <a:lnRef idx="2">
-          <a:schemeClr val="accent1"/>
-        </a:lnRef>
-        <a:fillRef idx="0">
-          <a:schemeClr val="accent1"/>
-        </a:fillRef>
-        <a:effectRef idx="1">
-          <a:schemeClr val="accent1"/>
-        </a:effectRef>
-        <a:fontRef idx="minor">
-          <a:schemeClr val="tx1"/>
-        </a:fontRef>
-      </a:style>
-    </a:lnDef>
-  </a:objectDefaults>
+  <a:objectDefaults/>
 </a:theme>
 </file>